--- a/Template-LISTA-PREVISAO-MILESTONES-DELIVERABLES.docx
+++ b/Template-LISTA-PREVISAO-MILESTONES-DELIVERABLES.docx
@@ -39,7 +39,17 @@
           <w:szCs w:val="28"/>
           <w:lang w:val="pt-PT"/>
         </w:rPr>
-        <w:t xml:space="preserve">APDC Projeto </w:t>
+        <w:t xml:space="preserve">APDC </w:t>
+      </w:r>
+      <w:proofErr w:type="gramStart"/>
+      <w:r>
+        <w:rPr>
+          <w:b/>
+          <w:sz w:val="28"/>
+          <w:szCs w:val="28"/>
+          <w:lang w:val="pt-PT"/>
+        </w:rPr>
+        <w:t xml:space="preserve">Projeto </w:t>
       </w:r>
       <w:r>
         <w:rPr>
@@ -48,7 +58,17 @@
           <w:szCs w:val="28"/>
           <w:lang w:val="pt-PT"/>
         </w:rPr>
-        <w:t xml:space="preserve"> 2017/2018</w:t>
+        <w:t xml:space="preserve"> 2017</w:t>
+      </w:r>
+      <w:proofErr w:type="gramEnd"/>
+      <w:r>
+        <w:rPr>
+          <w:b/>
+          <w:sz w:val="28"/>
+          <w:szCs w:val="28"/>
+          <w:lang w:val="pt-PT"/>
+        </w:rPr>
+        <w:t>/2018</w:t>
       </w:r>
     </w:p>
     <w:p>
@@ -79,7 +99,27 @@
           <w:szCs w:val="28"/>
           <w:lang w:val="pt-PT"/>
         </w:rPr>
-        <w:t>Documento de referencia do projeto</w:t>
+        <w:t xml:space="preserve">Documento de </w:t>
+      </w:r>
+      <w:proofErr w:type="gramStart"/>
+      <w:r>
+        <w:rPr>
+          <w:b/>
+          <w:sz w:val="28"/>
+          <w:szCs w:val="28"/>
+          <w:lang w:val="pt-PT"/>
+        </w:rPr>
+        <w:t>referencia</w:t>
+      </w:r>
+      <w:proofErr w:type="gramEnd"/>
+      <w:r>
+        <w:rPr>
+          <w:b/>
+          <w:sz w:val="28"/>
+          <w:szCs w:val="28"/>
+          <w:lang w:val="pt-PT"/>
+        </w:rPr>
+        <w:t xml:space="preserve"> do projeto</w:t>
       </w:r>
     </w:p>
     <w:p>
@@ -122,7 +162,6 @@
         <w:pStyle w:val="PargrafodaLista"/>
         <w:ind w:left="76"/>
         <w:rPr>
-          <w:rFonts w:hint="eastAsia"/>
           <w:lang w:val="pt-PT"/>
         </w:rPr>
       </w:pPr>
@@ -130,7 +169,6 @@
     <w:p>
       <w:pPr>
         <w:rPr>
-          <w:rFonts w:hint="eastAsia"/>
           <w:lang w:val="pt-PT"/>
         </w:rPr>
       </w:pPr>
@@ -163,7 +201,6 @@
           <w:p>
             <w:pPr>
               <w:rPr>
-                <w:rFonts w:hint="eastAsia"/>
                 <w:b/>
                 <w:lang w:val="pt-PT"/>
               </w:rPr>
@@ -179,7 +216,6 @@
           <w:p>
             <w:pPr>
               <w:rPr>
-                <w:rFonts w:hint="eastAsia"/>
                 <w:b/>
                 <w:lang w:val="pt-PT"/>
               </w:rPr>
@@ -195,7 +231,6 @@
           <w:p>
             <w:pPr>
               <w:rPr>
-                <w:rFonts w:hint="eastAsia"/>
                 <w:b/>
                 <w:lang w:val="pt-PT"/>
               </w:rPr>
@@ -221,7 +256,6 @@
             <w:pPr>
               <w:jc w:val="center"/>
               <w:rPr>
-                <w:rFonts w:hint="eastAsia"/>
                 <w:sz w:val="28"/>
                 <w:lang w:val="pt-PT"/>
               </w:rPr>
@@ -231,7 +265,6 @@
             <w:pPr>
               <w:jc w:val="center"/>
               <w:rPr>
-                <w:rFonts w:hint="eastAsia"/>
                 <w:sz w:val="28"/>
                 <w:lang w:val="pt-PT"/>
               </w:rPr>
@@ -241,7 +274,7 @@
             <w:pPr>
               <w:jc w:val="center"/>
               <w:rPr>
-                <w:rFonts w:ascii="Eras Light ITC" w:hAnsi="Eras Light ITC" w:hint="eastAsia"/>
+                <w:rFonts w:ascii="Eras Light ITC" w:hAnsi="Eras Light ITC"/>
                 <w:sz w:val="28"/>
                 <w:lang w:val="pt-PT"/>
               </w:rPr>
@@ -268,7 +301,6 @@
             <w:pPr>
               <w:ind w:right="217"/>
               <w:rPr>
-                <w:rFonts w:hint="eastAsia"/>
                 <w:b/>
                 <w:lang w:val="pt-PT"/>
               </w:rPr>
@@ -285,7 +317,6 @@
             <w:pPr>
               <w:ind w:right="217"/>
               <w:rPr>
-                <w:rFonts w:hint="eastAsia"/>
                 <w:b/>
                 <w:lang w:val="pt-PT"/>
               </w:rPr>
@@ -302,7 +333,6 @@
             <w:pPr>
               <w:ind w:right="217"/>
               <w:rPr>
-                <w:rFonts w:hint="eastAsia"/>
                 <w:b/>
                 <w:lang w:val="pt-PT"/>
               </w:rPr>
@@ -327,7 +357,6 @@
           <w:p>
             <w:pPr>
               <w:rPr>
-                <w:rFonts w:hint="eastAsia"/>
                 <w:lang w:val="pt-PT"/>
               </w:rPr>
             </w:pPr>
@@ -400,7 +429,6 @@
           <w:p>
             <w:pPr>
               <w:rPr>
-                <w:rFonts w:hint="eastAsia"/>
                 <w:b/>
                 <w:lang w:val="pt-PT"/>
               </w:rPr>
@@ -426,7 +454,6 @@
             <w:pPr>
               <w:jc w:val="center"/>
               <w:rPr>
-                <w:rFonts w:hint="eastAsia"/>
                 <w:sz w:val="28"/>
                 <w:lang w:val="pt-PT"/>
               </w:rPr>
@@ -436,7 +463,7 @@
             <w:pPr>
               <w:jc w:val="center"/>
               <w:rPr>
-                <w:rFonts w:ascii="Eras Light ITC" w:hAnsi="Eras Light ITC" w:hint="eastAsia"/>
+                <w:rFonts w:ascii="Eras Light ITC" w:hAnsi="Eras Light ITC"/>
                 <w:sz w:val="28"/>
                 <w:lang w:val="pt-PT"/>
               </w:rPr>
@@ -462,7 +489,6 @@
           <w:p>
             <w:pPr>
               <w:rPr>
-                <w:rFonts w:hint="eastAsia"/>
                 <w:b/>
                 <w:lang w:val="pt-PT"/>
               </w:rPr>
@@ -478,7 +504,6 @@
           <w:p>
             <w:pPr>
               <w:rPr>
-                <w:rFonts w:hint="eastAsia"/>
                 <w:b/>
                 <w:lang w:val="pt-PT"/>
               </w:rPr>
@@ -494,7 +519,6 @@
           <w:p>
             <w:pPr>
               <w:rPr>
-                <w:rFonts w:hint="eastAsia"/>
                 <w:b/>
                 <w:lang w:val="pt-PT"/>
               </w:rPr>
@@ -519,7 +543,6 @@
           <w:p>
             <w:pPr>
               <w:rPr>
-                <w:rFonts w:hint="eastAsia"/>
                 <w:lang w:val="pt-PT"/>
               </w:rPr>
             </w:pPr>
@@ -575,13 +598,7 @@
               </w:drawing>
             </w:r>
           </w:p>
-          <w:p>
-            <w:pPr>
-              <w:rPr>
-                <w:rFonts w:hint="eastAsia"/>
-              </w:rPr>
-            </w:pPr>
-          </w:p>
+          <w:p/>
         </w:tc>
       </w:tr>
       <w:tr>
@@ -599,7 +616,6 @@
           <w:p>
             <w:pPr>
               <w:rPr>
-                <w:rFonts w:hint="eastAsia"/>
                 <w:b/>
                 <w:lang w:val="pt-PT"/>
               </w:rPr>
@@ -625,7 +641,6 @@
           <w:p>
             <w:pPr>
               <w:rPr>
-                <w:rFonts w:hint="eastAsia"/>
                 <w:lang w:val="pt-PT"/>
               </w:rPr>
             </w:pPr>
@@ -634,7 +649,7 @@
             <w:pPr>
               <w:jc w:val="center"/>
               <w:rPr>
-                <w:rFonts w:ascii="Eras Light ITC" w:hAnsi="Eras Light ITC" w:hint="eastAsia"/>
+                <w:rFonts w:ascii="Eras Light ITC" w:hAnsi="Eras Light ITC"/>
                 <w:lang w:val="pt-PT"/>
               </w:rPr>
             </w:pPr>
@@ -644,7 +659,43 @@
                 <w:sz w:val="28"/>
                 <w:lang w:val="pt-PT"/>
               </w:rPr>
-              <w:t>---------------------------------Coming Soon------------------------------------</w:t>
+              <w:t>---------------------------------</w:t>
+            </w:r>
+            <w:proofErr w:type="spellStart"/>
+            <w:r>
+              <w:rPr>
+                <w:rFonts w:ascii="Eras Light ITC" w:hAnsi="Eras Light ITC"/>
+                <w:sz w:val="28"/>
+                <w:lang w:val="pt-PT"/>
+              </w:rPr>
+              <w:t>Coming</w:t>
+            </w:r>
+            <w:proofErr w:type="spellEnd"/>
+            <w:r>
+              <w:rPr>
+                <w:rFonts w:ascii="Eras Light ITC" w:hAnsi="Eras Light ITC"/>
+                <w:sz w:val="28"/>
+                <w:lang w:val="pt-PT"/>
+              </w:rPr>
+              <w:t xml:space="preserve"> </w:t>
+            </w:r>
+            <w:proofErr w:type="spellStart"/>
+            <w:r>
+              <w:rPr>
+                <w:rFonts w:ascii="Eras Light ITC" w:hAnsi="Eras Light ITC"/>
+                <w:sz w:val="28"/>
+                <w:lang w:val="pt-PT"/>
+              </w:rPr>
+              <w:t>Soon</w:t>
+            </w:r>
+            <w:proofErr w:type="spellEnd"/>
+            <w:r>
+              <w:rPr>
+                <w:rFonts w:ascii="Eras Light ITC" w:hAnsi="Eras Light ITC"/>
+                <w:sz w:val="28"/>
+                <w:lang w:val="pt-PT"/>
+              </w:rPr>
+              <w:t>------------------------------------</w:t>
             </w:r>
           </w:p>
         </w:tc>
@@ -1099,6 +1150,7 @@
                 <w:lang w:val="pt-PT"/>
               </w:rPr>
             </w:pPr>
+            <w:proofErr w:type="gramStart"/>
             <w:r>
               <w:rPr>
                 <w:rFonts w:ascii="Calibri" w:eastAsia="Times New Roman" w:hAnsi="Calibri" w:cs="Times New Roman"/>
@@ -1117,7 +1169,18 @@
                 <w:color w:val="000000"/>
                 <w:lang w:val="pt-PT"/>
               </w:rPr>
-              <w:t xml:space="preserve"> do MILESTONE: </w:t>
+              <w:t xml:space="preserve"> do</w:t>
+            </w:r>
+            <w:proofErr w:type="gramEnd"/>
+            <w:r>
+              <w:rPr>
+                <w:rFonts w:ascii="Calibri" w:eastAsia="Times New Roman" w:hAnsi="Calibri" w:cs="Times New Roman"/>
+                <w:b/>
+                <w:bCs/>
+                <w:color w:val="000000"/>
+                <w:lang w:val="pt-PT"/>
+              </w:rPr>
+              <w:t xml:space="preserve"> MILESTONE: </w:t>
             </w:r>
             <w:r>
               <w:rPr>
@@ -1167,7 +1230,29 @@
                 <w:color w:val="000000"/>
                 <w:lang w:val="pt-PT"/>
               </w:rPr>
-              <w:t>MILESTONE relativo a DEMO BETA,  M-PF MILESTONE relativo a demo integração pré-final  ou MF – Milestone relativo a produto e demonstrador final</w:t>
+              <w:t xml:space="preserve">MILESTONE relativo a DEMO BETA,  M-PF MILESTONE relativo a demo integração pré-final  ou MF – </w:t>
+            </w:r>
+            <w:proofErr w:type="spellStart"/>
+            <w:r>
+              <w:rPr>
+                <w:rFonts w:ascii="Calibri" w:eastAsia="Times New Roman" w:hAnsi="Calibri" w:cs="Times New Roman"/>
+                <w:b/>
+                <w:bCs/>
+                <w:color w:val="000000"/>
+                <w:lang w:val="pt-PT"/>
+              </w:rPr>
+              <w:t>Milestone</w:t>
+            </w:r>
+            <w:proofErr w:type="spellEnd"/>
+            <w:r>
+              <w:rPr>
+                <w:rFonts w:ascii="Calibri" w:eastAsia="Times New Roman" w:hAnsi="Calibri" w:cs="Times New Roman"/>
+                <w:b/>
+                <w:bCs/>
+                <w:color w:val="000000"/>
+                <w:lang w:val="pt-PT"/>
+              </w:rPr>
+              <w:t xml:space="preserve"> relativo a produto e demonstrador final</w:t>
             </w:r>
           </w:p>
         </w:tc>
@@ -1201,6 +1286,7 @@
               </w:rPr>
               <w:t xml:space="preserve">Incluir aqui a descrição do </w:t>
             </w:r>
+            <w:proofErr w:type="spellStart"/>
             <w:r>
               <w:rPr>
                 <w:rFonts w:ascii="Calibri" w:eastAsia="Times New Roman" w:hAnsi="Calibri" w:cs="Times New Roman"/>
@@ -1212,6 +1298,7 @@
               </w:rPr>
               <w:t>milestone</w:t>
             </w:r>
+            <w:proofErr w:type="spellEnd"/>
             <w:r>
               <w:rPr>
                 <w:rFonts w:ascii="Calibri" w:eastAsia="Times New Roman" w:hAnsi="Calibri" w:cs="Times New Roman"/>
@@ -1252,7 +1339,29 @@
                 <w:color w:val="000000"/>
                 <w:lang w:val="pt-PT"/>
               </w:rPr>
-              <w:t>Informação adicional sobre o Milestone e/ou demonstrador de realização ou de completamento associado</w:t>
+              <w:t xml:space="preserve">Informação adicional sobre o </w:t>
+            </w:r>
+            <w:proofErr w:type="spellStart"/>
+            <w:r>
+              <w:rPr>
+                <w:rFonts w:ascii="Calibri" w:eastAsia="Times New Roman" w:hAnsi="Calibri" w:cs="Times New Roman"/>
+                <w:b/>
+                <w:bCs/>
+                <w:color w:val="000000"/>
+                <w:lang w:val="pt-PT"/>
+              </w:rPr>
+              <w:t>Milestone</w:t>
+            </w:r>
+            <w:proofErr w:type="spellEnd"/>
+            <w:r>
+              <w:rPr>
+                <w:rFonts w:ascii="Calibri" w:eastAsia="Times New Roman" w:hAnsi="Calibri" w:cs="Times New Roman"/>
+                <w:b/>
+                <w:bCs/>
+                <w:color w:val="000000"/>
+                <w:lang w:val="pt-PT"/>
+              </w:rPr>
+              <w:t xml:space="preserve"> e/ou demonstrador de realização ou de completamento associado</w:t>
             </w:r>
           </w:p>
         </w:tc>
@@ -1329,6 +1438,7 @@
                 <w:lang w:val="pt-PT"/>
               </w:rPr>
             </w:pPr>
+            <w:proofErr w:type="gramStart"/>
             <w:r>
               <w:rPr>
                 <w:rFonts w:ascii="Calibri" w:eastAsia="Times New Roman" w:hAnsi="Calibri" w:cs="Times New Roman"/>
@@ -1339,6 +1449,7 @@
               </w:rPr>
               <w:t>Concluído ?</w:t>
             </w:r>
+            <w:proofErr w:type="gramEnd"/>
           </w:p>
           <w:p>
             <w:pPr>
@@ -1413,17 +1524,39 @@
                 <w:color w:val="000000"/>
                 <w:lang w:val="pt-PT"/>
               </w:rPr>
-              <w:t xml:space="preserve">REQUISITOS OBRIGATÓRIOS </w:t>
-            </w:r>
-            <w:r>
-              <w:rPr>
-                <w:rFonts w:ascii="Calibri" w:eastAsia="Times New Roman" w:hAnsi="Calibri" w:cs="Times New Roman"/>
-                <w:b/>
-                <w:bCs/>
-                <w:color w:val="000000"/>
-                <w:lang w:val="pt-PT"/>
-              </w:rPr>
-              <w:t xml:space="preserve"> VERIFICÁVEIS PARA REALIZAÇÂO DO MILESTONE</w:t>
+              <w:t xml:space="preserve">REQUISITOS </w:t>
+            </w:r>
+            <w:proofErr w:type="gramStart"/>
+            <w:r>
+              <w:rPr>
+                <w:rFonts w:ascii="Calibri" w:eastAsia="Times New Roman" w:hAnsi="Calibri" w:cs="Times New Roman"/>
+                <w:b/>
+                <w:bCs/>
+                <w:color w:val="000000"/>
+                <w:lang w:val="pt-PT"/>
+              </w:rPr>
+              <w:t xml:space="preserve">OBRIGATÓRIOS </w:t>
+            </w:r>
+            <w:r>
+              <w:rPr>
+                <w:rFonts w:ascii="Calibri" w:eastAsia="Times New Roman" w:hAnsi="Calibri" w:cs="Times New Roman"/>
+                <w:b/>
+                <w:bCs/>
+                <w:color w:val="000000"/>
+                <w:lang w:val="pt-PT"/>
+              </w:rPr>
+              <w:t xml:space="preserve"> VERIFICÁVEIS</w:t>
+            </w:r>
+            <w:proofErr w:type="gramEnd"/>
+            <w:r>
+              <w:rPr>
+                <w:rFonts w:ascii="Calibri" w:eastAsia="Times New Roman" w:hAnsi="Calibri" w:cs="Times New Roman"/>
+                <w:b/>
+                <w:bCs/>
+                <w:color w:val="000000"/>
+                <w:lang w:val="pt-PT"/>
+              </w:rPr>
+              <w:t xml:space="preserve"> PARA REALIZAÇÂO DO MILESTONE</w:t>
             </w:r>
           </w:p>
           <w:p>
@@ -1490,6 +1623,7 @@
                 <w:lang w:val="pt-PT"/>
               </w:rPr>
             </w:pPr>
+            <w:proofErr w:type="gramStart"/>
             <w:r>
               <w:rPr>
                 <w:rFonts w:ascii="Calibri" w:eastAsia="Times New Roman" w:hAnsi="Calibri" w:cs="Times New Roman"/>
@@ -1500,6 +1634,7 @@
               </w:rPr>
               <w:t>Verificado ?</w:t>
             </w:r>
+            <w:proofErr w:type="gramEnd"/>
           </w:p>
           <w:p>
             <w:pPr>
@@ -1684,6 +1819,7 @@
                 <w:lang w:val="pt-PT"/>
               </w:rPr>
             </w:pPr>
+            <w:proofErr w:type="gramStart"/>
             <w:r>
               <w:rPr>
                 <w:rFonts w:ascii="Calibri" w:eastAsia="Times New Roman" w:hAnsi="Calibri" w:cs="Times New Roman"/>
@@ -1694,6 +1830,7 @@
               </w:rPr>
               <w:t>Verificado ?</w:t>
             </w:r>
+            <w:proofErr w:type="gramEnd"/>
           </w:p>
           <w:p>
             <w:pPr>
@@ -1878,6 +2015,7 @@
                 <w:lang w:val="pt-PT"/>
               </w:rPr>
             </w:pPr>
+            <w:proofErr w:type="gramStart"/>
             <w:r>
               <w:rPr>
                 <w:rFonts w:ascii="Calibri" w:eastAsia="Times New Roman" w:hAnsi="Calibri" w:cs="Times New Roman"/>
@@ -1888,6 +2026,7 @@
               </w:rPr>
               <w:t>Verificado ?</w:t>
             </w:r>
+            <w:proofErr w:type="gramEnd"/>
           </w:p>
           <w:p>
             <w:pPr>
@@ -1954,15 +2093,27 @@
                 <w:lang w:val="pt-PT"/>
               </w:rPr>
             </w:pPr>
-            <w:r>
-              <w:rPr>
-                <w:rFonts w:ascii="Calibri" w:eastAsia="Times New Roman" w:hAnsi="Calibri" w:cs="Times New Roman"/>
-                <w:b/>
-                <w:bCs/>
-                <w:color w:val="000000"/>
-                <w:lang w:val="pt-PT"/>
-              </w:rPr>
-              <w:t>DEMONSTRADORou DEMONSTRADORES ASSOCIADOS</w:t>
+            <w:proofErr w:type="spellStart"/>
+            <w:r>
+              <w:rPr>
+                <w:rFonts w:ascii="Calibri" w:eastAsia="Times New Roman" w:hAnsi="Calibri" w:cs="Times New Roman"/>
+                <w:b/>
+                <w:bCs/>
+                <w:color w:val="000000"/>
+                <w:lang w:val="pt-PT"/>
+              </w:rPr>
+              <w:t>DEMONSTRADORou</w:t>
+            </w:r>
+            <w:proofErr w:type="spellEnd"/>
+            <w:r>
+              <w:rPr>
+                <w:rFonts w:ascii="Calibri" w:eastAsia="Times New Roman" w:hAnsi="Calibri" w:cs="Times New Roman"/>
+                <w:b/>
+                <w:bCs/>
+                <w:color w:val="000000"/>
+                <w:lang w:val="pt-PT"/>
+              </w:rPr>
+              <w:t xml:space="preserve"> DEMONSTRADORES ASSOCIADOS</w:t>
             </w:r>
           </w:p>
         </w:tc>
@@ -2039,6 +2190,7 @@
                 <w:lang w:val="pt-PT"/>
               </w:rPr>
             </w:pPr>
+            <w:proofErr w:type="gramStart"/>
             <w:r>
               <w:rPr>
                 <w:rFonts w:ascii="Calibri" w:eastAsia="Times New Roman" w:hAnsi="Calibri" w:cs="Times New Roman"/>
@@ -2069,6 +2221,7 @@
               </w:rPr>
               <w:t>oníveis ?</w:t>
             </w:r>
+            <w:proofErr w:type="gramEnd"/>
           </w:p>
           <w:p>
             <w:pPr>
@@ -2176,8 +2329,6 @@
                 <w:lang w:val="pt-PT"/>
               </w:rPr>
             </w:pPr>
-            <w:bookmarkStart w:id="0" w:name="_GoBack"/>
-            <w:bookmarkEnd w:id="0"/>
           </w:p>
         </w:tc>
       </w:tr>
@@ -2257,6 +2408,1418 @@
         <w:lastRenderedPageBreak/>
         <w:t>// Adicionar os restantes MILESTONES de acordo com o PLANO DO PROJETO</w:t>
       </w:r>
+    </w:p>
+    <w:p>
+      <w:pPr>
+        <w:rPr>
+          <w:rFonts w:ascii="Calibri" w:eastAsia="Times New Roman" w:hAnsi="Calibri" w:cs="Times New Roman"/>
+          <w:b/>
+          <w:bCs/>
+          <w:color w:val="000000"/>
+          <w:lang w:val="pt-PT"/>
+        </w:rPr>
+      </w:pPr>
+    </w:p>
+    <w:tbl>
+      <w:tblPr>
+        <w:tblStyle w:val="TabelacomGrelha"/>
+        <w:tblW w:w="0" w:type="auto"/>
+        <w:tblLayout w:type="fixed"/>
+        <w:tblLook w:val="04A0" w:firstRow="1" w:lastRow="0" w:firstColumn="1" w:lastColumn="0" w:noHBand="0" w:noVBand="1"/>
+      </w:tblPr>
+      <w:tblGrid>
+        <w:gridCol w:w="1963"/>
+        <w:gridCol w:w="130"/>
+        <w:gridCol w:w="2896"/>
+        <w:gridCol w:w="2379"/>
+        <w:gridCol w:w="2593"/>
+        <w:gridCol w:w="2178"/>
+        <w:gridCol w:w="2037"/>
+      </w:tblGrid>
+      <w:tr>
+        <w:tc>
+          <w:tcPr>
+            <w:tcW w:w="1963" w:type="dxa"/>
+            <w:shd w:val="clear" w:color="auto" w:fill="92CDDC" w:themeFill="accent5" w:themeFillTint="99"/>
+          </w:tcPr>
+          <w:p>
+            <w:pPr>
+              <w:jc w:val="center"/>
+              <w:rPr>
+                <w:rFonts w:ascii="Calibri" w:eastAsia="Times New Roman" w:hAnsi="Calibri" w:cs="Times New Roman"/>
+                <w:b/>
+                <w:bCs/>
+                <w:color w:val="000000"/>
+                <w:sz w:val="36"/>
+                <w:szCs w:val="36"/>
+                <w:lang w:val="pt-PT"/>
+              </w:rPr>
+            </w:pPr>
+            <w:r>
+              <w:rPr>
+                <w:rFonts w:ascii="Calibri" w:eastAsia="Times New Roman" w:hAnsi="Calibri" w:cs="Times New Roman"/>
+                <w:b/>
+                <w:bCs/>
+                <w:color w:val="000000"/>
+                <w:sz w:val="36"/>
+                <w:szCs w:val="36"/>
+                <w:lang w:val="pt-PT"/>
+              </w:rPr>
+              <w:t>MILESTONE</w:t>
+            </w:r>
+          </w:p>
+          <w:p>
+            <w:pPr>
+              <w:jc w:val="center"/>
+              <w:rPr>
+                <w:rFonts w:ascii="Calibri" w:eastAsia="Times New Roman" w:hAnsi="Calibri" w:cs="Times New Roman"/>
+                <w:b/>
+                <w:bCs/>
+                <w:color w:val="000000"/>
+                <w:sz w:val="36"/>
+                <w:szCs w:val="36"/>
+                <w:lang w:val="pt-PT"/>
+              </w:rPr>
+            </w:pPr>
+            <w:r>
+              <w:rPr>
+                <w:rFonts w:ascii="Calibri" w:eastAsia="Times New Roman" w:hAnsi="Calibri" w:cs="Times New Roman"/>
+                <w:b/>
+                <w:bCs/>
+                <w:color w:val="000000"/>
+                <w:sz w:val="36"/>
+                <w:szCs w:val="36"/>
+                <w:lang w:val="pt-PT"/>
+              </w:rPr>
+              <w:t>Nº</w:t>
+            </w:r>
+          </w:p>
+          <w:p>
+            <w:pPr>
+              <w:jc w:val="center"/>
+              <w:rPr>
+                <w:rFonts w:ascii="Calibri" w:eastAsia="Times New Roman" w:hAnsi="Calibri" w:cs="Times New Roman"/>
+                <w:b/>
+                <w:bCs/>
+                <w:color w:val="000000"/>
+                <w:lang w:val="pt-PT"/>
+              </w:rPr>
+            </w:pPr>
+          </w:p>
+        </w:tc>
+        <w:tc>
+          <w:tcPr>
+            <w:tcW w:w="3026" w:type="dxa"/>
+            <w:gridSpan w:val="2"/>
+          </w:tcPr>
+          <w:p>
+            <w:pPr>
+              <w:jc w:val="center"/>
+              <w:rPr>
+                <w:rFonts w:ascii="Calibri" w:eastAsia="Times New Roman" w:hAnsi="Calibri" w:cs="Times New Roman"/>
+                <w:b/>
+                <w:bCs/>
+                <w:color w:val="000000"/>
+                <w:sz w:val="36"/>
+                <w:szCs w:val="36"/>
+                <w:lang w:val="pt-PT"/>
+              </w:rPr>
+            </w:pPr>
+            <w:r>
+              <w:rPr>
+                <w:rFonts w:ascii="Calibri" w:eastAsia="Times New Roman" w:hAnsi="Calibri" w:cs="Times New Roman"/>
+                <w:b/>
+                <w:bCs/>
+                <w:color w:val="000000"/>
+                <w:sz w:val="36"/>
+                <w:szCs w:val="36"/>
+                <w:lang w:val="pt-PT"/>
+              </w:rPr>
+              <w:t>DATE:</w:t>
+            </w:r>
+          </w:p>
+        </w:tc>
+        <w:tc>
+          <w:tcPr>
+            <w:tcW w:w="2379" w:type="dxa"/>
+          </w:tcPr>
+          <w:p>
+            <w:pPr>
+              <w:rPr>
+                <w:rFonts w:ascii="Calibri" w:eastAsia="Times New Roman" w:hAnsi="Calibri" w:cs="Times New Roman"/>
+                <w:b/>
+                <w:bCs/>
+                <w:color w:val="000000"/>
+                <w:sz w:val="36"/>
+                <w:szCs w:val="36"/>
+                <w:lang w:val="pt-PT"/>
+              </w:rPr>
+            </w:pPr>
+            <w:r>
+              <w:rPr>
+                <w:rFonts w:ascii="Calibri" w:eastAsia="Times New Roman" w:hAnsi="Calibri" w:cs="Times New Roman"/>
+                <w:b/>
+                <w:bCs/>
+                <w:color w:val="000000"/>
+                <w:sz w:val="36"/>
+                <w:szCs w:val="36"/>
+                <w:lang w:val="pt-PT"/>
+              </w:rPr>
+              <w:t>CONTROLO FECHO (DOC)</w:t>
+            </w:r>
+          </w:p>
+        </w:tc>
+        <w:tc>
+          <w:tcPr>
+            <w:tcW w:w="2593" w:type="dxa"/>
+          </w:tcPr>
+          <w:p>
+            <w:pPr>
+              <w:rPr>
+                <w:rFonts w:ascii="Calibri" w:eastAsia="Times New Roman" w:hAnsi="Calibri" w:cs="Times New Roman"/>
+                <w:b/>
+                <w:bCs/>
+                <w:color w:val="000000"/>
+                <w:lang w:val="pt-PT"/>
+              </w:rPr>
+            </w:pPr>
+            <w:r>
+              <w:rPr>
+                <w:rFonts w:ascii="Calibri" w:eastAsia="Times New Roman" w:hAnsi="Calibri" w:cs="Times New Roman"/>
+                <w:b/>
+                <w:bCs/>
+                <w:color w:val="000000"/>
+                <w:sz w:val="36"/>
+                <w:szCs w:val="36"/>
+                <w:lang w:val="pt-PT"/>
+              </w:rPr>
+              <w:t>CONTROLO FECHO (DEMO)</w:t>
+            </w:r>
+          </w:p>
+        </w:tc>
+        <w:tc>
+          <w:tcPr>
+            <w:tcW w:w="4215" w:type="dxa"/>
+            <w:gridSpan w:val="2"/>
+          </w:tcPr>
+          <w:p>
+            <w:pPr>
+              <w:rPr>
+                <w:rFonts w:ascii="Calibri" w:eastAsia="Times New Roman" w:hAnsi="Calibri" w:cs="Times New Roman"/>
+                <w:b/>
+                <w:bCs/>
+                <w:color w:val="000000"/>
+                <w:lang w:val="pt-PT"/>
+              </w:rPr>
+            </w:pPr>
+            <w:r>
+              <w:rPr>
+                <w:rFonts w:ascii="Calibri" w:eastAsia="Times New Roman" w:hAnsi="Calibri" w:cs="Times New Roman"/>
+                <w:b/>
+                <w:bCs/>
+                <w:color w:val="000000"/>
+                <w:sz w:val="36"/>
+                <w:szCs w:val="36"/>
+                <w:lang w:val="pt-PT"/>
+              </w:rPr>
+              <w:t>TIPO DE MILESTO</w:t>
+            </w:r>
+            <w:r>
+              <w:rPr>
+                <w:rFonts w:ascii="Calibri" w:eastAsia="Times New Roman" w:hAnsi="Calibri" w:cs="Times New Roman"/>
+                <w:b/>
+                <w:bCs/>
+                <w:color w:val="000000"/>
+                <w:sz w:val="36"/>
+                <w:szCs w:val="36"/>
+                <w:lang w:val="pt-PT"/>
+              </w:rPr>
+              <w:t>N</w:t>
+            </w:r>
+            <w:r>
+              <w:rPr>
+                <w:rFonts w:ascii="Calibri" w:eastAsia="Times New Roman" w:hAnsi="Calibri" w:cs="Times New Roman"/>
+                <w:b/>
+                <w:bCs/>
+                <w:color w:val="000000"/>
+                <w:sz w:val="36"/>
+                <w:szCs w:val="36"/>
+                <w:lang w:val="pt-PT"/>
+              </w:rPr>
+              <w:t>E</w:t>
+            </w:r>
+          </w:p>
+        </w:tc>
+      </w:tr>
+      <w:tr>
+        <w:tc>
+          <w:tcPr>
+            <w:tcW w:w="1963" w:type="dxa"/>
+            <w:shd w:val="clear" w:color="auto" w:fill="92CDDC" w:themeFill="accent5" w:themeFillTint="99"/>
+          </w:tcPr>
+          <w:p>
+            <w:pPr>
+              <w:jc w:val="center"/>
+              <w:rPr>
+                <w:rFonts w:ascii="Calibri" w:eastAsia="Times New Roman" w:hAnsi="Calibri" w:cs="Times New Roman"/>
+                <w:b/>
+                <w:bCs/>
+                <w:color w:val="000000"/>
+                <w:lang w:val="pt-PT"/>
+              </w:rPr>
+            </w:pPr>
+            <w:r>
+              <w:rPr>
+                <w:rFonts w:ascii="Calibri" w:eastAsia="Times New Roman" w:hAnsi="Calibri" w:cs="Times New Roman"/>
+                <w:b/>
+                <w:bCs/>
+                <w:color w:val="000000"/>
+                <w:sz w:val="36"/>
+                <w:szCs w:val="36"/>
+                <w:lang w:val="pt-PT"/>
+              </w:rPr>
+              <w:t>2</w:t>
+            </w:r>
+            <w:bookmarkStart w:id="0" w:name="_GoBack"/>
+            <w:bookmarkEnd w:id="0"/>
+          </w:p>
+        </w:tc>
+        <w:tc>
+          <w:tcPr>
+            <w:tcW w:w="3026" w:type="dxa"/>
+            <w:gridSpan w:val="2"/>
+          </w:tcPr>
+          <w:p>
+            <w:pPr>
+              <w:rPr>
+                <w:rFonts w:ascii="Calibri" w:eastAsia="Times New Roman" w:hAnsi="Calibri" w:cs="Times New Roman"/>
+                <w:b/>
+                <w:bCs/>
+                <w:color w:val="000000"/>
+                <w:sz w:val="36"/>
+                <w:szCs w:val="36"/>
+                <w:lang w:val="pt-PT"/>
+              </w:rPr>
+            </w:pPr>
+            <w:r>
+              <w:rPr>
+                <w:rFonts w:ascii="Calibri" w:eastAsia="Times New Roman" w:hAnsi="Calibri" w:cs="Times New Roman"/>
+                <w:b/>
+                <w:bCs/>
+                <w:color w:val="000000"/>
+                <w:sz w:val="36"/>
+                <w:szCs w:val="36"/>
+                <w:lang w:val="pt-PT"/>
+              </w:rPr>
+              <w:t>19</w:t>
+            </w:r>
+            <w:r>
+              <w:rPr>
+                <w:rFonts w:ascii="Calibri" w:eastAsia="Times New Roman" w:hAnsi="Calibri" w:cs="Times New Roman"/>
+                <w:b/>
+                <w:bCs/>
+                <w:color w:val="000000"/>
+                <w:sz w:val="36"/>
+                <w:szCs w:val="36"/>
+                <w:lang w:val="pt-PT"/>
+              </w:rPr>
+              <w:t>-0</w:t>
+            </w:r>
+            <w:r>
+              <w:rPr>
+                <w:rFonts w:ascii="Calibri" w:eastAsia="Times New Roman" w:hAnsi="Calibri" w:cs="Times New Roman"/>
+                <w:b/>
+                <w:bCs/>
+                <w:color w:val="000000"/>
+                <w:sz w:val="36"/>
+                <w:szCs w:val="36"/>
+                <w:lang w:val="pt-PT"/>
+              </w:rPr>
+              <w:t>5</w:t>
+            </w:r>
+            <w:r>
+              <w:rPr>
+                <w:rFonts w:ascii="Calibri" w:eastAsia="Times New Roman" w:hAnsi="Calibri" w:cs="Times New Roman"/>
+                <w:b/>
+                <w:bCs/>
+                <w:color w:val="000000"/>
+                <w:sz w:val="36"/>
+                <w:szCs w:val="36"/>
+                <w:lang w:val="pt-PT"/>
+              </w:rPr>
+              <w:t>-2018</w:t>
+            </w:r>
+          </w:p>
+        </w:tc>
+        <w:tc>
+          <w:tcPr>
+            <w:tcW w:w="2379" w:type="dxa"/>
+          </w:tcPr>
+          <w:p>
+            <w:pPr>
+              <w:rPr>
+                <w:rFonts w:ascii="Calibri" w:eastAsia="Times New Roman" w:hAnsi="Calibri" w:cs="Times New Roman"/>
+                <w:b/>
+                <w:bCs/>
+                <w:color w:val="000000"/>
+                <w:sz w:val="36"/>
+                <w:szCs w:val="36"/>
+                <w:lang w:val="pt-PT"/>
+              </w:rPr>
+            </w:pPr>
+            <w:r>
+              <w:rPr>
+                <w:rFonts w:ascii="Calibri" w:eastAsia="Times New Roman" w:hAnsi="Calibri" w:cs="Times New Roman"/>
+                <w:b/>
+                <w:bCs/>
+                <w:color w:val="000000"/>
+                <w:sz w:val="36"/>
+                <w:szCs w:val="36"/>
+                <w:lang w:val="pt-PT"/>
+              </w:rPr>
+              <w:t>Relatório de especificação</w:t>
+            </w:r>
+          </w:p>
+        </w:tc>
+        <w:tc>
+          <w:tcPr>
+            <w:tcW w:w="2593" w:type="dxa"/>
+          </w:tcPr>
+          <w:p>
+            <w:pPr>
+              <w:rPr>
+                <w:rFonts w:ascii="Calibri" w:eastAsia="Times New Roman" w:hAnsi="Calibri" w:cs="Times New Roman"/>
+                <w:b/>
+                <w:bCs/>
+                <w:color w:val="000000"/>
+                <w:sz w:val="36"/>
+                <w:szCs w:val="36"/>
+                <w:lang w:val="pt-PT"/>
+              </w:rPr>
+            </w:pPr>
+            <w:r>
+              <w:rPr>
+                <w:rFonts w:ascii="Calibri" w:eastAsia="Times New Roman" w:hAnsi="Calibri" w:cs="Times New Roman"/>
+                <w:b/>
+                <w:bCs/>
+                <w:color w:val="000000"/>
+                <w:sz w:val="36"/>
+                <w:szCs w:val="36"/>
+                <w:lang w:val="pt-PT"/>
+              </w:rPr>
+              <w:t>DEMOS individuais</w:t>
+            </w:r>
+          </w:p>
+        </w:tc>
+        <w:tc>
+          <w:tcPr>
+            <w:tcW w:w="4215" w:type="dxa"/>
+            <w:gridSpan w:val="2"/>
+          </w:tcPr>
+          <w:p>
+            <w:pPr>
+              <w:rPr>
+                <w:rFonts w:ascii="Calibri" w:eastAsia="Times New Roman" w:hAnsi="Calibri" w:cs="Times New Roman"/>
+                <w:b/>
+                <w:bCs/>
+                <w:color w:val="000000"/>
+                <w:lang w:val="pt-PT"/>
+              </w:rPr>
+            </w:pPr>
+            <w:r>
+              <w:rPr>
+                <w:rFonts w:ascii="Calibri" w:eastAsia="Times New Roman" w:hAnsi="Calibri" w:cs="Times New Roman"/>
+                <w:b/>
+                <w:bCs/>
+                <w:color w:val="000000"/>
+                <w:lang w:val="pt-PT"/>
+              </w:rPr>
+              <w:t>M</w:t>
+            </w:r>
+            <w:r>
+              <w:rPr>
+                <w:rFonts w:ascii="Calibri" w:eastAsia="Times New Roman" w:hAnsi="Calibri" w:cs="Times New Roman"/>
+                <w:b/>
+                <w:bCs/>
+                <w:color w:val="000000"/>
+                <w:lang w:val="pt-PT"/>
+              </w:rPr>
+              <w:t xml:space="preserve">-ALFA - </w:t>
+            </w:r>
+            <w:r>
+              <w:rPr>
+                <w:rFonts w:ascii="Calibri" w:eastAsia="Times New Roman" w:hAnsi="Calibri" w:cs="Times New Roman"/>
+                <w:b/>
+                <w:bCs/>
+                <w:color w:val="000000"/>
+                <w:lang w:val="pt-PT"/>
+              </w:rPr>
+              <w:t>MILESTONE relativo a DEMO ALFA</w:t>
+            </w:r>
+          </w:p>
+        </w:tc>
+      </w:tr>
+      <w:tr>
+        <w:trPr>
+          <w:trHeight w:val="322"/>
+        </w:trPr>
+        <w:tc>
+          <w:tcPr>
+            <w:tcW w:w="14176" w:type="dxa"/>
+            <w:gridSpan w:val="7"/>
+          </w:tcPr>
+          <w:p>
+            <w:pPr>
+              <w:rPr>
+                <w:rFonts w:ascii="Calibri" w:eastAsia="Times New Roman" w:hAnsi="Calibri" w:cs="Times New Roman"/>
+                <w:b/>
+                <w:bCs/>
+                <w:color w:val="000000"/>
+                <w:lang w:val="pt-PT"/>
+              </w:rPr>
+            </w:pPr>
+            <w:proofErr w:type="gramStart"/>
+            <w:r>
+              <w:rPr>
+                <w:rFonts w:ascii="Calibri" w:eastAsia="Times New Roman" w:hAnsi="Calibri" w:cs="Times New Roman"/>
+                <w:b/>
+                <w:bCs/>
+                <w:color w:val="000000"/>
+                <w:lang w:val="pt-PT"/>
+              </w:rPr>
+              <w:t>Tipo  do</w:t>
+            </w:r>
+            <w:proofErr w:type="gramEnd"/>
+            <w:r>
+              <w:rPr>
+                <w:rFonts w:ascii="Calibri" w:eastAsia="Times New Roman" w:hAnsi="Calibri" w:cs="Times New Roman"/>
+                <w:b/>
+                <w:bCs/>
+                <w:color w:val="000000"/>
+                <w:lang w:val="pt-PT"/>
+              </w:rPr>
+              <w:t xml:space="preserve"> MILESTONE: (indicar MIE - MILESTONE INTERNO DA EQUIPA, MEDE – MILESTONE ESPECÍFICO DEMONSTRÁVEL PELA EQUIPA, M-ALFA – MILESTONE relativo a DEMO ALFA, MILESTONE relativo a DEMO BETA,  M-PF MILESTONE relativo a demo integração pré-final  ou MF – </w:t>
+            </w:r>
+            <w:proofErr w:type="spellStart"/>
+            <w:r>
+              <w:rPr>
+                <w:rFonts w:ascii="Calibri" w:eastAsia="Times New Roman" w:hAnsi="Calibri" w:cs="Times New Roman"/>
+                <w:b/>
+                <w:bCs/>
+                <w:color w:val="000000"/>
+                <w:lang w:val="pt-PT"/>
+              </w:rPr>
+              <w:t>Milestone</w:t>
+            </w:r>
+            <w:proofErr w:type="spellEnd"/>
+            <w:r>
+              <w:rPr>
+                <w:rFonts w:ascii="Calibri" w:eastAsia="Times New Roman" w:hAnsi="Calibri" w:cs="Times New Roman"/>
+                <w:b/>
+                <w:bCs/>
+                <w:color w:val="000000"/>
+                <w:lang w:val="pt-PT"/>
+              </w:rPr>
+              <w:t xml:space="preserve"> relativo a produto e demonstrador final</w:t>
+            </w:r>
+          </w:p>
+        </w:tc>
+      </w:tr>
+      <w:tr>
+        <w:trPr>
+          <w:trHeight w:val="322"/>
+        </w:trPr>
+        <w:tc>
+          <w:tcPr>
+            <w:tcW w:w="14176" w:type="dxa"/>
+            <w:gridSpan w:val="7"/>
+          </w:tcPr>
+          <w:p>
+            <w:pPr>
+              <w:rPr>
+                <w:rFonts w:ascii="Calibri" w:eastAsia="Times New Roman" w:hAnsi="Calibri" w:cs="Times New Roman"/>
+                <w:b/>
+                <w:bCs/>
+                <w:color w:val="000000"/>
+                <w:lang w:val="pt-PT"/>
+              </w:rPr>
+            </w:pPr>
+            <w:r>
+              <w:rPr>
+                <w:rFonts w:ascii="Calibri" w:eastAsia="Times New Roman" w:hAnsi="Calibri" w:cs="Times New Roman"/>
+                <w:b/>
+                <w:bCs/>
+                <w:color w:val="000000"/>
+                <w:lang w:val="pt-PT"/>
+              </w:rPr>
+              <w:t>Apresentação da Versão Alfa</w:t>
+            </w:r>
+          </w:p>
+        </w:tc>
+      </w:tr>
+      <w:tr>
+        <w:trPr>
+          <w:trHeight w:val="1201"/>
+        </w:trPr>
+        <w:tc>
+          <w:tcPr>
+            <w:tcW w:w="14176" w:type="dxa"/>
+            <w:gridSpan w:val="7"/>
+          </w:tcPr>
+          <w:p>
+            <w:pPr>
+              <w:rPr>
+                <w:rFonts w:ascii="Calibri" w:eastAsia="Times New Roman" w:hAnsi="Calibri" w:cs="Times New Roman"/>
+                <w:b/>
+                <w:bCs/>
+                <w:color w:val="000000"/>
+                <w:lang w:val="pt-PT"/>
+              </w:rPr>
+            </w:pPr>
+            <w:r>
+              <w:rPr>
+                <w:rFonts w:ascii="Calibri" w:eastAsia="Times New Roman" w:hAnsi="Calibri" w:cs="Times New Roman"/>
+                <w:b/>
+                <w:bCs/>
+                <w:color w:val="000000"/>
+                <w:lang w:val="pt-PT"/>
+              </w:rPr>
+              <w:t>Queremos subir os objetivos, empenhar-nos ainda mais para a versão Beta e não somente recuperar atrasos do projeto como também organizarmo-nos ainda mais para que no final seja possível cumprirmos todos os objetivos e fazer com que a nossa app se distinga das outras pela positiva</w:t>
+            </w:r>
+          </w:p>
+        </w:tc>
+      </w:tr>
+      <w:tr>
+        <w:trPr>
+          <w:trHeight w:val="1275"/>
+        </w:trPr>
+        <w:tc>
+          <w:tcPr>
+            <w:tcW w:w="2093" w:type="dxa"/>
+            <w:gridSpan w:val="2"/>
+          </w:tcPr>
+          <w:p>
+            <w:pPr>
+              <w:rPr>
+                <w:rFonts w:ascii="Calibri" w:eastAsia="Times New Roman" w:hAnsi="Calibri" w:cs="Times New Roman"/>
+                <w:b/>
+                <w:bCs/>
+                <w:color w:val="000000"/>
+                <w:lang w:val="pt-PT"/>
+              </w:rPr>
+            </w:pPr>
+            <w:r>
+              <w:rPr>
+                <w:rFonts w:ascii="Calibri" w:eastAsia="Times New Roman" w:hAnsi="Calibri" w:cs="Times New Roman"/>
+                <w:b/>
+                <w:bCs/>
+                <w:color w:val="000000"/>
+                <w:lang w:val="pt-PT"/>
+              </w:rPr>
+              <w:t>DOCUMENTAÇÃO ENTREGÁVEL</w:t>
+            </w:r>
+          </w:p>
+        </w:tc>
+        <w:tc>
+          <w:tcPr>
+            <w:tcW w:w="10046" w:type="dxa"/>
+            <w:gridSpan w:val="4"/>
+          </w:tcPr>
+          <w:p>
+            <w:pPr>
+              <w:rPr>
+                <w:rFonts w:ascii="Calibri" w:eastAsia="Times New Roman" w:hAnsi="Calibri" w:cs="Times New Roman"/>
+                <w:b/>
+                <w:bCs/>
+                <w:color w:val="000000"/>
+                <w:lang w:val="pt-PT"/>
+              </w:rPr>
+            </w:pPr>
+            <w:r>
+              <w:rPr>
+                <w:rFonts w:ascii="Calibri" w:eastAsia="Times New Roman" w:hAnsi="Calibri" w:cs="Times New Roman"/>
+                <w:b/>
+                <w:bCs/>
+                <w:color w:val="000000"/>
+                <w:lang w:val="pt-PT"/>
+              </w:rPr>
+              <w:t>SIM</w:t>
+            </w:r>
+          </w:p>
+        </w:tc>
+        <w:tc>
+          <w:tcPr>
+            <w:tcW w:w="2037" w:type="dxa"/>
+          </w:tcPr>
+          <w:p>
+            <w:pPr>
+              <w:rPr>
+                <w:rFonts w:ascii="Calibri" w:eastAsia="Times New Roman" w:hAnsi="Calibri" w:cs="Times New Roman"/>
+                <w:b/>
+                <w:bCs/>
+                <w:color w:val="000000"/>
+                <w:lang w:val="pt-PT"/>
+              </w:rPr>
+            </w:pPr>
+            <w:proofErr w:type="gramStart"/>
+            <w:r>
+              <w:rPr>
+                <w:rFonts w:ascii="Calibri" w:eastAsia="Times New Roman" w:hAnsi="Calibri" w:cs="Times New Roman"/>
+                <w:b/>
+                <w:bCs/>
+                <w:color w:val="000000"/>
+                <w:lang w:val="pt-PT"/>
+              </w:rPr>
+              <w:t>Concluído ?</w:t>
+            </w:r>
+            <w:proofErr w:type="gramEnd"/>
+          </w:p>
+          <w:p>
+            <w:pPr>
+              <w:rPr>
+                <w:rFonts w:ascii="Calibri" w:eastAsia="Times New Roman" w:hAnsi="Calibri" w:cs="Times New Roman"/>
+                <w:b/>
+                <w:bCs/>
+                <w:color w:val="000000"/>
+                <w:lang w:val="pt-PT"/>
+              </w:rPr>
+            </w:pPr>
+            <w:r>
+              <w:rPr>
+                <w:rFonts w:ascii="Calibri" w:eastAsia="Times New Roman" w:hAnsi="Calibri" w:cs="Times New Roman"/>
+                <w:b/>
+                <w:bCs/>
+                <w:color w:val="000000"/>
+                <w:lang w:val="pt-PT"/>
+              </w:rPr>
+              <w:t>NÃO</w:t>
+            </w:r>
+          </w:p>
+          <w:p>
+            <w:pPr>
+              <w:rPr>
+                <w:rFonts w:ascii="Calibri" w:eastAsia="Times New Roman" w:hAnsi="Calibri" w:cs="Times New Roman"/>
+                <w:b/>
+                <w:bCs/>
+                <w:color w:val="000000"/>
+                <w:u w:val="single"/>
+                <w:lang w:val="pt-PT"/>
+              </w:rPr>
+            </w:pPr>
+            <w:r>
+              <w:rPr>
+                <w:rFonts w:ascii="Calibri" w:eastAsia="Times New Roman" w:hAnsi="Calibri" w:cs="Times New Roman"/>
+                <w:b/>
+                <w:bCs/>
+                <w:color w:val="000000"/>
+                <w:u w:val="single"/>
+                <w:lang w:val="pt-PT"/>
+              </w:rPr>
+              <w:t>SIM</w:t>
+            </w:r>
+          </w:p>
+        </w:tc>
+      </w:tr>
+      <w:tr>
+        <w:trPr>
+          <w:trHeight w:val="1407"/>
+        </w:trPr>
+        <w:tc>
+          <w:tcPr>
+            <w:tcW w:w="2093" w:type="dxa"/>
+            <w:gridSpan w:val="2"/>
+          </w:tcPr>
+          <w:p>
+            <w:pPr>
+              <w:rPr>
+                <w:rFonts w:ascii="Calibri" w:eastAsia="Times New Roman" w:hAnsi="Calibri" w:cs="Times New Roman"/>
+                <w:b/>
+                <w:bCs/>
+                <w:color w:val="000000"/>
+                <w:lang w:val="pt-PT"/>
+              </w:rPr>
+            </w:pPr>
+            <w:r>
+              <w:rPr>
+                <w:rFonts w:ascii="Calibri" w:eastAsia="Times New Roman" w:hAnsi="Calibri" w:cs="Times New Roman"/>
+                <w:b/>
+                <w:bCs/>
+                <w:color w:val="000000"/>
+                <w:lang w:val="pt-PT"/>
+              </w:rPr>
+              <w:t>REQUISITOS OBRIGATÓRIOS VERIFICÁVEIS PARA REALIZAÇÂO DO MILESTONE</w:t>
+            </w:r>
+          </w:p>
+          <w:p>
+            <w:pPr>
+              <w:rPr>
+                <w:rFonts w:ascii="Calibri" w:eastAsia="Times New Roman" w:hAnsi="Calibri" w:cs="Times New Roman"/>
+                <w:b/>
+                <w:bCs/>
+                <w:color w:val="000000"/>
+                <w:lang w:val="pt-PT"/>
+              </w:rPr>
+            </w:pPr>
+          </w:p>
+          <w:p>
+            <w:pPr>
+              <w:rPr>
+                <w:rFonts w:ascii="Calibri" w:eastAsia="Times New Roman" w:hAnsi="Calibri" w:cs="Times New Roman"/>
+                <w:b/>
+                <w:bCs/>
+                <w:color w:val="000000"/>
+                <w:lang w:val="pt-PT"/>
+              </w:rPr>
+            </w:pPr>
+          </w:p>
+        </w:tc>
+        <w:tc>
+          <w:tcPr>
+            <w:tcW w:w="10046" w:type="dxa"/>
+            <w:gridSpan w:val="4"/>
+          </w:tcPr>
+          <w:p>
+            <w:pPr>
+              <w:rPr>
+                <w:rFonts w:ascii="Calibri" w:eastAsia="Times New Roman" w:hAnsi="Calibri" w:cs="Times New Roman"/>
+                <w:b/>
+                <w:bCs/>
+                <w:color w:val="000000"/>
+                <w:lang w:val="pt-PT"/>
+              </w:rPr>
+            </w:pPr>
+            <w:r>
+              <w:rPr>
+                <w:rFonts w:ascii="Calibri" w:eastAsia="Times New Roman" w:hAnsi="Calibri" w:cs="Times New Roman"/>
+                <w:b/>
+                <w:bCs/>
+                <w:color w:val="000000"/>
+                <w:lang w:val="pt-PT"/>
+              </w:rPr>
+              <w:lastRenderedPageBreak/>
+              <w:t>SIM</w:t>
+            </w:r>
+          </w:p>
+        </w:tc>
+        <w:tc>
+          <w:tcPr>
+            <w:tcW w:w="2037" w:type="dxa"/>
+          </w:tcPr>
+          <w:p>
+            <w:pPr>
+              <w:rPr>
+                <w:rFonts w:ascii="Calibri" w:eastAsia="Times New Roman" w:hAnsi="Calibri" w:cs="Times New Roman"/>
+                <w:b/>
+                <w:bCs/>
+                <w:color w:val="000000"/>
+                <w:lang w:val="pt-PT"/>
+              </w:rPr>
+            </w:pPr>
+            <w:proofErr w:type="gramStart"/>
+            <w:r>
+              <w:rPr>
+                <w:rFonts w:ascii="Calibri" w:eastAsia="Times New Roman" w:hAnsi="Calibri" w:cs="Times New Roman"/>
+                <w:b/>
+                <w:bCs/>
+                <w:color w:val="000000"/>
+                <w:lang w:val="pt-PT"/>
+              </w:rPr>
+              <w:t>Verificado ?</w:t>
+            </w:r>
+            <w:proofErr w:type="gramEnd"/>
+          </w:p>
+          <w:p>
+            <w:pPr>
+              <w:rPr>
+                <w:rFonts w:ascii="Calibri" w:eastAsia="Times New Roman" w:hAnsi="Calibri" w:cs="Times New Roman"/>
+                <w:b/>
+                <w:bCs/>
+                <w:color w:val="000000"/>
+                <w:lang w:val="pt-PT"/>
+              </w:rPr>
+            </w:pPr>
+            <w:r>
+              <w:rPr>
+                <w:rFonts w:ascii="Calibri" w:eastAsia="Times New Roman" w:hAnsi="Calibri" w:cs="Times New Roman"/>
+                <w:b/>
+                <w:bCs/>
+                <w:color w:val="000000"/>
+                <w:lang w:val="pt-PT"/>
+              </w:rPr>
+              <w:t>NÃO</w:t>
+            </w:r>
+          </w:p>
+          <w:p>
+            <w:pPr>
+              <w:rPr>
+                <w:rFonts w:ascii="Calibri" w:eastAsia="Times New Roman" w:hAnsi="Calibri" w:cs="Times New Roman"/>
+                <w:b/>
+                <w:bCs/>
+                <w:color w:val="000000"/>
+                <w:u w:val="single"/>
+                <w:lang w:val="pt-PT"/>
+              </w:rPr>
+            </w:pPr>
+            <w:r>
+              <w:rPr>
+                <w:rFonts w:ascii="Calibri" w:eastAsia="Times New Roman" w:hAnsi="Calibri" w:cs="Times New Roman"/>
+                <w:b/>
+                <w:bCs/>
+                <w:color w:val="000000"/>
+                <w:u w:val="single"/>
+                <w:lang w:val="pt-PT"/>
+              </w:rPr>
+              <w:t>SIM</w:t>
+            </w:r>
+          </w:p>
+        </w:tc>
+      </w:tr>
+      <w:tr>
+        <w:trPr>
+          <w:trHeight w:val="1485"/>
+        </w:trPr>
+        <w:tc>
+          <w:tcPr>
+            <w:tcW w:w="2093" w:type="dxa"/>
+            <w:gridSpan w:val="2"/>
+          </w:tcPr>
+          <w:p>
+            <w:pPr>
+              <w:rPr>
+                <w:rFonts w:ascii="Calibri" w:eastAsia="Times New Roman" w:hAnsi="Calibri" w:cs="Times New Roman"/>
+                <w:b/>
+                <w:bCs/>
+                <w:color w:val="000000"/>
+                <w:lang w:val="pt-PT"/>
+              </w:rPr>
+            </w:pPr>
+            <w:r>
+              <w:rPr>
+                <w:rFonts w:ascii="Calibri" w:eastAsia="Times New Roman" w:hAnsi="Calibri" w:cs="Times New Roman"/>
+                <w:b/>
+                <w:bCs/>
+                <w:color w:val="000000"/>
+                <w:lang w:val="pt-PT"/>
+              </w:rPr>
+              <w:t>REQUISITOS OPCIONAIS ASSOCIADOS para VERIFICAÇÃO</w:t>
+            </w:r>
+          </w:p>
+          <w:p>
+            <w:pPr>
+              <w:rPr>
+                <w:rFonts w:ascii="Calibri" w:eastAsia="Times New Roman" w:hAnsi="Calibri" w:cs="Times New Roman"/>
+                <w:b/>
+                <w:bCs/>
+                <w:color w:val="000000"/>
+                <w:lang w:val="pt-PT"/>
+              </w:rPr>
+            </w:pPr>
+          </w:p>
+          <w:p>
+            <w:pPr>
+              <w:rPr>
+                <w:rFonts w:ascii="Calibri" w:eastAsia="Times New Roman" w:hAnsi="Calibri" w:cs="Times New Roman"/>
+                <w:b/>
+                <w:bCs/>
+                <w:color w:val="000000"/>
+                <w:lang w:val="pt-PT"/>
+              </w:rPr>
+            </w:pPr>
+          </w:p>
+        </w:tc>
+        <w:tc>
+          <w:tcPr>
+            <w:tcW w:w="10046" w:type="dxa"/>
+            <w:gridSpan w:val="4"/>
+          </w:tcPr>
+          <w:p>
+            <w:pPr>
+              <w:rPr>
+                <w:rFonts w:ascii="Calibri" w:eastAsia="Times New Roman" w:hAnsi="Calibri" w:cs="Times New Roman"/>
+                <w:b/>
+                <w:bCs/>
+                <w:color w:val="000000"/>
+                <w:lang w:val="pt-PT"/>
+              </w:rPr>
+            </w:pPr>
+            <w:r>
+              <w:rPr>
+                <w:rFonts w:ascii="Calibri" w:eastAsia="Times New Roman" w:hAnsi="Calibri" w:cs="Times New Roman"/>
+                <w:b/>
+                <w:bCs/>
+                <w:color w:val="000000"/>
+                <w:lang w:val="pt-PT"/>
+              </w:rPr>
+              <w:t>NÃO APLICÁVEIS</w:t>
+            </w:r>
+          </w:p>
+        </w:tc>
+        <w:tc>
+          <w:tcPr>
+            <w:tcW w:w="2037" w:type="dxa"/>
+          </w:tcPr>
+          <w:p>
+            <w:pPr>
+              <w:rPr>
+                <w:rFonts w:ascii="Calibri" w:eastAsia="Times New Roman" w:hAnsi="Calibri" w:cs="Times New Roman"/>
+                <w:b/>
+                <w:bCs/>
+                <w:color w:val="000000"/>
+                <w:lang w:val="pt-PT"/>
+              </w:rPr>
+            </w:pPr>
+            <w:proofErr w:type="gramStart"/>
+            <w:r>
+              <w:rPr>
+                <w:rFonts w:ascii="Calibri" w:eastAsia="Times New Roman" w:hAnsi="Calibri" w:cs="Times New Roman"/>
+                <w:b/>
+                <w:bCs/>
+                <w:color w:val="000000"/>
+                <w:lang w:val="pt-PT"/>
+              </w:rPr>
+              <w:t>Verificado ?</w:t>
+            </w:r>
+            <w:proofErr w:type="gramEnd"/>
+          </w:p>
+          <w:p>
+            <w:pPr>
+              <w:rPr>
+                <w:rFonts w:ascii="Calibri" w:eastAsia="Times New Roman" w:hAnsi="Calibri" w:cs="Times New Roman"/>
+                <w:b/>
+                <w:bCs/>
+                <w:color w:val="000000"/>
+                <w:u w:val="single"/>
+                <w:lang w:val="pt-PT"/>
+              </w:rPr>
+            </w:pPr>
+            <w:r>
+              <w:rPr>
+                <w:rFonts w:ascii="Calibri" w:eastAsia="Times New Roman" w:hAnsi="Calibri" w:cs="Times New Roman"/>
+                <w:b/>
+                <w:bCs/>
+                <w:color w:val="000000"/>
+                <w:u w:val="single"/>
+                <w:lang w:val="pt-PT"/>
+              </w:rPr>
+              <w:t>NÃO</w:t>
+            </w:r>
+          </w:p>
+          <w:p>
+            <w:pPr>
+              <w:rPr>
+                <w:rFonts w:ascii="Calibri" w:eastAsia="Times New Roman" w:hAnsi="Calibri" w:cs="Times New Roman"/>
+                <w:b/>
+                <w:bCs/>
+                <w:color w:val="000000"/>
+                <w:lang w:val="pt-PT"/>
+              </w:rPr>
+            </w:pPr>
+            <w:r>
+              <w:rPr>
+                <w:rFonts w:ascii="Calibri" w:eastAsia="Times New Roman" w:hAnsi="Calibri" w:cs="Times New Roman"/>
+                <w:b/>
+                <w:bCs/>
+                <w:color w:val="000000"/>
+                <w:lang w:val="pt-PT"/>
+              </w:rPr>
+              <w:t>SIM</w:t>
+            </w:r>
+          </w:p>
+        </w:tc>
+      </w:tr>
+      <w:tr>
+        <w:trPr>
+          <w:trHeight w:val="1485"/>
+        </w:trPr>
+        <w:tc>
+          <w:tcPr>
+            <w:tcW w:w="2093" w:type="dxa"/>
+            <w:gridSpan w:val="2"/>
+          </w:tcPr>
+          <w:p>
+            <w:pPr>
+              <w:rPr>
+                <w:rFonts w:ascii="Calibri" w:eastAsia="Times New Roman" w:hAnsi="Calibri" w:cs="Times New Roman"/>
+                <w:b/>
+                <w:bCs/>
+                <w:color w:val="000000"/>
+                <w:lang w:val="pt-PT"/>
+              </w:rPr>
+            </w:pPr>
+            <w:r>
+              <w:rPr>
+                <w:rFonts w:ascii="Calibri" w:eastAsia="Times New Roman" w:hAnsi="Calibri" w:cs="Times New Roman"/>
+                <w:b/>
+                <w:bCs/>
+                <w:color w:val="000000"/>
+                <w:lang w:val="pt-PT"/>
+              </w:rPr>
+              <w:t xml:space="preserve">REQUISITOS ADICIONAIS </w:t>
+            </w:r>
+          </w:p>
+          <w:p>
+            <w:pPr>
+              <w:rPr>
+                <w:rFonts w:ascii="Calibri" w:eastAsia="Times New Roman" w:hAnsi="Calibri" w:cs="Times New Roman"/>
+                <w:b/>
+                <w:bCs/>
+                <w:color w:val="000000"/>
+                <w:lang w:val="pt-PT"/>
+              </w:rPr>
+            </w:pPr>
+          </w:p>
+          <w:p>
+            <w:pPr>
+              <w:rPr>
+                <w:rFonts w:ascii="Calibri" w:eastAsia="Times New Roman" w:hAnsi="Calibri" w:cs="Times New Roman"/>
+                <w:b/>
+                <w:bCs/>
+                <w:color w:val="000000"/>
+                <w:lang w:val="pt-PT"/>
+              </w:rPr>
+            </w:pPr>
+          </w:p>
+        </w:tc>
+        <w:tc>
+          <w:tcPr>
+            <w:tcW w:w="10046" w:type="dxa"/>
+            <w:gridSpan w:val="4"/>
+          </w:tcPr>
+          <w:p>
+            <w:pPr>
+              <w:rPr>
+                <w:rFonts w:ascii="Calibri" w:eastAsia="Times New Roman" w:hAnsi="Calibri" w:cs="Times New Roman"/>
+                <w:b/>
+                <w:bCs/>
+                <w:color w:val="000000"/>
+                <w:lang w:val="pt-PT"/>
+              </w:rPr>
+            </w:pPr>
+            <w:r>
+              <w:rPr>
+                <w:rFonts w:ascii="Calibri" w:eastAsia="Times New Roman" w:hAnsi="Calibri" w:cs="Times New Roman"/>
+                <w:b/>
+                <w:bCs/>
+                <w:color w:val="000000"/>
+                <w:lang w:val="pt-PT"/>
+              </w:rPr>
+              <w:t>NÃO APLICÁVEIS</w:t>
+            </w:r>
+          </w:p>
+          <w:p>
+            <w:pPr>
+              <w:rPr>
+                <w:rFonts w:ascii="Calibri" w:eastAsia="Times New Roman" w:hAnsi="Calibri" w:cs="Times New Roman"/>
+                <w:b/>
+                <w:bCs/>
+                <w:color w:val="000000"/>
+                <w:lang w:val="pt-PT"/>
+              </w:rPr>
+            </w:pPr>
+          </w:p>
+        </w:tc>
+        <w:tc>
+          <w:tcPr>
+            <w:tcW w:w="2037" w:type="dxa"/>
+          </w:tcPr>
+          <w:p>
+            <w:pPr>
+              <w:rPr>
+                <w:rFonts w:ascii="Calibri" w:eastAsia="Times New Roman" w:hAnsi="Calibri" w:cs="Times New Roman"/>
+                <w:b/>
+                <w:bCs/>
+                <w:color w:val="000000"/>
+                <w:lang w:val="pt-PT"/>
+              </w:rPr>
+            </w:pPr>
+            <w:proofErr w:type="gramStart"/>
+            <w:r>
+              <w:rPr>
+                <w:rFonts w:ascii="Calibri" w:eastAsia="Times New Roman" w:hAnsi="Calibri" w:cs="Times New Roman"/>
+                <w:b/>
+                <w:bCs/>
+                <w:color w:val="000000"/>
+                <w:lang w:val="pt-PT"/>
+              </w:rPr>
+              <w:t>Verificado ?</w:t>
+            </w:r>
+            <w:proofErr w:type="gramEnd"/>
+          </w:p>
+          <w:p>
+            <w:pPr>
+              <w:rPr>
+                <w:rFonts w:ascii="Calibri" w:eastAsia="Times New Roman" w:hAnsi="Calibri" w:cs="Times New Roman"/>
+                <w:b/>
+                <w:bCs/>
+                <w:color w:val="000000"/>
+                <w:u w:val="single"/>
+                <w:lang w:val="pt-PT"/>
+              </w:rPr>
+            </w:pPr>
+            <w:r>
+              <w:rPr>
+                <w:rFonts w:ascii="Calibri" w:eastAsia="Times New Roman" w:hAnsi="Calibri" w:cs="Times New Roman"/>
+                <w:b/>
+                <w:bCs/>
+                <w:color w:val="000000"/>
+                <w:u w:val="single"/>
+                <w:lang w:val="pt-PT"/>
+              </w:rPr>
+              <w:t>NÃO</w:t>
+            </w:r>
+          </w:p>
+          <w:p>
+            <w:pPr>
+              <w:rPr>
+                <w:rFonts w:ascii="Calibri" w:eastAsia="Times New Roman" w:hAnsi="Calibri" w:cs="Times New Roman"/>
+                <w:b/>
+                <w:bCs/>
+                <w:color w:val="000000"/>
+                <w:lang w:val="pt-PT"/>
+              </w:rPr>
+            </w:pPr>
+            <w:r>
+              <w:rPr>
+                <w:rFonts w:ascii="Calibri" w:eastAsia="Times New Roman" w:hAnsi="Calibri" w:cs="Times New Roman"/>
+                <w:b/>
+                <w:bCs/>
+                <w:color w:val="000000"/>
+                <w:lang w:val="pt-PT"/>
+              </w:rPr>
+              <w:t>SIM</w:t>
+            </w:r>
+          </w:p>
+        </w:tc>
+      </w:tr>
+      <w:tr>
+        <w:trPr>
+          <w:trHeight w:val="1485"/>
+        </w:trPr>
+        <w:tc>
+          <w:tcPr>
+            <w:tcW w:w="2093" w:type="dxa"/>
+            <w:gridSpan w:val="2"/>
+          </w:tcPr>
+          <w:p>
+            <w:pPr>
+              <w:rPr>
+                <w:rFonts w:ascii="Calibri" w:eastAsia="Times New Roman" w:hAnsi="Calibri" w:cs="Times New Roman"/>
+                <w:b/>
+                <w:bCs/>
+                <w:color w:val="000000"/>
+                <w:lang w:val="pt-PT"/>
+              </w:rPr>
+            </w:pPr>
+            <w:proofErr w:type="spellStart"/>
+            <w:r>
+              <w:rPr>
+                <w:rFonts w:ascii="Calibri" w:eastAsia="Times New Roman" w:hAnsi="Calibri" w:cs="Times New Roman"/>
+                <w:b/>
+                <w:bCs/>
+                <w:color w:val="000000"/>
+                <w:lang w:val="pt-PT"/>
+              </w:rPr>
+              <w:t>DEMONSTRADORou</w:t>
+            </w:r>
+            <w:proofErr w:type="spellEnd"/>
+            <w:r>
+              <w:rPr>
+                <w:rFonts w:ascii="Calibri" w:eastAsia="Times New Roman" w:hAnsi="Calibri" w:cs="Times New Roman"/>
+                <w:b/>
+                <w:bCs/>
+                <w:color w:val="000000"/>
+                <w:lang w:val="pt-PT"/>
+              </w:rPr>
+              <w:t xml:space="preserve"> DEMONSTRADORES ASSOCIADOS</w:t>
+            </w:r>
+          </w:p>
+        </w:tc>
+        <w:tc>
+          <w:tcPr>
+            <w:tcW w:w="10046" w:type="dxa"/>
+            <w:gridSpan w:val="4"/>
+          </w:tcPr>
+          <w:p>
+            <w:pPr>
+              <w:rPr>
+                <w:rFonts w:ascii="Calibri" w:eastAsia="Times New Roman" w:hAnsi="Calibri" w:cs="Times New Roman"/>
+                <w:b/>
+                <w:bCs/>
+                <w:color w:val="000000"/>
+                <w:lang w:val="pt-PT"/>
+              </w:rPr>
+            </w:pPr>
+            <w:r>
+              <w:rPr>
+                <w:rFonts w:ascii="Calibri" w:eastAsia="Times New Roman" w:hAnsi="Calibri" w:cs="Times New Roman"/>
+                <w:b/>
+                <w:bCs/>
+                <w:color w:val="000000"/>
+                <w:lang w:val="pt-PT"/>
+              </w:rPr>
+              <w:t>Indicar ou referir NÃO APLICÁVEL</w:t>
+            </w:r>
+          </w:p>
+          <w:p>
+            <w:pPr>
+              <w:rPr>
+                <w:rFonts w:ascii="Calibri" w:eastAsia="Times New Roman" w:hAnsi="Calibri" w:cs="Times New Roman"/>
+                <w:b/>
+                <w:bCs/>
+                <w:color w:val="000000"/>
+                <w:lang w:val="pt-PT"/>
+              </w:rPr>
+            </w:pPr>
+          </w:p>
+          <w:p>
+            <w:pPr>
+              <w:rPr>
+                <w:rFonts w:ascii="Calibri" w:eastAsia="Times New Roman" w:hAnsi="Calibri" w:cs="Times New Roman"/>
+                <w:b/>
+                <w:bCs/>
+                <w:color w:val="000000"/>
+                <w:lang w:val="pt-PT"/>
+              </w:rPr>
+            </w:pPr>
+            <w:r>
+              <w:rPr>
+                <w:rFonts w:ascii="Calibri" w:eastAsia="Times New Roman" w:hAnsi="Calibri" w:cs="Times New Roman"/>
+                <w:b/>
+                <w:bCs/>
+                <w:color w:val="000000"/>
+                <w:lang w:val="pt-PT"/>
+              </w:rPr>
+              <w:t>Demo individual</w:t>
+            </w:r>
+          </w:p>
+        </w:tc>
+        <w:tc>
+          <w:tcPr>
+            <w:tcW w:w="2037" w:type="dxa"/>
+          </w:tcPr>
+          <w:p>
+            <w:pPr>
+              <w:rPr>
+                <w:rFonts w:ascii="Calibri" w:eastAsia="Times New Roman" w:hAnsi="Calibri" w:cs="Times New Roman"/>
+                <w:b/>
+                <w:bCs/>
+                <w:color w:val="000000"/>
+                <w:lang w:val="pt-PT"/>
+              </w:rPr>
+            </w:pPr>
+            <w:proofErr w:type="gramStart"/>
+            <w:r>
+              <w:rPr>
+                <w:rFonts w:ascii="Calibri" w:eastAsia="Times New Roman" w:hAnsi="Calibri" w:cs="Times New Roman"/>
+                <w:b/>
+                <w:bCs/>
+                <w:color w:val="000000"/>
+                <w:lang w:val="pt-PT"/>
+              </w:rPr>
+              <w:t>Disponíveis ?</w:t>
+            </w:r>
+            <w:proofErr w:type="gramEnd"/>
+          </w:p>
+          <w:p>
+            <w:pPr>
+              <w:rPr>
+                <w:rFonts w:ascii="Calibri" w:eastAsia="Times New Roman" w:hAnsi="Calibri" w:cs="Times New Roman"/>
+                <w:b/>
+                <w:bCs/>
+                <w:color w:val="000000"/>
+                <w:lang w:val="pt-PT"/>
+              </w:rPr>
+            </w:pPr>
+            <w:r>
+              <w:rPr>
+                <w:rFonts w:ascii="Calibri" w:eastAsia="Times New Roman" w:hAnsi="Calibri" w:cs="Times New Roman"/>
+                <w:b/>
+                <w:bCs/>
+                <w:color w:val="000000"/>
+                <w:lang w:val="pt-PT"/>
+              </w:rPr>
+              <w:t>NÃO</w:t>
+            </w:r>
+          </w:p>
+          <w:p>
+            <w:pPr>
+              <w:rPr>
+                <w:rFonts w:ascii="Calibri" w:eastAsia="Times New Roman" w:hAnsi="Calibri" w:cs="Times New Roman"/>
+                <w:b/>
+                <w:bCs/>
+                <w:color w:val="000000"/>
+                <w:u w:val="single"/>
+                <w:lang w:val="pt-PT"/>
+              </w:rPr>
+            </w:pPr>
+            <w:r>
+              <w:rPr>
+                <w:rFonts w:ascii="Calibri" w:eastAsia="Times New Roman" w:hAnsi="Calibri" w:cs="Times New Roman"/>
+                <w:b/>
+                <w:bCs/>
+                <w:color w:val="000000"/>
+                <w:u w:val="single"/>
+                <w:lang w:val="pt-PT"/>
+              </w:rPr>
+              <w:t>SIM</w:t>
+            </w:r>
+          </w:p>
+        </w:tc>
+      </w:tr>
+      <w:tr>
+        <w:trPr>
+          <w:trHeight w:val="1485"/>
+        </w:trPr>
+        <w:tc>
+          <w:tcPr>
+            <w:tcW w:w="14176" w:type="dxa"/>
+            <w:gridSpan w:val="7"/>
+          </w:tcPr>
+          <w:p>
+            <w:pPr>
+              <w:rPr>
+                <w:rFonts w:ascii="Calibri" w:eastAsia="Times New Roman" w:hAnsi="Calibri" w:cs="Times New Roman"/>
+                <w:b/>
+                <w:bCs/>
+                <w:color w:val="000000"/>
+                <w:lang w:val="pt-PT"/>
+              </w:rPr>
+            </w:pPr>
+            <w:r>
+              <w:rPr>
+                <w:rFonts w:ascii="Calibri" w:eastAsia="Times New Roman" w:hAnsi="Calibri" w:cs="Times New Roman"/>
+                <w:b/>
+                <w:bCs/>
+                <w:color w:val="000000"/>
+                <w:lang w:val="pt-PT"/>
+              </w:rPr>
+              <w:t>COMENTÁRIOS ADICIONAIS:</w:t>
+            </w:r>
+          </w:p>
+          <w:p>
+            <w:pPr>
+              <w:rPr>
+                <w:rFonts w:ascii="Calibri" w:eastAsia="Times New Roman" w:hAnsi="Calibri" w:cs="Times New Roman"/>
+                <w:b/>
+                <w:bCs/>
+                <w:color w:val="000000"/>
+                <w:lang w:val="pt-PT"/>
+              </w:rPr>
+            </w:pPr>
+          </w:p>
+        </w:tc>
+      </w:tr>
+    </w:tbl>
+    <w:p>
+      <w:pPr>
+        <w:rPr>
+          <w:rFonts w:ascii="Calibri" w:eastAsia="Times New Roman" w:hAnsi="Calibri" w:cs="Times New Roman"/>
+          <w:b/>
+          <w:bCs/>
+          <w:color w:val="000000"/>
+          <w:lang w:val="pt-PT"/>
+        </w:rPr>
+      </w:pPr>
     </w:p>
     <w:sectPr>
       <w:pgSz w:w="16840" w:h="11900" w:orient="landscape"/>
@@ -2549,10 +4112,6 @@
     <w:lsdException w:name="Book Title" w:uiPriority="33" w:qFormat="1"/>
     <w:lsdException w:name="Bibliography" w:semiHidden="1" w:uiPriority="37" w:unhideWhenUsed="1"/>
     <w:lsdException w:name="TOC Heading" w:semiHidden="1" w:uiPriority="39" w:unhideWhenUsed="1" w:qFormat="1"/>
-    <w:lsdException w:name="Grid Table Light" w:semiHidden="1" w:unhideWhenUsed="1"/>
-    <w:lsdException w:name="Grid Table 1 Light" w:semiHidden="1" w:unhideWhenUsed="1"/>
-    <w:lsdException w:name="Grid Table 2" w:semiHidden="1" w:unhideWhenUsed="1"/>
-    <w:lsdException w:name="Grid Table 3" w:semiHidden="1" w:unhideWhenUsed="1"/>
     <w:lsdException w:name="Grid Table 4" w:uiPriority="49"/>
     <w:lsdException w:name="Grid Table 5 Dark" w:uiPriority="50"/>
     <w:lsdException w:name="Grid Table 6 Colorful" w:uiPriority="51"/>
@@ -3127,7 +4686,7 @@
 </file>
 
 <file path=customXml/itemProps1.xml><?xml version="1.0" encoding="utf-8"?>
-<ds:datastoreItem xmlns:ds="http://schemas.openxmlformats.org/officeDocument/2006/customXml" ds:itemID="{2333DC1B-6146-43B0-AB0C-3D66CA493644}">
+<ds:datastoreItem xmlns:ds="http://schemas.openxmlformats.org/officeDocument/2006/customXml" ds:itemID="{14159C47-7CAF-4CDA-A147-9FF5D5080C2E}">
   <ds:schemaRefs>
     <ds:schemaRef ds:uri="http://schemas.openxmlformats.org/officeDocument/2006/bibliography"/>
   </ds:schemaRefs>

--- a/Template-LISTA-PREVISAO-MILESTONES-DELIVERABLES.docx
+++ b/Template-LISTA-PREVISAO-MILESTONES-DELIVERABLES.docx
@@ -391,7 +391,7 @@
                           </pic:cNvPicPr>
                         </pic:nvPicPr>
                         <pic:blipFill>
-                          <a:blip r:embed="rId5"/>
+                          <a:blip r:embed="rId7"/>
                           <a:stretch>
                             <a:fillRect/>
                           </a:stretch>
@@ -577,7 +577,7 @@
                           </pic:cNvPicPr>
                         </pic:nvPicPr>
                         <pic:blipFill>
-                          <a:blip r:embed="rId6"/>
+                          <a:blip r:embed="rId8"/>
                           <a:stretch>
                             <a:fillRect/>
                           </a:stretch>
@@ -793,7 +793,7 @@
         <w:tc>
           <w:tcPr>
             <w:tcW w:w="1963" w:type="dxa"/>
-            <w:shd w:val="clear" w:color="auto" w:fill="FFFF00"/>
+            <w:shd w:val="clear" w:color="auto" w:fill="8DB3E2" w:themeFill="text2" w:themeFillTint="66"/>
           </w:tcPr>
           <w:p>
             <w:pPr>
@@ -985,7 +985,7 @@
         <w:tc>
           <w:tcPr>
             <w:tcW w:w="1963" w:type="dxa"/>
-            <w:shd w:val="clear" w:color="auto" w:fill="FFFF00"/>
+            <w:shd w:val="clear" w:color="auto" w:fill="8DB3E2" w:themeFill="text2" w:themeFillTint="66"/>
           </w:tcPr>
           <w:p>
             <w:pPr>
@@ -2387,6 +2387,1480 @@
         <w:br w:type="page"/>
       </w:r>
     </w:p>
+    <w:tbl>
+      <w:tblPr>
+        <w:tblStyle w:val="TabelacomGrelha"/>
+        <w:tblW w:w="0" w:type="auto"/>
+        <w:tblLayout w:type="fixed"/>
+        <w:tblLook w:val="04A0" w:firstRow="1" w:lastRow="0" w:firstColumn="1" w:lastColumn="0" w:noHBand="0" w:noVBand="1"/>
+      </w:tblPr>
+      <w:tblGrid>
+        <w:gridCol w:w="1963"/>
+        <w:gridCol w:w="130"/>
+        <w:gridCol w:w="2896"/>
+        <w:gridCol w:w="2379"/>
+        <w:gridCol w:w="2593"/>
+        <w:gridCol w:w="2178"/>
+        <w:gridCol w:w="2037"/>
+      </w:tblGrid>
+      <w:tr>
+        <w:tc>
+          <w:tcPr>
+            <w:tcW w:w="1963" w:type="dxa"/>
+            <w:shd w:val="clear" w:color="auto" w:fill="8DB3E2" w:themeFill="text2" w:themeFillTint="66"/>
+          </w:tcPr>
+          <w:p>
+            <w:pPr>
+              <w:jc w:val="center"/>
+              <w:rPr>
+                <w:rFonts w:ascii="Calibri" w:eastAsia="Times New Roman" w:hAnsi="Calibri" w:cs="Times New Roman"/>
+                <w:b/>
+                <w:bCs/>
+                <w:color w:val="000000"/>
+                <w:sz w:val="36"/>
+                <w:szCs w:val="36"/>
+                <w:lang w:val="pt-PT"/>
+              </w:rPr>
+            </w:pPr>
+            <w:r>
+              <w:rPr>
+                <w:rFonts w:ascii="Calibri" w:eastAsia="Times New Roman" w:hAnsi="Calibri" w:cs="Times New Roman"/>
+                <w:b/>
+                <w:bCs/>
+                <w:color w:val="000000"/>
+                <w:sz w:val="36"/>
+                <w:szCs w:val="36"/>
+                <w:lang w:val="pt-PT"/>
+              </w:rPr>
+              <w:lastRenderedPageBreak/>
+              <w:t>MILESTONE</w:t>
+            </w:r>
+          </w:p>
+          <w:p>
+            <w:pPr>
+              <w:jc w:val="center"/>
+              <w:rPr>
+                <w:rFonts w:ascii="Calibri" w:eastAsia="Times New Roman" w:hAnsi="Calibri" w:cs="Times New Roman"/>
+                <w:b/>
+                <w:bCs/>
+                <w:color w:val="000000"/>
+                <w:sz w:val="36"/>
+                <w:szCs w:val="36"/>
+                <w:lang w:val="pt-PT"/>
+              </w:rPr>
+            </w:pPr>
+            <w:r>
+              <w:rPr>
+                <w:rFonts w:ascii="Calibri" w:eastAsia="Times New Roman" w:hAnsi="Calibri" w:cs="Times New Roman"/>
+                <w:b/>
+                <w:bCs/>
+                <w:color w:val="000000"/>
+                <w:sz w:val="36"/>
+                <w:szCs w:val="36"/>
+                <w:lang w:val="pt-PT"/>
+              </w:rPr>
+              <w:t>Nº</w:t>
+            </w:r>
+          </w:p>
+          <w:p>
+            <w:pPr>
+              <w:jc w:val="center"/>
+              <w:rPr>
+                <w:rFonts w:ascii="Calibri" w:eastAsia="Times New Roman" w:hAnsi="Calibri" w:cs="Times New Roman"/>
+                <w:b/>
+                <w:bCs/>
+                <w:color w:val="000000"/>
+                <w:lang w:val="pt-PT"/>
+              </w:rPr>
+            </w:pPr>
+          </w:p>
+        </w:tc>
+        <w:tc>
+          <w:tcPr>
+            <w:tcW w:w="3026" w:type="dxa"/>
+            <w:gridSpan w:val="2"/>
+          </w:tcPr>
+          <w:p>
+            <w:pPr>
+              <w:jc w:val="center"/>
+              <w:rPr>
+                <w:rFonts w:ascii="Calibri" w:eastAsia="Times New Roman" w:hAnsi="Calibri" w:cs="Times New Roman"/>
+                <w:b/>
+                <w:bCs/>
+                <w:color w:val="000000"/>
+                <w:sz w:val="36"/>
+                <w:szCs w:val="36"/>
+                <w:lang w:val="pt-PT"/>
+              </w:rPr>
+            </w:pPr>
+            <w:r>
+              <w:rPr>
+                <w:rFonts w:ascii="Calibri" w:eastAsia="Times New Roman" w:hAnsi="Calibri" w:cs="Times New Roman"/>
+                <w:b/>
+                <w:bCs/>
+                <w:color w:val="000000"/>
+                <w:sz w:val="36"/>
+                <w:szCs w:val="36"/>
+                <w:lang w:val="pt-PT"/>
+              </w:rPr>
+              <w:t>DATE:</w:t>
+            </w:r>
+          </w:p>
+        </w:tc>
+        <w:tc>
+          <w:tcPr>
+            <w:tcW w:w="2379" w:type="dxa"/>
+          </w:tcPr>
+          <w:p>
+            <w:pPr>
+              <w:rPr>
+                <w:rFonts w:ascii="Calibri" w:eastAsia="Times New Roman" w:hAnsi="Calibri" w:cs="Times New Roman"/>
+                <w:b/>
+                <w:bCs/>
+                <w:color w:val="000000"/>
+                <w:sz w:val="36"/>
+                <w:szCs w:val="36"/>
+                <w:lang w:val="pt-PT"/>
+              </w:rPr>
+            </w:pPr>
+            <w:r>
+              <w:rPr>
+                <w:rFonts w:ascii="Calibri" w:eastAsia="Times New Roman" w:hAnsi="Calibri" w:cs="Times New Roman"/>
+                <w:b/>
+                <w:bCs/>
+                <w:color w:val="000000"/>
+                <w:sz w:val="36"/>
+                <w:szCs w:val="36"/>
+                <w:lang w:val="pt-PT"/>
+              </w:rPr>
+              <w:t>CONTROLO FECHO (DOC)</w:t>
+            </w:r>
+          </w:p>
+        </w:tc>
+        <w:tc>
+          <w:tcPr>
+            <w:tcW w:w="2593" w:type="dxa"/>
+          </w:tcPr>
+          <w:p>
+            <w:pPr>
+              <w:rPr>
+                <w:rFonts w:ascii="Calibri" w:eastAsia="Times New Roman" w:hAnsi="Calibri" w:cs="Times New Roman"/>
+                <w:b/>
+                <w:bCs/>
+                <w:color w:val="000000"/>
+                <w:lang w:val="pt-PT"/>
+              </w:rPr>
+            </w:pPr>
+            <w:r>
+              <w:rPr>
+                <w:rFonts w:ascii="Calibri" w:eastAsia="Times New Roman" w:hAnsi="Calibri" w:cs="Times New Roman"/>
+                <w:b/>
+                <w:bCs/>
+                <w:color w:val="000000"/>
+                <w:sz w:val="36"/>
+                <w:szCs w:val="36"/>
+                <w:lang w:val="pt-PT"/>
+              </w:rPr>
+              <w:t>CONTROLO FECHO (DEMO)</w:t>
+            </w:r>
+          </w:p>
+        </w:tc>
+        <w:tc>
+          <w:tcPr>
+            <w:tcW w:w="4215" w:type="dxa"/>
+            <w:gridSpan w:val="2"/>
+          </w:tcPr>
+          <w:p>
+            <w:pPr>
+              <w:rPr>
+                <w:rFonts w:ascii="Calibri" w:eastAsia="Times New Roman" w:hAnsi="Calibri" w:cs="Times New Roman"/>
+                <w:b/>
+                <w:bCs/>
+                <w:color w:val="000000"/>
+                <w:lang w:val="pt-PT"/>
+              </w:rPr>
+            </w:pPr>
+            <w:r>
+              <w:rPr>
+                <w:rFonts w:ascii="Calibri" w:eastAsia="Times New Roman" w:hAnsi="Calibri" w:cs="Times New Roman"/>
+                <w:b/>
+                <w:bCs/>
+                <w:color w:val="000000"/>
+                <w:sz w:val="36"/>
+                <w:szCs w:val="36"/>
+                <w:lang w:val="pt-PT"/>
+              </w:rPr>
+              <w:t>TIPO DE MILESTONE</w:t>
+            </w:r>
+          </w:p>
+        </w:tc>
+      </w:tr>
+      <w:tr>
+        <w:tc>
+          <w:tcPr>
+            <w:tcW w:w="1963" w:type="dxa"/>
+            <w:shd w:val="clear" w:color="auto" w:fill="8DB3E2" w:themeFill="text2" w:themeFillTint="66"/>
+          </w:tcPr>
+          <w:p>
+            <w:pPr>
+              <w:jc w:val="center"/>
+              <w:rPr>
+                <w:rFonts w:ascii="Calibri" w:eastAsia="Times New Roman" w:hAnsi="Calibri" w:cs="Times New Roman"/>
+                <w:b/>
+                <w:bCs/>
+                <w:color w:val="000000"/>
+                <w:lang w:val="pt-PT"/>
+              </w:rPr>
+            </w:pPr>
+            <w:r>
+              <w:rPr>
+                <w:rFonts w:ascii="Calibri" w:eastAsia="Times New Roman" w:hAnsi="Calibri" w:cs="Times New Roman"/>
+                <w:b/>
+                <w:bCs/>
+                <w:color w:val="000000"/>
+                <w:sz w:val="36"/>
+                <w:szCs w:val="36"/>
+                <w:lang w:val="pt-PT"/>
+              </w:rPr>
+              <w:t>2</w:t>
+            </w:r>
+          </w:p>
+        </w:tc>
+        <w:tc>
+          <w:tcPr>
+            <w:tcW w:w="3026" w:type="dxa"/>
+            <w:gridSpan w:val="2"/>
+          </w:tcPr>
+          <w:p>
+            <w:pPr>
+              <w:rPr>
+                <w:rFonts w:ascii="Calibri" w:eastAsia="Times New Roman" w:hAnsi="Calibri" w:cs="Times New Roman"/>
+                <w:b/>
+                <w:bCs/>
+                <w:color w:val="000000"/>
+                <w:sz w:val="36"/>
+                <w:szCs w:val="36"/>
+                <w:lang w:val="pt-PT"/>
+              </w:rPr>
+            </w:pPr>
+            <w:r>
+              <w:rPr>
+                <w:rFonts w:ascii="Calibri" w:eastAsia="Times New Roman" w:hAnsi="Calibri" w:cs="Times New Roman"/>
+                <w:b/>
+                <w:bCs/>
+                <w:color w:val="000000"/>
+                <w:sz w:val="36"/>
+                <w:szCs w:val="36"/>
+                <w:lang w:val="pt-PT"/>
+              </w:rPr>
+              <w:t>19</w:t>
+            </w:r>
+            <w:r>
+              <w:rPr>
+                <w:rFonts w:ascii="Calibri" w:eastAsia="Times New Roman" w:hAnsi="Calibri" w:cs="Times New Roman"/>
+                <w:b/>
+                <w:bCs/>
+                <w:color w:val="000000"/>
+                <w:sz w:val="36"/>
+                <w:szCs w:val="36"/>
+                <w:lang w:val="pt-PT"/>
+              </w:rPr>
+              <w:t>-0</w:t>
+            </w:r>
+            <w:r>
+              <w:rPr>
+                <w:rFonts w:ascii="Calibri" w:eastAsia="Times New Roman" w:hAnsi="Calibri" w:cs="Times New Roman"/>
+                <w:b/>
+                <w:bCs/>
+                <w:color w:val="000000"/>
+                <w:sz w:val="36"/>
+                <w:szCs w:val="36"/>
+                <w:lang w:val="pt-PT"/>
+              </w:rPr>
+              <w:t>5</w:t>
+            </w:r>
+            <w:r>
+              <w:rPr>
+                <w:rFonts w:ascii="Calibri" w:eastAsia="Times New Roman" w:hAnsi="Calibri" w:cs="Times New Roman"/>
+                <w:b/>
+                <w:bCs/>
+                <w:color w:val="000000"/>
+                <w:sz w:val="36"/>
+                <w:szCs w:val="36"/>
+                <w:lang w:val="pt-PT"/>
+              </w:rPr>
+              <w:t>-2018</w:t>
+            </w:r>
+          </w:p>
+        </w:tc>
+        <w:tc>
+          <w:tcPr>
+            <w:tcW w:w="2379" w:type="dxa"/>
+          </w:tcPr>
+          <w:p>
+            <w:pPr>
+              <w:rPr>
+                <w:b/>
+              </w:rPr>
+            </w:pPr>
+            <w:proofErr w:type="spellStart"/>
+            <w:r>
+              <w:rPr>
+                <w:b/>
+              </w:rPr>
+              <w:t>Relatório</w:t>
+            </w:r>
+            <w:r>
+              <w:rPr>
+                <w:b/>
+              </w:rPr>
+              <w:t>s</w:t>
+            </w:r>
+            <w:proofErr w:type="spellEnd"/>
+            <w:r>
+              <w:rPr>
+                <w:b/>
+              </w:rPr>
+              <w:t xml:space="preserve"> de </w:t>
+            </w:r>
+            <w:proofErr w:type="spellStart"/>
+            <w:r>
+              <w:rPr>
+                <w:b/>
+              </w:rPr>
+              <w:t>especificação</w:t>
+            </w:r>
+            <w:proofErr w:type="spellEnd"/>
+          </w:p>
+        </w:tc>
+        <w:tc>
+          <w:tcPr>
+            <w:tcW w:w="2593" w:type="dxa"/>
+          </w:tcPr>
+          <w:p>
+            <w:pPr>
+              <w:rPr>
+                <w:b/>
+              </w:rPr>
+            </w:pPr>
+            <w:proofErr w:type="spellStart"/>
+            <w:r>
+              <w:rPr>
+                <w:b/>
+              </w:rPr>
+              <w:t>Webreactagni</w:t>
+            </w:r>
+            <w:proofErr w:type="spellEnd"/>
+            <w:r>
+              <w:rPr>
+                <w:b/>
+              </w:rPr>
+              <w:t xml:space="preserve">, </w:t>
+            </w:r>
+            <w:proofErr w:type="spellStart"/>
+            <w:r>
+              <w:rPr>
+                <w:b/>
+              </w:rPr>
+              <w:t>agniAndroide</w:t>
+            </w:r>
+            <w:proofErr w:type="spellEnd"/>
+            <w:r>
+              <w:rPr>
+                <w:b/>
+              </w:rPr>
+              <w:t xml:space="preserve"> e </w:t>
+            </w:r>
+            <w:proofErr w:type="spellStart"/>
+            <w:r>
+              <w:rPr>
+                <w:b/>
+              </w:rPr>
+              <w:t>apdc</w:t>
+            </w:r>
+            <w:proofErr w:type="spellEnd"/>
+            <w:r>
+              <w:rPr>
+                <w:b/>
+              </w:rPr>
+              <w:t xml:space="preserve"> (server)</w:t>
+            </w:r>
+          </w:p>
+        </w:tc>
+        <w:tc>
+          <w:tcPr>
+            <w:tcW w:w="4215" w:type="dxa"/>
+            <w:gridSpan w:val="2"/>
+          </w:tcPr>
+          <w:p>
+            <w:pPr>
+              <w:rPr>
+                <w:rFonts w:ascii="Calibri" w:eastAsia="Times New Roman" w:hAnsi="Calibri" w:cs="Times New Roman"/>
+                <w:b/>
+                <w:bCs/>
+                <w:color w:val="000000"/>
+                <w:lang w:val="pt-PT"/>
+              </w:rPr>
+            </w:pPr>
+            <w:r>
+              <w:rPr>
+                <w:rFonts w:ascii="Calibri" w:eastAsia="Times New Roman" w:hAnsi="Calibri" w:cs="Times New Roman"/>
+                <w:b/>
+                <w:bCs/>
+                <w:color w:val="000000"/>
+                <w:lang w:val="pt-PT"/>
+              </w:rPr>
+              <w:t>M-ALFA - MILESTONE relativo a DEMO ALFA</w:t>
+            </w:r>
+          </w:p>
+        </w:tc>
+      </w:tr>
+      <w:tr>
+        <w:trPr>
+          <w:trHeight w:val="322"/>
+        </w:trPr>
+        <w:tc>
+          <w:tcPr>
+            <w:tcW w:w="14176" w:type="dxa"/>
+            <w:gridSpan w:val="7"/>
+          </w:tcPr>
+          <w:p>
+            <w:pPr>
+              <w:rPr>
+                <w:rFonts w:ascii="Calibri" w:eastAsia="Times New Roman" w:hAnsi="Calibri" w:cs="Times New Roman"/>
+                <w:bCs/>
+                <w:color w:val="000000"/>
+                <w:lang w:val="pt-PT"/>
+              </w:rPr>
+            </w:pPr>
+            <w:proofErr w:type="gramStart"/>
+            <w:r>
+              <w:rPr>
+                <w:rFonts w:ascii="Calibri" w:eastAsia="Times New Roman" w:hAnsi="Calibri" w:cs="Times New Roman"/>
+                <w:bCs/>
+                <w:color w:val="000000"/>
+                <w:lang w:val="pt-PT"/>
+              </w:rPr>
+              <w:t>Tipo  do</w:t>
+            </w:r>
+            <w:proofErr w:type="gramEnd"/>
+            <w:r>
+              <w:rPr>
+                <w:rFonts w:ascii="Calibri" w:eastAsia="Times New Roman" w:hAnsi="Calibri" w:cs="Times New Roman"/>
+                <w:bCs/>
+                <w:color w:val="000000"/>
+                <w:lang w:val="pt-PT"/>
+              </w:rPr>
+              <w:t xml:space="preserve"> MILESTONE: (indicar MIE - MILESTONE INTERNO DA EQUIPA, MEDE – MILESTONE ESPECÍFICO DEMONSTRÁVEL PELA EQUIPA, M-ALFA – MILESTONE relativo a DEMO ALFA, MILESTONE relativo a DEMO BETA,  M-PF MILESTONE relativo a demo integração pré-final  ou MF – </w:t>
+            </w:r>
+            <w:proofErr w:type="spellStart"/>
+            <w:r>
+              <w:rPr>
+                <w:rFonts w:ascii="Calibri" w:eastAsia="Times New Roman" w:hAnsi="Calibri" w:cs="Times New Roman"/>
+                <w:bCs/>
+                <w:color w:val="000000"/>
+                <w:lang w:val="pt-PT"/>
+              </w:rPr>
+              <w:t>Milestone</w:t>
+            </w:r>
+            <w:proofErr w:type="spellEnd"/>
+            <w:r>
+              <w:rPr>
+                <w:rFonts w:ascii="Calibri" w:eastAsia="Times New Roman" w:hAnsi="Calibri" w:cs="Times New Roman"/>
+                <w:bCs/>
+                <w:color w:val="000000"/>
+                <w:lang w:val="pt-PT"/>
+              </w:rPr>
+              <w:t xml:space="preserve"> relativo a produto e demonstrador final</w:t>
+            </w:r>
+          </w:p>
+        </w:tc>
+      </w:tr>
+      <w:tr>
+        <w:trPr>
+          <w:trHeight w:val="322"/>
+        </w:trPr>
+        <w:tc>
+          <w:tcPr>
+            <w:tcW w:w="14176" w:type="dxa"/>
+            <w:gridSpan w:val="7"/>
+          </w:tcPr>
+          <w:p>
+            <w:pPr>
+              <w:rPr>
+                <w:rFonts w:ascii="Calibri" w:eastAsia="Times New Roman" w:hAnsi="Calibri" w:cs="Times New Roman"/>
+                <w:b/>
+                <w:bCs/>
+                <w:color w:val="000000"/>
+                <w:lang w:val="pt-PT"/>
+              </w:rPr>
+            </w:pPr>
+            <w:r>
+              <w:rPr>
+                <w:rFonts w:ascii="Calibri" w:eastAsia="Times New Roman" w:hAnsi="Calibri" w:cs="Times New Roman"/>
+                <w:b/>
+                <w:bCs/>
+                <w:color w:val="000000"/>
+                <w:lang w:val="pt-PT"/>
+              </w:rPr>
+              <w:t>Apresentação da Versão Alfa</w:t>
+            </w:r>
+          </w:p>
+        </w:tc>
+      </w:tr>
+      <w:tr>
+        <w:trPr>
+          <w:trHeight w:val="1201"/>
+        </w:trPr>
+        <w:tc>
+          <w:tcPr>
+            <w:tcW w:w="14176" w:type="dxa"/>
+            <w:gridSpan w:val="7"/>
+          </w:tcPr>
+          <w:p>
+            <w:pPr>
+              <w:rPr>
+                <w:rFonts w:ascii="Calibri" w:eastAsia="Times New Roman" w:hAnsi="Calibri" w:cs="Times New Roman"/>
+                <w:b/>
+                <w:bCs/>
+                <w:color w:val="000000"/>
+                <w:lang w:val="pt-PT"/>
+              </w:rPr>
+            </w:pPr>
+            <w:r>
+              <w:rPr>
+                <w:rFonts w:ascii="Calibri" w:eastAsia="Times New Roman" w:hAnsi="Calibri" w:cs="Times New Roman"/>
+                <w:b/>
+                <w:bCs/>
+                <w:color w:val="000000"/>
+                <w:lang w:val="pt-PT"/>
+              </w:rPr>
+              <w:t>Queremos subir os objetivos, empenhar-nos ainda mais para a versão Beta e não somente recuperar atrasos do projeto como também organizarmo-nos ainda mais para que no final seja possível cumprirmos todos os objetivos e fazer com que a nossa app se distinga das outras pela positiva</w:t>
+            </w:r>
+          </w:p>
+        </w:tc>
+      </w:tr>
+      <w:tr>
+        <w:trPr>
+          <w:trHeight w:val="1275"/>
+        </w:trPr>
+        <w:tc>
+          <w:tcPr>
+            <w:tcW w:w="2093" w:type="dxa"/>
+            <w:gridSpan w:val="2"/>
+          </w:tcPr>
+          <w:p>
+            <w:pPr>
+              <w:rPr>
+                <w:rFonts w:ascii="Calibri" w:eastAsia="Times New Roman" w:hAnsi="Calibri" w:cs="Times New Roman"/>
+                <w:b/>
+                <w:bCs/>
+                <w:color w:val="000000"/>
+                <w:lang w:val="pt-PT"/>
+              </w:rPr>
+            </w:pPr>
+            <w:r>
+              <w:rPr>
+                <w:rFonts w:ascii="Calibri" w:eastAsia="Times New Roman" w:hAnsi="Calibri" w:cs="Times New Roman"/>
+                <w:b/>
+                <w:bCs/>
+                <w:color w:val="000000"/>
+                <w:lang w:val="pt-PT"/>
+              </w:rPr>
+              <w:t>DOCUMENTAÇÃO ENTREGÁVEL</w:t>
+            </w:r>
+          </w:p>
+        </w:tc>
+        <w:tc>
+          <w:tcPr>
+            <w:tcW w:w="10046" w:type="dxa"/>
+            <w:gridSpan w:val="4"/>
+          </w:tcPr>
+          <w:p>
+            <w:pPr>
+              <w:rPr>
+                <w:rFonts w:ascii="Calibri" w:eastAsia="Times New Roman" w:hAnsi="Calibri" w:cs="Times New Roman"/>
+                <w:b/>
+                <w:bCs/>
+                <w:color w:val="000000"/>
+                <w:lang w:val="pt-PT"/>
+              </w:rPr>
+            </w:pPr>
+            <w:r>
+              <w:rPr>
+                <w:rFonts w:ascii="Calibri" w:eastAsia="Times New Roman" w:hAnsi="Calibri" w:cs="Times New Roman"/>
+                <w:b/>
+                <w:bCs/>
+                <w:color w:val="000000"/>
+                <w:lang w:val="pt-PT"/>
+              </w:rPr>
+              <w:t xml:space="preserve">Pastas: </w:t>
+            </w:r>
+            <w:proofErr w:type="spellStart"/>
+            <w:r>
+              <w:rPr>
+                <w:rFonts w:ascii="Calibri" w:eastAsia="Times New Roman" w:hAnsi="Calibri" w:cs="Times New Roman"/>
+                <w:b/>
+                <w:bCs/>
+                <w:color w:val="000000"/>
+                <w:lang w:val="pt-PT"/>
+              </w:rPr>
+              <w:t>webreactagni</w:t>
+            </w:r>
+            <w:proofErr w:type="spellEnd"/>
+            <w:r>
+              <w:rPr>
+                <w:rFonts w:ascii="Calibri" w:eastAsia="Times New Roman" w:hAnsi="Calibri" w:cs="Times New Roman"/>
+                <w:b/>
+                <w:bCs/>
+                <w:color w:val="000000"/>
+                <w:lang w:val="pt-PT"/>
+              </w:rPr>
+              <w:t xml:space="preserve">, </w:t>
+            </w:r>
+            <w:proofErr w:type="spellStart"/>
+            <w:r>
+              <w:rPr>
+                <w:rFonts w:ascii="Calibri" w:eastAsia="Times New Roman" w:hAnsi="Calibri" w:cs="Times New Roman"/>
+                <w:b/>
+                <w:bCs/>
+                <w:color w:val="000000"/>
+                <w:lang w:val="pt-PT"/>
+              </w:rPr>
+              <w:t>agniAndroide</w:t>
+            </w:r>
+            <w:proofErr w:type="spellEnd"/>
+            <w:r>
+              <w:rPr>
+                <w:rFonts w:ascii="Calibri" w:eastAsia="Times New Roman" w:hAnsi="Calibri" w:cs="Times New Roman"/>
+                <w:b/>
+                <w:bCs/>
+                <w:color w:val="000000"/>
+                <w:lang w:val="pt-PT"/>
+              </w:rPr>
+              <w:t xml:space="preserve"> e </w:t>
+            </w:r>
+            <w:proofErr w:type="spellStart"/>
+            <w:r>
+              <w:rPr>
+                <w:rFonts w:ascii="Calibri" w:eastAsia="Times New Roman" w:hAnsi="Calibri" w:cs="Times New Roman"/>
+                <w:b/>
+                <w:bCs/>
+                <w:color w:val="000000"/>
+                <w:lang w:val="pt-PT"/>
+              </w:rPr>
+              <w:t>apdc</w:t>
+            </w:r>
+            <w:proofErr w:type="spellEnd"/>
+            <w:r>
+              <w:rPr>
+                <w:rFonts w:ascii="Calibri" w:eastAsia="Times New Roman" w:hAnsi="Calibri" w:cs="Times New Roman"/>
+                <w:b/>
+                <w:bCs/>
+                <w:color w:val="000000"/>
+                <w:lang w:val="pt-PT"/>
+              </w:rPr>
+              <w:t xml:space="preserve"> (server)</w:t>
+            </w:r>
+          </w:p>
+        </w:tc>
+        <w:tc>
+          <w:tcPr>
+            <w:tcW w:w="2037" w:type="dxa"/>
+          </w:tcPr>
+          <w:p>
+            <w:pPr>
+              <w:rPr>
+                <w:rFonts w:ascii="Calibri" w:eastAsia="Times New Roman" w:hAnsi="Calibri" w:cs="Times New Roman"/>
+                <w:b/>
+                <w:bCs/>
+                <w:color w:val="000000"/>
+                <w:lang w:val="pt-PT"/>
+              </w:rPr>
+            </w:pPr>
+            <w:proofErr w:type="gramStart"/>
+            <w:r>
+              <w:rPr>
+                <w:rFonts w:ascii="Calibri" w:eastAsia="Times New Roman" w:hAnsi="Calibri" w:cs="Times New Roman"/>
+                <w:b/>
+                <w:bCs/>
+                <w:color w:val="000000"/>
+                <w:lang w:val="pt-PT"/>
+              </w:rPr>
+              <w:t>Concluído ?</w:t>
+            </w:r>
+            <w:proofErr w:type="gramEnd"/>
+          </w:p>
+          <w:p>
+            <w:pPr>
+              <w:rPr>
+                <w:rFonts w:ascii="Calibri" w:eastAsia="Times New Roman" w:hAnsi="Calibri" w:cs="Times New Roman"/>
+                <w:b/>
+                <w:bCs/>
+                <w:color w:val="000000"/>
+                <w:lang w:val="pt-PT"/>
+              </w:rPr>
+            </w:pPr>
+            <w:r>
+              <w:rPr>
+                <w:rFonts w:ascii="Calibri" w:eastAsia="Times New Roman" w:hAnsi="Calibri" w:cs="Times New Roman"/>
+                <w:b/>
+                <w:bCs/>
+                <w:color w:val="000000"/>
+                <w:lang w:val="pt-PT"/>
+              </w:rPr>
+              <w:t>NÃO</w:t>
+            </w:r>
+          </w:p>
+          <w:p>
+            <w:pPr>
+              <w:rPr>
+                <w:rFonts w:ascii="Calibri" w:eastAsia="Times New Roman" w:hAnsi="Calibri" w:cs="Times New Roman"/>
+                <w:b/>
+                <w:bCs/>
+                <w:color w:val="000000"/>
+                <w:u w:val="single"/>
+                <w:lang w:val="pt-PT"/>
+              </w:rPr>
+            </w:pPr>
+            <w:r>
+              <w:rPr>
+                <w:rFonts w:ascii="Calibri" w:eastAsia="Times New Roman" w:hAnsi="Calibri" w:cs="Times New Roman"/>
+                <w:b/>
+                <w:bCs/>
+                <w:color w:val="000000"/>
+                <w:u w:val="single"/>
+                <w:lang w:val="pt-PT"/>
+              </w:rPr>
+              <w:t>SIM</w:t>
+            </w:r>
+          </w:p>
+        </w:tc>
+      </w:tr>
+      <w:tr>
+        <w:trPr>
+          <w:trHeight w:val="58"/>
+        </w:trPr>
+        <w:tc>
+          <w:tcPr>
+            <w:tcW w:w="2093" w:type="dxa"/>
+            <w:gridSpan w:val="2"/>
+          </w:tcPr>
+          <w:p>
+            <w:pPr>
+              <w:rPr>
+                <w:rFonts w:ascii="Calibri" w:eastAsia="Times New Roman" w:hAnsi="Calibri" w:cs="Times New Roman"/>
+                <w:b/>
+                <w:bCs/>
+                <w:color w:val="000000"/>
+                <w:lang w:val="pt-PT"/>
+              </w:rPr>
+            </w:pPr>
+            <w:r>
+              <w:rPr>
+                <w:rFonts w:ascii="Calibri" w:eastAsia="Times New Roman" w:hAnsi="Calibri" w:cs="Times New Roman"/>
+                <w:b/>
+                <w:bCs/>
+                <w:color w:val="000000"/>
+                <w:lang w:val="pt-PT"/>
+              </w:rPr>
+              <w:t>REQUISITOS OBRIGATÓRIOS VERIFICÁVEIS PARA REALIZAÇÂO DO MILESTONE</w:t>
+            </w:r>
+          </w:p>
+          <w:p>
+            <w:pPr>
+              <w:rPr>
+                <w:rFonts w:ascii="Calibri" w:eastAsia="Times New Roman" w:hAnsi="Calibri" w:cs="Times New Roman"/>
+                <w:b/>
+                <w:bCs/>
+                <w:color w:val="000000"/>
+                <w:lang w:val="pt-PT"/>
+              </w:rPr>
+            </w:pPr>
+          </w:p>
+          <w:p>
+            <w:pPr>
+              <w:rPr>
+                <w:rFonts w:ascii="Calibri" w:eastAsia="Times New Roman" w:hAnsi="Calibri" w:cs="Times New Roman"/>
+                <w:b/>
+                <w:bCs/>
+                <w:color w:val="000000"/>
+                <w:lang w:val="pt-PT"/>
+              </w:rPr>
+            </w:pPr>
+          </w:p>
+        </w:tc>
+        <w:tc>
+          <w:tcPr>
+            <w:tcW w:w="10046" w:type="dxa"/>
+            <w:gridSpan w:val="4"/>
+          </w:tcPr>
+          <w:p>
+            <w:pPr>
+              <w:rPr>
+                <w:rFonts w:ascii="Calibri" w:eastAsia="Times New Roman" w:hAnsi="Calibri" w:cs="Times New Roman"/>
+                <w:b/>
+                <w:bCs/>
+                <w:color w:val="000000"/>
+                <w:lang w:val="pt-PT"/>
+              </w:rPr>
+            </w:pPr>
+            <w:r>
+              <w:rPr>
+                <w:rFonts w:ascii="Calibri" w:eastAsia="Times New Roman" w:hAnsi="Calibri" w:cs="Times New Roman"/>
+                <w:b/>
+                <w:bCs/>
+                <w:color w:val="000000"/>
+                <w:lang w:val="pt-PT"/>
+              </w:rPr>
+              <w:t xml:space="preserve">login, registo de utilizadores, perfil do utilizador e sua edição, registar um problema, ver as operações públicas, ver as informações de cada operação, ter uma secção com um mapa e </w:t>
+            </w:r>
+            <w:proofErr w:type="spellStart"/>
+            <w:r>
+              <w:rPr>
+                <w:rFonts w:ascii="Calibri" w:eastAsia="Times New Roman" w:hAnsi="Calibri" w:cs="Times New Roman"/>
+                <w:b/>
+                <w:bCs/>
+                <w:color w:val="000000"/>
+                <w:lang w:val="pt-PT"/>
+              </w:rPr>
+              <w:t>markers</w:t>
+            </w:r>
+            <w:proofErr w:type="spellEnd"/>
+            <w:r>
+              <w:rPr>
+                <w:rFonts w:ascii="Calibri" w:eastAsia="Times New Roman" w:hAnsi="Calibri" w:cs="Times New Roman"/>
+                <w:b/>
+                <w:bCs/>
+                <w:color w:val="000000"/>
+                <w:lang w:val="pt-PT"/>
+              </w:rPr>
+              <w:t xml:space="preserve"> no </w:t>
+            </w:r>
+            <w:proofErr w:type="gramStart"/>
+            <w:r>
+              <w:rPr>
+                <w:rFonts w:ascii="Calibri" w:eastAsia="Times New Roman" w:hAnsi="Calibri" w:cs="Times New Roman"/>
+                <w:b/>
+                <w:bCs/>
+                <w:color w:val="000000"/>
+                <w:lang w:val="pt-PT"/>
+              </w:rPr>
+              <w:t>sitio</w:t>
+            </w:r>
+            <w:proofErr w:type="gramEnd"/>
+            <w:r>
+              <w:rPr>
+                <w:rFonts w:ascii="Calibri" w:eastAsia="Times New Roman" w:hAnsi="Calibri" w:cs="Times New Roman"/>
+                <w:b/>
+                <w:bCs/>
+                <w:color w:val="000000"/>
+                <w:lang w:val="pt-PT"/>
+              </w:rPr>
+              <w:t xml:space="preserve"> dos problemas</w:t>
+            </w:r>
+          </w:p>
+        </w:tc>
+        <w:tc>
+          <w:tcPr>
+            <w:tcW w:w="2037" w:type="dxa"/>
+          </w:tcPr>
+          <w:p>
+            <w:pPr>
+              <w:rPr>
+                <w:rFonts w:ascii="Calibri" w:eastAsia="Times New Roman" w:hAnsi="Calibri" w:cs="Times New Roman"/>
+                <w:b/>
+                <w:bCs/>
+                <w:color w:val="000000"/>
+                <w:lang w:val="pt-PT"/>
+              </w:rPr>
+            </w:pPr>
+            <w:proofErr w:type="gramStart"/>
+            <w:r>
+              <w:rPr>
+                <w:rFonts w:ascii="Calibri" w:eastAsia="Times New Roman" w:hAnsi="Calibri" w:cs="Times New Roman"/>
+                <w:b/>
+                <w:bCs/>
+                <w:color w:val="000000"/>
+                <w:lang w:val="pt-PT"/>
+              </w:rPr>
+              <w:t>Verificado ?</w:t>
+            </w:r>
+            <w:proofErr w:type="gramEnd"/>
+          </w:p>
+          <w:p>
+            <w:pPr>
+              <w:rPr>
+                <w:rFonts w:ascii="Calibri" w:eastAsia="Times New Roman" w:hAnsi="Calibri" w:cs="Times New Roman"/>
+                <w:b/>
+                <w:bCs/>
+                <w:color w:val="000000"/>
+                <w:lang w:val="pt-PT"/>
+              </w:rPr>
+            </w:pPr>
+            <w:r>
+              <w:rPr>
+                <w:rFonts w:ascii="Calibri" w:eastAsia="Times New Roman" w:hAnsi="Calibri" w:cs="Times New Roman"/>
+                <w:b/>
+                <w:bCs/>
+                <w:color w:val="000000"/>
+                <w:lang w:val="pt-PT"/>
+              </w:rPr>
+              <w:t>NÃO</w:t>
+            </w:r>
+          </w:p>
+          <w:p>
+            <w:pPr>
+              <w:rPr>
+                <w:rFonts w:ascii="Calibri" w:eastAsia="Times New Roman" w:hAnsi="Calibri" w:cs="Times New Roman"/>
+                <w:b/>
+                <w:bCs/>
+                <w:color w:val="000000"/>
+                <w:u w:val="single"/>
+                <w:lang w:val="pt-PT"/>
+              </w:rPr>
+            </w:pPr>
+            <w:r>
+              <w:rPr>
+                <w:rFonts w:ascii="Calibri" w:eastAsia="Times New Roman" w:hAnsi="Calibri" w:cs="Times New Roman"/>
+                <w:b/>
+                <w:bCs/>
+                <w:color w:val="000000"/>
+                <w:u w:val="single"/>
+                <w:lang w:val="pt-PT"/>
+              </w:rPr>
+              <w:t>SIM</w:t>
+            </w:r>
+          </w:p>
+        </w:tc>
+      </w:tr>
+      <w:tr>
+        <w:trPr>
+          <w:trHeight w:val="1485"/>
+        </w:trPr>
+        <w:tc>
+          <w:tcPr>
+            <w:tcW w:w="2093" w:type="dxa"/>
+            <w:gridSpan w:val="2"/>
+          </w:tcPr>
+          <w:p>
+            <w:pPr>
+              <w:rPr>
+                <w:rFonts w:ascii="Calibri" w:eastAsia="Times New Roman" w:hAnsi="Calibri" w:cs="Times New Roman"/>
+                <w:b/>
+                <w:bCs/>
+                <w:color w:val="000000"/>
+                <w:lang w:val="pt-PT"/>
+              </w:rPr>
+            </w:pPr>
+            <w:r>
+              <w:rPr>
+                <w:rFonts w:ascii="Calibri" w:eastAsia="Times New Roman" w:hAnsi="Calibri" w:cs="Times New Roman"/>
+                <w:b/>
+                <w:bCs/>
+                <w:color w:val="000000"/>
+                <w:lang w:val="pt-PT"/>
+              </w:rPr>
+              <w:lastRenderedPageBreak/>
+              <w:t>REQUISITOS OPCIONAIS ASSOCIADOS para VERIFICAÇÃO</w:t>
+            </w:r>
+          </w:p>
+          <w:p>
+            <w:pPr>
+              <w:rPr>
+                <w:rFonts w:ascii="Calibri" w:eastAsia="Times New Roman" w:hAnsi="Calibri" w:cs="Times New Roman"/>
+                <w:b/>
+                <w:bCs/>
+                <w:color w:val="000000"/>
+                <w:lang w:val="pt-PT"/>
+              </w:rPr>
+            </w:pPr>
+          </w:p>
+          <w:p>
+            <w:pPr>
+              <w:rPr>
+                <w:rFonts w:ascii="Calibri" w:eastAsia="Times New Roman" w:hAnsi="Calibri" w:cs="Times New Roman"/>
+                <w:b/>
+                <w:bCs/>
+                <w:color w:val="000000"/>
+                <w:lang w:val="pt-PT"/>
+              </w:rPr>
+            </w:pPr>
+          </w:p>
+        </w:tc>
+        <w:tc>
+          <w:tcPr>
+            <w:tcW w:w="10046" w:type="dxa"/>
+            <w:gridSpan w:val="4"/>
+          </w:tcPr>
+          <w:p>
+            <w:pPr>
+              <w:rPr>
+                <w:rFonts w:ascii="Calibri" w:eastAsia="Times New Roman" w:hAnsi="Calibri" w:cs="Times New Roman"/>
+                <w:b/>
+                <w:bCs/>
+                <w:color w:val="000000"/>
+                <w:lang w:val="pt-PT"/>
+              </w:rPr>
+            </w:pPr>
+            <w:r>
+              <w:rPr>
+                <w:rFonts w:ascii="Calibri" w:eastAsia="Times New Roman" w:hAnsi="Calibri" w:cs="Times New Roman"/>
+                <w:b/>
+                <w:bCs/>
+                <w:color w:val="000000"/>
+                <w:lang w:val="pt-PT"/>
+              </w:rPr>
+              <w:t>NÃO APLICÁVEIS</w:t>
+            </w:r>
+          </w:p>
+        </w:tc>
+        <w:tc>
+          <w:tcPr>
+            <w:tcW w:w="2037" w:type="dxa"/>
+          </w:tcPr>
+          <w:p>
+            <w:pPr>
+              <w:rPr>
+                <w:rFonts w:ascii="Calibri" w:eastAsia="Times New Roman" w:hAnsi="Calibri" w:cs="Times New Roman"/>
+                <w:b/>
+                <w:bCs/>
+                <w:color w:val="000000"/>
+                <w:lang w:val="pt-PT"/>
+              </w:rPr>
+            </w:pPr>
+            <w:proofErr w:type="gramStart"/>
+            <w:r>
+              <w:rPr>
+                <w:rFonts w:ascii="Calibri" w:eastAsia="Times New Roman" w:hAnsi="Calibri" w:cs="Times New Roman"/>
+                <w:b/>
+                <w:bCs/>
+                <w:color w:val="000000"/>
+                <w:lang w:val="pt-PT"/>
+              </w:rPr>
+              <w:t>Verificado ?</w:t>
+            </w:r>
+            <w:proofErr w:type="gramEnd"/>
+          </w:p>
+          <w:p>
+            <w:pPr>
+              <w:rPr>
+                <w:rFonts w:ascii="Calibri" w:eastAsia="Times New Roman" w:hAnsi="Calibri" w:cs="Times New Roman"/>
+                <w:b/>
+                <w:bCs/>
+                <w:color w:val="000000"/>
+                <w:u w:val="single"/>
+                <w:lang w:val="pt-PT"/>
+              </w:rPr>
+            </w:pPr>
+            <w:r>
+              <w:rPr>
+                <w:rFonts w:ascii="Calibri" w:eastAsia="Times New Roman" w:hAnsi="Calibri" w:cs="Times New Roman"/>
+                <w:b/>
+                <w:bCs/>
+                <w:color w:val="000000"/>
+                <w:u w:val="single"/>
+                <w:lang w:val="pt-PT"/>
+              </w:rPr>
+              <w:t>NÃO</w:t>
+            </w:r>
+          </w:p>
+          <w:p>
+            <w:pPr>
+              <w:rPr>
+                <w:rFonts w:ascii="Calibri" w:eastAsia="Times New Roman" w:hAnsi="Calibri" w:cs="Times New Roman"/>
+                <w:b/>
+                <w:bCs/>
+                <w:color w:val="000000"/>
+                <w:lang w:val="pt-PT"/>
+              </w:rPr>
+            </w:pPr>
+            <w:r>
+              <w:rPr>
+                <w:rFonts w:ascii="Calibri" w:eastAsia="Times New Roman" w:hAnsi="Calibri" w:cs="Times New Roman"/>
+                <w:b/>
+                <w:bCs/>
+                <w:color w:val="000000"/>
+                <w:lang w:val="pt-PT"/>
+              </w:rPr>
+              <w:t>SIM</w:t>
+            </w:r>
+          </w:p>
+        </w:tc>
+      </w:tr>
+      <w:tr>
+        <w:trPr>
+          <w:trHeight w:val="1485"/>
+        </w:trPr>
+        <w:tc>
+          <w:tcPr>
+            <w:tcW w:w="2093" w:type="dxa"/>
+            <w:gridSpan w:val="2"/>
+          </w:tcPr>
+          <w:p>
+            <w:pPr>
+              <w:rPr>
+                <w:rFonts w:ascii="Calibri" w:eastAsia="Times New Roman" w:hAnsi="Calibri" w:cs="Times New Roman"/>
+                <w:b/>
+                <w:bCs/>
+                <w:color w:val="000000"/>
+                <w:lang w:val="pt-PT"/>
+              </w:rPr>
+            </w:pPr>
+            <w:r>
+              <w:rPr>
+                <w:rFonts w:ascii="Calibri" w:eastAsia="Times New Roman" w:hAnsi="Calibri" w:cs="Times New Roman"/>
+                <w:b/>
+                <w:bCs/>
+                <w:color w:val="000000"/>
+                <w:lang w:val="pt-PT"/>
+              </w:rPr>
+              <w:t xml:space="preserve">REQUISITOS ADICIONAIS </w:t>
+            </w:r>
+          </w:p>
+          <w:p>
+            <w:pPr>
+              <w:rPr>
+                <w:rFonts w:ascii="Calibri" w:eastAsia="Times New Roman" w:hAnsi="Calibri" w:cs="Times New Roman"/>
+                <w:b/>
+                <w:bCs/>
+                <w:color w:val="000000"/>
+                <w:lang w:val="pt-PT"/>
+              </w:rPr>
+            </w:pPr>
+          </w:p>
+          <w:p>
+            <w:pPr>
+              <w:rPr>
+                <w:rFonts w:ascii="Calibri" w:eastAsia="Times New Roman" w:hAnsi="Calibri" w:cs="Times New Roman"/>
+                <w:b/>
+                <w:bCs/>
+                <w:color w:val="000000"/>
+                <w:lang w:val="pt-PT"/>
+              </w:rPr>
+            </w:pPr>
+          </w:p>
+        </w:tc>
+        <w:tc>
+          <w:tcPr>
+            <w:tcW w:w="10046" w:type="dxa"/>
+            <w:gridSpan w:val="4"/>
+          </w:tcPr>
+          <w:p>
+            <w:pPr>
+              <w:rPr>
+                <w:rFonts w:ascii="Calibri" w:eastAsia="Times New Roman" w:hAnsi="Calibri" w:cs="Times New Roman"/>
+                <w:b/>
+                <w:bCs/>
+                <w:color w:val="000000"/>
+                <w:lang w:val="pt-PT"/>
+              </w:rPr>
+            </w:pPr>
+            <w:r>
+              <w:rPr>
+                <w:rFonts w:ascii="Calibri" w:eastAsia="Times New Roman" w:hAnsi="Calibri" w:cs="Times New Roman"/>
+                <w:b/>
+                <w:bCs/>
+                <w:color w:val="000000"/>
+                <w:lang w:val="pt-PT"/>
+              </w:rPr>
+              <w:t>NÃO APLICÁVEIS</w:t>
+            </w:r>
+          </w:p>
+          <w:p>
+            <w:pPr>
+              <w:rPr>
+                <w:rFonts w:ascii="Calibri" w:eastAsia="Times New Roman" w:hAnsi="Calibri" w:cs="Times New Roman"/>
+                <w:b/>
+                <w:bCs/>
+                <w:color w:val="000000"/>
+                <w:lang w:val="pt-PT"/>
+              </w:rPr>
+            </w:pPr>
+          </w:p>
+        </w:tc>
+        <w:tc>
+          <w:tcPr>
+            <w:tcW w:w="2037" w:type="dxa"/>
+          </w:tcPr>
+          <w:p>
+            <w:pPr>
+              <w:rPr>
+                <w:rFonts w:ascii="Calibri" w:eastAsia="Times New Roman" w:hAnsi="Calibri" w:cs="Times New Roman"/>
+                <w:b/>
+                <w:bCs/>
+                <w:color w:val="000000"/>
+                <w:lang w:val="pt-PT"/>
+              </w:rPr>
+            </w:pPr>
+            <w:proofErr w:type="gramStart"/>
+            <w:r>
+              <w:rPr>
+                <w:rFonts w:ascii="Calibri" w:eastAsia="Times New Roman" w:hAnsi="Calibri" w:cs="Times New Roman"/>
+                <w:b/>
+                <w:bCs/>
+                <w:color w:val="000000"/>
+                <w:lang w:val="pt-PT"/>
+              </w:rPr>
+              <w:t>Verificado ?</w:t>
+            </w:r>
+            <w:proofErr w:type="gramEnd"/>
+          </w:p>
+          <w:p>
+            <w:pPr>
+              <w:rPr>
+                <w:rFonts w:ascii="Calibri" w:eastAsia="Times New Roman" w:hAnsi="Calibri" w:cs="Times New Roman"/>
+                <w:b/>
+                <w:bCs/>
+                <w:color w:val="000000"/>
+                <w:u w:val="single"/>
+                <w:lang w:val="pt-PT"/>
+              </w:rPr>
+            </w:pPr>
+            <w:r>
+              <w:rPr>
+                <w:rFonts w:ascii="Calibri" w:eastAsia="Times New Roman" w:hAnsi="Calibri" w:cs="Times New Roman"/>
+                <w:b/>
+                <w:bCs/>
+                <w:color w:val="000000"/>
+                <w:u w:val="single"/>
+                <w:lang w:val="pt-PT"/>
+              </w:rPr>
+              <w:t>NÃO</w:t>
+            </w:r>
+          </w:p>
+          <w:p>
+            <w:pPr>
+              <w:rPr>
+                <w:rFonts w:ascii="Calibri" w:eastAsia="Times New Roman" w:hAnsi="Calibri" w:cs="Times New Roman"/>
+                <w:b/>
+                <w:bCs/>
+                <w:color w:val="000000"/>
+                <w:lang w:val="pt-PT"/>
+              </w:rPr>
+            </w:pPr>
+            <w:r>
+              <w:rPr>
+                <w:rFonts w:ascii="Calibri" w:eastAsia="Times New Roman" w:hAnsi="Calibri" w:cs="Times New Roman"/>
+                <w:b/>
+                <w:bCs/>
+                <w:color w:val="000000"/>
+                <w:lang w:val="pt-PT"/>
+              </w:rPr>
+              <w:t>SIM</w:t>
+            </w:r>
+          </w:p>
+        </w:tc>
+      </w:tr>
+      <w:tr>
+        <w:trPr>
+          <w:trHeight w:val="1485"/>
+        </w:trPr>
+        <w:tc>
+          <w:tcPr>
+            <w:tcW w:w="2093" w:type="dxa"/>
+            <w:gridSpan w:val="2"/>
+          </w:tcPr>
+          <w:p>
+            <w:pPr>
+              <w:rPr>
+                <w:rFonts w:ascii="Calibri" w:eastAsia="Times New Roman" w:hAnsi="Calibri" w:cs="Times New Roman"/>
+                <w:b/>
+                <w:bCs/>
+                <w:color w:val="000000"/>
+                <w:lang w:val="pt-PT"/>
+              </w:rPr>
+            </w:pPr>
+            <w:proofErr w:type="spellStart"/>
+            <w:r>
+              <w:rPr>
+                <w:rFonts w:ascii="Calibri" w:eastAsia="Times New Roman" w:hAnsi="Calibri" w:cs="Times New Roman"/>
+                <w:b/>
+                <w:bCs/>
+                <w:color w:val="000000"/>
+                <w:lang w:val="pt-PT"/>
+              </w:rPr>
+              <w:t>DEMONSTRADORou</w:t>
+            </w:r>
+            <w:proofErr w:type="spellEnd"/>
+            <w:r>
+              <w:rPr>
+                <w:rFonts w:ascii="Calibri" w:eastAsia="Times New Roman" w:hAnsi="Calibri" w:cs="Times New Roman"/>
+                <w:b/>
+                <w:bCs/>
+                <w:color w:val="000000"/>
+                <w:lang w:val="pt-PT"/>
+              </w:rPr>
+              <w:t xml:space="preserve"> DEMONSTRADORES ASSOCIADOS</w:t>
+            </w:r>
+          </w:p>
+        </w:tc>
+        <w:tc>
+          <w:tcPr>
+            <w:tcW w:w="10046" w:type="dxa"/>
+            <w:gridSpan w:val="4"/>
+          </w:tcPr>
+          <w:p>
+            <w:pPr>
+              <w:rPr>
+                <w:rFonts w:ascii="Calibri" w:eastAsia="Times New Roman" w:hAnsi="Calibri" w:cs="Times New Roman"/>
+                <w:b/>
+                <w:bCs/>
+                <w:color w:val="000000"/>
+                <w:lang w:val="pt-PT"/>
+              </w:rPr>
+            </w:pPr>
+            <w:r>
+              <w:rPr>
+                <w:rFonts w:ascii="Calibri" w:eastAsia="Times New Roman" w:hAnsi="Calibri" w:cs="Times New Roman"/>
+                <w:b/>
+                <w:bCs/>
+                <w:color w:val="000000"/>
+                <w:lang w:val="pt-PT"/>
+              </w:rPr>
+              <w:t>NÃO APLICÁVEL</w:t>
+            </w:r>
+          </w:p>
+          <w:p>
+            <w:pPr>
+              <w:rPr>
+                <w:rFonts w:ascii="Calibri" w:eastAsia="Times New Roman" w:hAnsi="Calibri" w:cs="Times New Roman"/>
+                <w:b/>
+                <w:bCs/>
+                <w:color w:val="000000"/>
+                <w:lang w:val="pt-PT"/>
+              </w:rPr>
+            </w:pPr>
+          </w:p>
+          <w:p>
+            <w:pPr>
+              <w:rPr>
+                <w:rFonts w:ascii="Calibri" w:eastAsia="Times New Roman" w:hAnsi="Calibri" w:cs="Times New Roman"/>
+                <w:b/>
+                <w:bCs/>
+                <w:color w:val="000000"/>
+                <w:lang w:val="pt-PT"/>
+              </w:rPr>
+            </w:pPr>
+          </w:p>
+        </w:tc>
+        <w:tc>
+          <w:tcPr>
+            <w:tcW w:w="2037" w:type="dxa"/>
+          </w:tcPr>
+          <w:p>
+            <w:pPr>
+              <w:rPr>
+                <w:rFonts w:ascii="Calibri" w:eastAsia="Times New Roman" w:hAnsi="Calibri" w:cs="Times New Roman"/>
+                <w:b/>
+                <w:bCs/>
+                <w:color w:val="000000"/>
+                <w:lang w:val="pt-PT"/>
+              </w:rPr>
+            </w:pPr>
+            <w:proofErr w:type="gramStart"/>
+            <w:r>
+              <w:rPr>
+                <w:rFonts w:ascii="Calibri" w:eastAsia="Times New Roman" w:hAnsi="Calibri" w:cs="Times New Roman"/>
+                <w:b/>
+                <w:bCs/>
+                <w:color w:val="000000"/>
+                <w:lang w:val="pt-PT"/>
+              </w:rPr>
+              <w:t>Disponíveis ?</w:t>
+            </w:r>
+            <w:proofErr w:type="gramEnd"/>
+          </w:p>
+          <w:p>
+            <w:pPr>
+              <w:rPr>
+                <w:rFonts w:ascii="Calibri" w:eastAsia="Times New Roman" w:hAnsi="Calibri" w:cs="Times New Roman"/>
+                <w:b/>
+                <w:bCs/>
+                <w:color w:val="000000"/>
+                <w:u w:val="single"/>
+                <w:lang w:val="pt-PT"/>
+              </w:rPr>
+            </w:pPr>
+            <w:r>
+              <w:rPr>
+                <w:rFonts w:ascii="Calibri" w:eastAsia="Times New Roman" w:hAnsi="Calibri" w:cs="Times New Roman"/>
+                <w:b/>
+                <w:bCs/>
+                <w:color w:val="000000"/>
+                <w:u w:val="single"/>
+                <w:lang w:val="pt-PT"/>
+              </w:rPr>
+              <w:t>NÃO</w:t>
+            </w:r>
+          </w:p>
+          <w:p>
+            <w:pPr>
+              <w:rPr>
+                <w:rFonts w:ascii="Calibri" w:eastAsia="Times New Roman" w:hAnsi="Calibri" w:cs="Times New Roman"/>
+                <w:b/>
+                <w:bCs/>
+                <w:color w:val="000000"/>
+                <w:lang w:val="pt-PT"/>
+              </w:rPr>
+            </w:pPr>
+            <w:r>
+              <w:rPr>
+                <w:rFonts w:ascii="Calibri" w:eastAsia="Times New Roman" w:hAnsi="Calibri" w:cs="Times New Roman"/>
+                <w:b/>
+                <w:bCs/>
+                <w:color w:val="000000"/>
+                <w:lang w:val="pt-PT"/>
+              </w:rPr>
+              <w:t>SIM</w:t>
+            </w:r>
+          </w:p>
+        </w:tc>
+      </w:tr>
+      <w:tr>
+        <w:trPr>
+          <w:trHeight w:val="1485"/>
+        </w:trPr>
+        <w:tc>
+          <w:tcPr>
+            <w:tcW w:w="14176" w:type="dxa"/>
+            <w:gridSpan w:val="7"/>
+          </w:tcPr>
+          <w:p>
+            <w:pPr>
+              <w:rPr>
+                <w:rFonts w:ascii="Calibri" w:eastAsia="Times New Roman" w:hAnsi="Calibri" w:cs="Times New Roman"/>
+                <w:b/>
+                <w:bCs/>
+                <w:color w:val="000000"/>
+                <w:lang w:val="pt-PT"/>
+              </w:rPr>
+            </w:pPr>
+            <w:r>
+              <w:rPr>
+                <w:rFonts w:ascii="Calibri" w:eastAsia="Times New Roman" w:hAnsi="Calibri" w:cs="Times New Roman"/>
+                <w:b/>
+                <w:bCs/>
+                <w:color w:val="000000"/>
+                <w:lang w:val="pt-PT"/>
+              </w:rPr>
+              <w:t>COMENTÁRIOS ADICIONAIS:</w:t>
+            </w:r>
+          </w:p>
+          <w:p>
+            <w:pPr>
+              <w:rPr>
+                <w:rFonts w:ascii="Calibri" w:eastAsia="Times New Roman" w:hAnsi="Calibri" w:cs="Times New Roman"/>
+                <w:b/>
+                <w:bCs/>
+                <w:color w:val="000000"/>
+                <w:lang w:val="pt-PT"/>
+              </w:rPr>
+            </w:pPr>
+          </w:p>
+        </w:tc>
+      </w:tr>
+    </w:tbl>
     <w:p>
       <w:pPr>
         <w:rPr>
@@ -2397,7 +3871,9 @@
           <w:lang w:val="pt-PT"/>
         </w:rPr>
       </w:pPr>
-      <w:r>
+    </w:p>
+    <w:p>
+      <w:pPr>
         <w:rPr>
           <w:rFonts w:ascii="Calibri" w:eastAsia="Times New Roman" w:hAnsi="Calibri" w:cs="Times New Roman"/>
           <w:b/>
@@ -2405,9 +3881,40 @@
           <w:color w:val="000000"/>
           <w:lang w:val="pt-PT"/>
         </w:rPr>
-        <w:lastRenderedPageBreak/>
-        <w:t>// Adicionar os restantes MILESTONES de acordo com o PLANO DO PROJETO</w:t>
-      </w:r>
+      </w:pPr>
+    </w:p>
+    <w:p>
+      <w:pPr>
+        <w:rPr>
+          <w:rFonts w:ascii="Calibri" w:eastAsia="Times New Roman" w:hAnsi="Calibri" w:cs="Times New Roman"/>
+          <w:b/>
+          <w:bCs/>
+          <w:color w:val="000000"/>
+          <w:lang w:val="pt-PT"/>
+        </w:rPr>
+      </w:pPr>
+    </w:p>
+    <w:p>
+      <w:pPr>
+        <w:rPr>
+          <w:rFonts w:ascii="Calibri" w:eastAsia="Times New Roman" w:hAnsi="Calibri" w:cs="Times New Roman"/>
+          <w:b/>
+          <w:bCs/>
+          <w:color w:val="000000"/>
+          <w:lang w:val="pt-PT"/>
+        </w:rPr>
+      </w:pPr>
+    </w:p>
+    <w:p>
+      <w:pPr>
+        <w:rPr>
+          <w:rFonts w:ascii="Calibri" w:eastAsia="Times New Roman" w:hAnsi="Calibri" w:cs="Times New Roman"/>
+          <w:b/>
+          <w:bCs/>
+          <w:color w:val="000000"/>
+          <w:lang w:val="pt-PT"/>
+        </w:rPr>
+      </w:pPr>
     </w:p>
     <w:p>
       <w:pPr>
@@ -2440,7 +3947,7 @@
         <w:tc>
           <w:tcPr>
             <w:tcW w:w="1963" w:type="dxa"/>
-            <w:shd w:val="clear" w:color="auto" w:fill="92CDDC" w:themeFill="accent5" w:themeFillTint="99"/>
+            <w:shd w:val="clear" w:color="auto" w:fill="8DB3E2" w:themeFill="text2" w:themeFillTint="66"/>
           </w:tcPr>
           <w:p>
             <w:pPr>
@@ -2465,6 +3972,7 @@
                 <w:szCs w:val="36"/>
                 <w:lang w:val="pt-PT"/>
               </w:rPr>
+              <w:lastRenderedPageBreak/>
               <w:t>MILESTONE</w:t>
             </w:r>
           </w:p>
@@ -2622,8 +4130,28 @@
                 <w:szCs w:val="36"/>
                 <w:lang w:val="pt-PT"/>
               </w:rPr>
-              <w:t>TIPO DE MILESTO</w:t>
-            </w:r>
+              <w:t>TIPO DE MILESTONE</w:t>
+            </w:r>
+          </w:p>
+        </w:tc>
+      </w:tr>
+      <w:tr>
+        <w:tc>
+          <w:tcPr>
+            <w:tcW w:w="1963" w:type="dxa"/>
+            <w:shd w:val="clear" w:color="auto" w:fill="8DB3E2" w:themeFill="text2" w:themeFillTint="66"/>
+          </w:tcPr>
+          <w:p>
+            <w:pPr>
+              <w:jc w:val="center"/>
+              <w:rPr>
+                <w:rFonts w:ascii="Calibri" w:eastAsia="Times New Roman" w:hAnsi="Calibri" w:cs="Times New Roman"/>
+                <w:b/>
+                <w:bCs/>
+                <w:color w:val="000000"/>
+                <w:lang w:val="pt-PT"/>
+              </w:rPr>
+            </w:pPr>
             <w:r>
               <w:rPr>
                 <w:rFonts w:ascii="Calibri" w:eastAsia="Times New Roman" w:hAnsi="Calibri" w:cs="Times New Roman"/>
@@ -2634,9 +4162,17 @@
                 <w:szCs w:val="36"/>
                 <w:lang w:val="pt-PT"/>
               </w:rPr>
-              <w:t>N</w:t>
-            </w:r>
-            <w:r>
+              <w:t>3</w:t>
+            </w:r>
+          </w:p>
+        </w:tc>
+        <w:tc>
+          <w:tcPr>
+            <w:tcW w:w="3026" w:type="dxa"/>
+            <w:gridSpan w:val="2"/>
+          </w:tcPr>
+          <w:p>
+            <w:pPr>
               <w:rPr>
                 <w:rFonts w:ascii="Calibri" w:eastAsia="Times New Roman" w:hAnsi="Calibri" w:cs="Times New Roman"/>
                 <w:b/>
@@ -2646,27 +4182,6 @@
                 <w:szCs w:val="36"/>
                 <w:lang w:val="pt-PT"/>
               </w:rPr>
-              <w:t>E</w:t>
-            </w:r>
-          </w:p>
-        </w:tc>
-      </w:tr>
-      <w:tr>
-        <w:tc>
-          <w:tcPr>
-            <w:tcW w:w="1963" w:type="dxa"/>
-            <w:shd w:val="clear" w:color="auto" w:fill="92CDDC" w:themeFill="accent5" w:themeFillTint="99"/>
-          </w:tcPr>
-          <w:p>
-            <w:pPr>
-              <w:jc w:val="center"/>
-              <w:rPr>
-                <w:rFonts w:ascii="Calibri" w:eastAsia="Times New Roman" w:hAnsi="Calibri" w:cs="Times New Roman"/>
-                <w:b/>
-                <w:bCs/>
-                <w:color w:val="000000"/>
-                <w:lang w:val="pt-PT"/>
-              </w:rPr>
             </w:pPr>
             <w:r>
               <w:rPr>
@@ -2678,16 +4193,13 @@
                 <w:szCs w:val="36"/>
                 <w:lang w:val="pt-PT"/>
               </w:rPr>
-              <w:t>2</w:t>
-            </w:r>
-            <w:bookmarkStart w:id="0" w:name="_GoBack"/>
-            <w:bookmarkEnd w:id="0"/>
-          </w:p>
-        </w:tc>
-        <w:tc>
-          <w:tcPr>
-            <w:tcW w:w="3026" w:type="dxa"/>
-            <w:gridSpan w:val="2"/>
+              <w:t>15-06-2018</w:t>
+            </w:r>
+          </w:p>
+        </w:tc>
+        <w:tc>
+          <w:tcPr>
+            <w:tcW w:w="2379" w:type="dxa"/>
           </w:tcPr>
           <w:p>
             <w:pPr>
@@ -2711,9 +4223,16 @@
                 <w:szCs w:val="36"/>
                 <w:lang w:val="pt-PT"/>
               </w:rPr>
-              <w:t>19</w:t>
-            </w:r>
-            <w:r>
+              <w:t>Relatórios de especificação</w:t>
+            </w:r>
+          </w:p>
+        </w:tc>
+        <w:tc>
+          <w:tcPr>
+            <w:tcW w:w="2593" w:type="dxa"/>
+          </w:tcPr>
+          <w:p>
+            <w:pPr>
               <w:rPr>
                 <w:rFonts w:ascii="Calibri" w:eastAsia="Times New Roman" w:hAnsi="Calibri" w:cs="Times New Roman"/>
                 <w:b/>
@@ -2723,91 +4242,48 @@
                 <w:szCs w:val="36"/>
                 <w:lang w:val="pt-PT"/>
               </w:rPr>
-              <w:t>-0</w:t>
-            </w:r>
-            <w:r>
-              <w:rPr>
-                <w:rFonts w:ascii="Calibri" w:eastAsia="Times New Roman" w:hAnsi="Calibri" w:cs="Times New Roman"/>
-                <w:b/>
-                <w:bCs/>
-                <w:color w:val="000000"/>
-                <w:sz w:val="36"/>
-                <w:szCs w:val="36"/>
-                <w:lang w:val="pt-PT"/>
-              </w:rPr>
-              <w:t>5</w:t>
-            </w:r>
-            <w:r>
-              <w:rPr>
-                <w:rFonts w:ascii="Calibri" w:eastAsia="Times New Roman" w:hAnsi="Calibri" w:cs="Times New Roman"/>
-                <w:b/>
-                <w:bCs/>
-                <w:color w:val="000000"/>
-                <w:sz w:val="36"/>
-                <w:szCs w:val="36"/>
-                <w:lang w:val="pt-PT"/>
-              </w:rPr>
-              <w:t>-2018</w:t>
-            </w:r>
-          </w:p>
-        </w:tc>
-        <w:tc>
-          <w:tcPr>
-            <w:tcW w:w="2379" w:type="dxa"/>
-          </w:tcPr>
-          <w:p>
-            <w:pPr>
-              <w:rPr>
-                <w:rFonts w:ascii="Calibri" w:eastAsia="Times New Roman" w:hAnsi="Calibri" w:cs="Times New Roman"/>
-                <w:b/>
-                <w:bCs/>
-                <w:color w:val="000000"/>
-                <w:sz w:val="36"/>
-                <w:szCs w:val="36"/>
-                <w:lang w:val="pt-PT"/>
-              </w:rPr>
-            </w:pPr>
-            <w:r>
-              <w:rPr>
-                <w:rFonts w:ascii="Calibri" w:eastAsia="Times New Roman" w:hAnsi="Calibri" w:cs="Times New Roman"/>
-                <w:b/>
-                <w:bCs/>
-                <w:color w:val="000000"/>
-                <w:sz w:val="36"/>
-                <w:szCs w:val="36"/>
-                <w:lang w:val="pt-PT"/>
-              </w:rPr>
-              <w:t>Relatório de especificação</w:t>
-            </w:r>
-          </w:p>
-        </w:tc>
-        <w:tc>
-          <w:tcPr>
-            <w:tcW w:w="2593" w:type="dxa"/>
-          </w:tcPr>
-          <w:p>
-            <w:pPr>
-              <w:rPr>
-                <w:rFonts w:ascii="Calibri" w:eastAsia="Times New Roman" w:hAnsi="Calibri" w:cs="Times New Roman"/>
-                <w:b/>
-                <w:bCs/>
-                <w:color w:val="000000"/>
-                <w:sz w:val="36"/>
-                <w:szCs w:val="36"/>
-                <w:lang w:val="pt-PT"/>
-              </w:rPr>
-            </w:pPr>
-            <w:r>
-              <w:rPr>
-                <w:rFonts w:ascii="Calibri" w:eastAsia="Times New Roman" w:hAnsi="Calibri" w:cs="Times New Roman"/>
-                <w:b/>
-                <w:bCs/>
-                <w:color w:val="000000"/>
-                <w:sz w:val="36"/>
-                <w:szCs w:val="36"/>
-                <w:lang w:val="pt-PT"/>
-              </w:rPr>
-              <w:t>DEMOS individuais</w:t>
+            </w:pPr>
+            <w:proofErr w:type="spellStart"/>
+            <w:r>
+              <w:rPr>
+                <w:b/>
+              </w:rPr>
+              <w:t>Webreactagni</w:t>
+            </w:r>
+            <w:proofErr w:type="spellEnd"/>
+            <w:r>
+              <w:rPr>
+                <w:b/>
+              </w:rPr>
+              <w:t xml:space="preserve">, </w:t>
+            </w:r>
+            <w:proofErr w:type="spellStart"/>
+            <w:r>
+              <w:rPr>
+                <w:b/>
+              </w:rPr>
+              <w:t>agniAndroide</w:t>
+            </w:r>
+            <w:proofErr w:type="spellEnd"/>
+            <w:r>
+              <w:rPr>
+                <w:b/>
+              </w:rPr>
+              <w:t xml:space="preserve"> e </w:t>
+            </w:r>
+            <w:proofErr w:type="spellStart"/>
+            <w:r>
+              <w:rPr>
+                <w:b/>
+              </w:rPr>
+              <w:t>apdc</w:t>
+            </w:r>
+            <w:proofErr w:type="spellEnd"/>
+            <w:r>
+              <w:rPr>
+                <w:b/>
+              </w:rPr>
+              <w:t xml:space="preserve"> (server)</w:t>
             </w:r>
           </w:p>
         </w:tc>
@@ -2834,27 +4310,7 @@
                 <w:color w:val="000000"/>
                 <w:lang w:val="pt-PT"/>
               </w:rPr>
-              <w:t>M</w:t>
-            </w:r>
-            <w:r>
-              <w:rPr>
-                <w:rFonts w:ascii="Calibri" w:eastAsia="Times New Roman" w:hAnsi="Calibri" w:cs="Times New Roman"/>
-                <w:b/>
-                <w:bCs/>
-                <w:color w:val="000000"/>
-                <w:lang w:val="pt-PT"/>
-              </w:rPr>
-              <w:t xml:space="preserve">-ALFA - </w:t>
-            </w:r>
-            <w:r>
-              <w:rPr>
-                <w:rFonts w:ascii="Calibri" w:eastAsia="Times New Roman" w:hAnsi="Calibri" w:cs="Times New Roman"/>
-                <w:b/>
-                <w:bCs/>
-                <w:color w:val="000000"/>
-                <w:lang w:val="pt-PT"/>
-              </w:rPr>
-              <w:t>MILESTONE relativo a DEMO ALFA</w:t>
+              <w:t>MILESTONE relativo a DEMO BETA</w:t>
             </w:r>
           </w:p>
         </w:tc>
@@ -2872,7 +4328,6 @@
             <w:pPr>
               <w:rPr>
                 <w:rFonts w:ascii="Calibri" w:eastAsia="Times New Roman" w:hAnsi="Calibri" w:cs="Times New Roman"/>
-                <w:b/>
                 <w:bCs/>
                 <w:color w:val="000000"/>
                 <w:lang w:val="pt-PT"/>
@@ -2882,7 +4337,6 @@
             <w:r>
               <w:rPr>
                 <w:rFonts w:ascii="Calibri" w:eastAsia="Times New Roman" w:hAnsi="Calibri" w:cs="Times New Roman"/>
-                <w:b/>
                 <w:bCs/>
                 <w:color w:val="000000"/>
                 <w:lang w:val="pt-PT"/>
@@ -2893,7 +4347,6 @@
             <w:r>
               <w:rPr>
                 <w:rFonts w:ascii="Calibri" w:eastAsia="Times New Roman" w:hAnsi="Calibri" w:cs="Times New Roman"/>
-                <w:b/>
                 <w:bCs/>
                 <w:color w:val="000000"/>
                 <w:lang w:val="pt-PT"/>
@@ -2904,7 +4357,6 @@
             <w:r>
               <w:rPr>
                 <w:rFonts w:ascii="Calibri" w:eastAsia="Times New Roman" w:hAnsi="Calibri" w:cs="Times New Roman"/>
-                <w:b/>
                 <w:bCs/>
                 <w:color w:val="000000"/>
                 <w:lang w:val="pt-PT"/>
@@ -2915,7 +4367,6 @@
             <w:r>
               <w:rPr>
                 <w:rFonts w:ascii="Calibri" w:eastAsia="Times New Roman" w:hAnsi="Calibri" w:cs="Times New Roman"/>
-                <w:b/>
                 <w:bCs/>
                 <w:color w:val="000000"/>
                 <w:lang w:val="pt-PT"/>
@@ -2952,7 +4403,7 @@
                 <w:color w:val="000000"/>
                 <w:lang w:val="pt-PT"/>
               </w:rPr>
-              <w:t>Apresentação da Versão Alfa</w:t>
+              <w:t>Apresentação da Versão Beta</w:t>
             </w:r>
           </w:p>
         </w:tc>
@@ -2984,7 +4435,29 @@
                 <w:color w:val="000000"/>
                 <w:lang w:val="pt-PT"/>
               </w:rPr>
-              <w:t>Queremos subir os objetivos, empenhar-nos ainda mais para a versão Beta e não somente recuperar atrasos do projeto como também organizarmo-nos ainda mais para que no final seja possível cumprirmos todos os objetivos e fazer com que a nossa app se distinga das outras pela positiva</w:t>
+              <w:t xml:space="preserve">Esperamos nesta fase ter uma aplicação completamente funcional e um </w:t>
+            </w:r>
+            <w:proofErr w:type="spellStart"/>
+            <w:r>
+              <w:rPr>
+                <w:rFonts w:ascii="Calibri" w:eastAsia="Times New Roman" w:hAnsi="Calibri" w:cs="Times New Roman"/>
+                <w:b/>
+                <w:bCs/>
+                <w:color w:val="000000"/>
+                <w:lang w:val="pt-PT"/>
+              </w:rPr>
+              <w:t>back-office</w:t>
+            </w:r>
+            <w:proofErr w:type="spellEnd"/>
+            <w:r>
+              <w:rPr>
+                <w:rFonts w:ascii="Calibri" w:eastAsia="Times New Roman" w:hAnsi="Calibri" w:cs="Times New Roman"/>
+                <w:b/>
+                <w:bCs/>
+                <w:color w:val="000000"/>
+                <w:lang w:val="pt-PT"/>
+              </w:rPr>
+              <w:t xml:space="preserve"> operacional, para que na próxima fase possamos dedicar-nos a pormenores mais específicos da aplicação e possíveis melhorias</w:t>
             </w:r>
           </w:p>
         </w:tc>
@@ -3043,7 +4516,73 @@
                 <w:color w:val="000000"/>
                 <w:lang w:val="pt-PT"/>
               </w:rPr>
-              <w:t>SIM</w:t>
+              <w:t xml:space="preserve">Pastas: </w:t>
+            </w:r>
+            <w:proofErr w:type="spellStart"/>
+            <w:r>
+              <w:rPr>
+                <w:rFonts w:ascii="Calibri" w:eastAsia="Times New Roman" w:hAnsi="Calibri" w:cs="Times New Roman"/>
+                <w:b/>
+                <w:bCs/>
+                <w:color w:val="000000"/>
+                <w:lang w:val="pt-PT"/>
+              </w:rPr>
+              <w:t>webreactagni</w:t>
+            </w:r>
+            <w:proofErr w:type="spellEnd"/>
+            <w:r>
+              <w:rPr>
+                <w:rFonts w:ascii="Calibri" w:eastAsia="Times New Roman" w:hAnsi="Calibri" w:cs="Times New Roman"/>
+                <w:b/>
+                <w:bCs/>
+                <w:color w:val="000000"/>
+                <w:lang w:val="pt-PT"/>
+              </w:rPr>
+              <w:t xml:space="preserve">, </w:t>
+            </w:r>
+            <w:proofErr w:type="spellStart"/>
+            <w:r>
+              <w:rPr>
+                <w:rFonts w:ascii="Calibri" w:eastAsia="Times New Roman" w:hAnsi="Calibri" w:cs="Times New Roman"/>
+                <w:b/>
+                <w:bCs/>
+                <w:color w:val="000000"/>
+                <w:lang w:val="pt-PT"/>
+              </w:rPr>
+              <w:t>agniAndroide</w:t>
+            </w:r>
+            <w:proofErr w:type="spellEnd"/>
+            <w:r>
+              <w:rPr>
+                <w:rFonts w:ascii="Calibri" w:eastAsia="Times New Roman" w:hAnsi="Calibri" w:cs="Times New Roman"/>
+                <w:b/>
+                <w:bCs/>
+                <w:color w:val="000000"/>
+                <w:lang w:val="pt-PT"/>
+              </w:rPr>
+              <w:t xml:space="preserve"> e </w:t>
+            </w:r>
+            <w:proofErr w:type="spellStart"/>
+            <w:r>
+              <w:rPr>
+                <w:rFonts w:ascii="Calibri" w:eastAsia="Times New Roman" w:hAnsi="Calibri" w:cs="Times New Roman"/>
+                <w:b/>
+                <w:bCs/>
+                <w:color w:val="000000"/>
+                <w:lang w:val="pt-PT"/>
+              </w:rPr>
+              <w:t>apdc</w:t>
+            </w:r>
+            <w:proofErr w:type="spellEnd"/>
+            <w:r>
+              <w:rPr>
+                <w:rFonts w:ascii="Calibri" w:eastAsia="Times New Roman" w:hAnsi="Calibri" w:cs="Times New Roman"/>
+                <w:b/>
+                <w:bCs/>
+                <w:color w:val="000000"/>
+                <w:lang w:val="pt-PT"/>
+              </w:rPr>
+              <w:t xml:space="preserve"> (server)</w:t>
             </w:r>
           </w:p>
         </w:tc>
@@ -3081,15 +4620,17 @@
                 <w:b/>
                 <w:bCs/>
                 <w:color w:val="000000"/>
-                <w:lang w:val="pt-PT"/>
-              </w:rPr>
-            </w:pPr>
-            <w:r>
-              <w:rPr>
-                <w:rFonts w:ascii="Calibri" w:eastAsia="Times New Roman" w:hAnsi="Calibri" w:cs="Times New Roman"/>
-                <w:b/>
-                <w:bCs/>
-                <w:color w:val="000000"/>
+                <w:u w:val="single"/>
+                <w:lang w:val="pt-PT"/>
+              </w:rPr>
+            </w:pPr>
+            <w:r>
+              <w:rPr>
+                <w:rFonts w:ascii="Calibri" w:eastAsia="Times New Roman" w:hAnsi="Calibri" w:cs="Times New Roman"/>
+                <w:b/>
+                <w:bCs/>
+                <w:color w:val="000000"/>
+                <w:u w:val="single"/>
                 <w:lang w:val="pt-PT"/>
               </w:rPr>
               <w:t>NÃO</w:t>
@@ -3102,17 +4643,15 @@
                 <w:b/>
                 <w:bCs/>
                 <w:color w:val="000000"/>
-                <w:u w:val="single"/>
-                <w:lang w:val="pt-PT"/>
-              </w:rPr>
-            </w:pPr>
-            <w:r>
-              <w:rPr>
-                <w:rFonts w:ascii="Calibri" w:eastAsia="Times New Roman" w:hAnsi="Calibri" w:cs="Times New Roman"/>
-                <w:b/>
-                <w:bCs/>
-                <w:color w:val="000000"/>
-                <w:u w:val="single"/>
+                <w:lang w:val="pt-PT"/>
+              </w:rPr>
+            </w:pPr>
+            <w:r>
+              <w:rPr>
+                <w:rFonts w:ascii="Calibri" w:eastAsia="Times New Roman" w:hAnsi="Calibri" w:cs="Times New Roman"/>
+                <w:b/>
+                <w:bCs/>
+                <w:color w:val="000000"/>
                 <w:lang w:val="pt-PT"/>
               </w:rPr>
               <w:t>SIM</w:t>
@@ -3196,8 +4735,91 @@
                 <w:color w:val="000000"/>
                 <w:lang w:val="pt-PT"/>
               </w:rPr>
-              <w:lastRenderedPageBreak/>
-              <w:t>SIM</w:t>
+              <w:t xml:space="preserve">Verificar se password é aceitável (segura o suficiente) </w:t>
+            </w:r>
+          </w:p>
+          <w:p>
+            <w:pPr>
+              <w:rPr>
+                <w:rFonts w:ascii="Calibri" w:eastAsia="Times New Roman" w:hAnsi="Calibri" w:cs="Times New Roman"/>
+                <w:b/>
+                <w:bCs/>
+                <w:color w:val="000000"/>
+                <w:lang w:val="pt-PT"/>
+              </w:rPr>
+            </w:pPr>
+            <w:r>
+              <w:rPr>
+                <w:rFonts w:ascii="Calibri" w:eastAsia="Times New Roman" w:hAnsi="Calibri" w:cs="Times New Roman"/>
+                <w:b/>
+                <w:bCs/>
+                <w:color w:val="000000"/>
+                <w:lang w:val="pt-PT"/>
+              </w:rPr>
+              <w:t>upload de foto no registo de utilizador e no registo de operação;</w:t>
+            </w:r>
+          </w:p>
+          <w:p>
+            <w:pPr>
+              <w:rPr>
+                <w:rFonts w:ascii="Calibri" w:eastAsia="Times New Roman" w:hAnsi="Calibri" w:cs="Times New Roman"/>
+                <w:b/>
+                <w:bCs/>
+                <w:color w:val="000000"/>
+                <w:lang w:val="pt-PT"/>
+              </w:rPr>
+            </w:pPr>
+            <w:r>
+              <w:rPr>
+                <w:rFonts w:ascii="Calibri" w:eastAsia="Times New Roman" w:hAnsi="Calibri" w:cs="Times New Roman"/>
+                <w:b/>
+                <w:bCs/>
+                <w:color w:val="000000"/>
+                <w:lang w:val="pt-PT"/>
+              </w:rPr>
+              <w:t xml:space="preserve">guardar informações de um registo por submeter; </w:t>
+            </w:r>
+          </w:p>
+          <w:p>
+            <w:pPr>
+              <w:rPr>
+                <w:rFonts w:ascii="Calibri" w:eastAsia="Times New Roman" w:hAnsi="Calibri" w:cs="Times New Roman"/>
+                <w:b/>
+                <w:bCs/>
+                <w:color w:val="000000"/>
+                <w:lang w:val="pt-PT"/>
+              </w:rPr>
+            </w:pPr>
+            <w:r>
+              <w:rPr>
+                <w:rFonts w:ascii="Calibri" w:eastAsia="Times New Roman" w:hAnsi="Calibri" w:cs="Times New Roman"/>
+                <w:b/>
+                <w:bCs/>
+                <w:color w:val="000000"/>
+                <w:lang w:val="pt-PT"/>
+              </w:rPr>
+              <w:t xml:space="preserve">votação e avaliação do desempenho das equipas de limpeza e sugestão para outros locais; </w:t>
+            </w:r>
+          </w:p>
+          <w:p>
+            <w:pPr>
+              <w:rPr>
+                <w:rFonts w:ascii="Calibri" w:eastAsia="Times New Roman" w:hAnsi="Calibri" w:cs="Times New Roman"/>
+                <w:b/>
+                <w:bCs/>
+                <w:color w:val="000000"/>
+                <w:lang w:val="pt-PT"/>
+              </w:rPr>
+            </w:pPr>
+            <w:r>
+              <w:rPr>
+                <w:rFonts w:ascii="Calibri" w:eastAsia="Times New Roman" w:hAnsi="Calibri" w:cs="Times New Roman"/>
+                <w:b/>
+                <w:bCs/>
+                <w:color w:val="000000"/>
+                <w:lang w:val="pt-PT"/>
+              </w:rPr>
+              <w:t xml:space="preserve">oferta de empresas, privados ou de entidades oficiais para auxiliar na limpeza de um local; </w:t>
             </w:r>
           </w:p>
         </w:tc>
@@ -3235,15 +4857,17 @@
                 <w:b/>
                 <w:bCs/>
                 <w:color w:val="000000"/>
-                <w:lang w:val="pt-PT"/>
-              </w:rPr>
-            </w:pPr>
-            <w:r>
-              <w:rPr>
-                <w:rFonts w:ascii="Calibri" w:eastAsia="Times New Roman" w:hAnsi="Calibri" w:cs="Times New Roman"/>
-                <w:b/>
-                <w:bCs/>
-                <w:color w:val="000000"/>
+                <w:u w:val="single"/>
+                <w:lang w:val="pt-PT"/>
+              </w:rPr>
+            </w:pPr>
+            <w:r>
+              <w:rPr>
+                <w:rFonts w:ascii="Calibri" w:eastAsia="Times New Roman" w:hAnsi="Calibri" w:cs="Times New Roman"/>
+                <w:b/>
+                <w:bCs/>
+                <w:color w:val="000000"/>
+                <w:u w:val="single"/>
                 <w:lang w:val="pt-PT"/>
               </w:rPr>
               <w:t>NÃO</w:t>
@@ -3256,17 +4880,15 @@
                 <w:b/>
                 <w:bCs/>
                 <w:color w:val="000000"/>
-                <w:u w:val="single"/>
-                <w:lang w:val="pt-PT"/>
-              </w:rPr>
-            </w:pPr>
-            <w:r>
-              <w:rPr>
-                <w:rFonts w:ascii="Calibri" w:eastAsia="Times New Roman" w:hAnsi="Calibri" w:cs="Times New Roman"/>
-                <w:b/>
-                <w:bCs/>
-                <w:color w:val="000000"/>
-                <w:u w:val="single"/>
+                <w:lang w:val="pt-PT"/>
+              </w:rPr>
+            </w:pPr>
+            <w:r>
+              <w:rPr>
+                <w:rFonts w:ascii="Calibri" w:eastAsia="Times New Roman" w:hAnsi="Calibri" w:cs="Times New Roman"/>
+                <w:b/>
+                <w:bCs/>
+                <w:color w:val="000000"/>
                 <w:lang w:val="pt-PT"/>
               </w:rPr>
               <w:t>SIM</w:t>
@@ -3301,6 +4923,7 @@
                 <w:color w:val="000000"/>
                 <w:lang w:val="pt-PT"/>
               </w:rPr>
+              <w:lastRenderedPageBreak/>
               <w:t>REQUISITOS OPCIONAIS ASSOCIADOS para VERIFICAÇÃO</w:t>
             </w:r>
           </w:p>
@@ -3350,7 +4973,50 @@
                 <w:color w:val="000000"/>
                 <w:lang w:val="pt-PT"/>
               </w:rPr>
-              <w:t>NÃO APLICÁVEIS</w:t>
+              <w:t xml:space="preserve">fazer login e/ou registo com uma conta do </w:t>
+            </w:r>
+            <w:proofErr w:type="spellStart"/>
+            <w:r>
+              <w:rPr>
+                <w:rFonts w:ascii="Calibri" w:eastAsia="Times New Roman" w:hAnsi="Calibri" w:cs="Times New Roman"/>
+                <w:b/>
+                <w:bCs/>
+                <w:color w:val="000000"/>
+                <w:lang w:val="pt-PT"/>
+              </w:rPr>
+              <w:t>gmail</w:t>
+            </w:r>
+            <w:proofErr w:type="spellEnd"/>
+            <w:r>
+              <w:rPr>
+                <w:rFonts w:ascii="Calibri" w:eastAsia="Times New Roman" w:hAnsi="Calibri" w:cs="Times New Roman"/>
+                <w:b/>
+                <w:bCs/>
+                <w:color w:val="000000"/>
+                <w:lang w:val="pt-PT"/>
+              </w:rPr>
+              <w:t xml:space="preserve"> ou Facebook, </w:t>
+            </w:r>
+          </w:p>
+          <w:p>
+            <w:pPr>
+              <w:rPr>
+                <w:rFonts w:ascii="Calibri" w:eastAsia="Times New Roman" w:hAnsi="Calibri" w:cs="Times New Roman"/>
+                <w:b/>
+                <w:bCs/>
+                <w:color w:val="000000"/>
+                <w:lang w:val="pt-PT"/>
+              </w:rPr>
+            </w:pPr>
+            <w:r>
+              <w:rPr>
+                <w:rFonts w:ascii="Calibri" w:eastAsia="Times New Roman" w:hAnsi="Calibri" w:cs="Times New Roman"/>
+                <w:b/>
+                <w:bCs/>
+                <w:color w:val="000000"/>
+                <w:lang w:val="pt-PT"/>
+              </w:rPr>
+              <w:t>mecanismo para moderação da discussão (SPAM e TROLLS)</w:t>
             </w:r>
           </w:p>
         </w:tc>
@@ -3657,40 +5323,19 @@
                 <w:color w:val="000000"/>
                 <w:lang w:val="pt-PT"/>
               </w:rPr>
-              <w:t>Indicar ou referir NÃO APLICÁVEL</w:t>
-            </w:r>
-          </w:p>
-          <w:p>
-            <w:pPr>
-              <w:rPr>
-                <w:rFonts w:ascii="Calibri" w:eastAsia="Times New Roman" w:hAnsi="Calibri" w:cs="Times New Roman"/>
-                <w:b/>
-                <w:bCs/>
-                <w:color w:val="000000"/>
-                <w:lang w:val="pt-PT"/>
-              </w:rPr>
-            </w:pPr>
-          </w:p>
-          <w:p>
-            <w:pPr>
-              <w:rPr>
-                <w:rFonts w:ascii="Calibri" w:eastAsia="Times New Roman" w:hAnsi="Calibri" w:cs="Times New Roman"/>
-                <w:b/>
-                <w:bCs/>
-                <w:color w:val="000000"/>
-                <w:lang w:val="pt-PT"/>
-              </w:rPr>
-            </w:pPr>
-            <w:r>
-              <w:rPr>
-                <w:rFonts w:ascii="Calibri" w:eastAsia="Times New Roman" w:hAnsi="Calibri" w:cs="Times New Roman"/>
-                <w:b/>
-                <w:bCs/>
-                <w:color w:val="000000"/>
-                <w:lang w:val="pt-PT"/>
-              </w:rPr>
-              <w:t>Demo individual</w:t>
-            </w:r>
+              <w:t>NÃO APLICÁVEL</w:t>
+            </w:r>
+          </w:p>
+          <w:p>
+            <w:pPr>
+              <w:rPr>
+                <w:rFonts w:ascii="Calibri" w:eastAsia="Times New Roman" w:hAnsi="Calibri" w:cs="Times New Roman"/>
+                <w:b/>
+                <w:bCs/>
+                <w:color w:val="000000"/>
+                <w:lang w:val="pt-PT"/>
+              </w:rPr>
+            </w:pPr>
           </w:p>
         </w:tc>
         <w:tc>
@@ -3759,6 +5404,3099 @@
                 <w:bCs/>
                 <w:color w:val="000000"/>
                 <w:u w:val="single"/>
+                <w:lang w:val="pt-PT"/>
+              </w:rPr>
+              <w:t>SIM</w:t>
+            </w:r>
+          </w:p>
+        </w:tc>
+      </w:tr>
+      <w:tr>
+        <w:trPr>
+          <w:trHeight w:val="1485"/>
+        </w:trPr>
+        <w:tc>
+          <w:tcPr>
+            <w:tcW w:w="14176" w:type="dxa"/>
+            <w:gridSpan w:val="7"/>
+          </w:tcPr>
+          <w:p>
+            <w:pPr>
+              <w:rPr>
+                <w:rFonts w:ascii="Calibri" w:eastAsia="Times New Roman" w:hAnsi="Calibri" w:cs="Times New Roman"/>
+                <w:b/>
+                <w:bCs/>
+                <w:color w:val="000000"/>
+                <w:lang w:val="pt-PT"/>
+              </w:rPr>
+            </w:pPr>
+            <w:r>
+              <w:rPr>
+                <w:rFonts w:ascii="Calibri" w:eastAsia="Times New Roman" w:hAnsi="Calibri" w:cs="Times New Roman"/>
+                <w:b/>
+                <w:bCs/>
+                <w:color w:val="000000"/>
+                <w:lang w:val="pt-PT"/>
+              </w:rPr>
+              <w:t>COMENTÁRIOS ADICIONAIS:</w:t>
+            </w:r>
+          </w:p>
+          <w:p>
+            <w:pPr>
+              <w:rPr>
+                <w:rFonts w:ascii="Calibri" w:eastAsia="Times New Roman" w:hAnsi="Calibri" w:cs="Times New Roman"/>
+                <w:b/>
+                <w:bCs/>
+                <w:color w:val="000000"/>
+                <w:lang w:val="pt-PT"/>
+              </w:rPr>
+            </w:pPr>
+          </w:p>
+        </w:tc>
+      </w:tr>
+    </w:tbl>
+    <w:p>
+      <w:pPr>
+        <w:rPr>
+          <w:rFonts w:ascii="Calibri" w:eastAsia="Times New Roman" w:hAnsi="Calibri" w:cs="Times New Roman"/>
+          <w:b/>
+          <w:bCs/>
+          <w:color w:val="000000"/>
+          <w:lang w:val="pt-PT"/>
+        </w:rPr>
+      </w:pPr>
+    </w:p>
+    <w:p>
+      <w:pPr>
+        <w:rPr>
+          <w:rFonts w:ascii="Calibri" w:eastAsia="Times New Roman" w:hAnsi="Calibri" w:cs="Times New Roman"/>
+          <w:b/>
+          <w:bCs/>
+          <w:color w:val="000000"/>
+          <w:lang w:val="pt-PT"/>
+        </w:rPr>
+      </w:pPr>
+    </w:p>
+    <w:p>
+      <w:pPr>
+        <w:rPr>
+          <w:rFonts w:ascii="Calibri" w:eastAsia="Times New Roman" w:hAnsi="Calibri" w:cs="Times New Roman"/>
+          <w:b/>
+          <w:bCs/>
+          <w:color w:val="000000"/>
+          <w:lang w:val="pt-PT"/>
+        </w:rPr>
+      </w:pPr>
+    </w:p>
+    <w:p>
+      <w:pPr>
+        <w:rPr>
+          <w:rFonts w:ascii="Calibri" w:eastAsia="Times New Roman" w:hAnsi="Calibri" w:cs="Times New Roman"/>
+          <w:b/>
+          <w:bCs/>
+          <w:color w:val="000000"/>
+          <w:lang w:val="pt-PT"/>
+        </w:rPr>
+      </w:pPr>
+    </w:p>
+    <w:p>
+      <w:pPr>
+        <w:rPr>
+          <w:rFonts w:ascii="Calibri" w:eastAsia="Times New Roman" w:hAnsi="Calibri" w:cs="Times New Roman"/>
+          <w:b/>
+          <w:bCs/>
+          <w:color w:val="000000"/>
+          <w:lang w:val="pt-PT"/>
+        </w:rPr>
+      </w:pPr>
+    </w:p>
+    <w:p>
+      <w:pPr>
+        <w:rPr>
+          <w:rFonts w:ascii="Calibri" w:eastAsia="Times New Roman" w:hAnsi="Calibri" w:cs="Times New Roman"/>
+          <w:b/>
+          <w:bCs/>
+          <w:color w:val="000000"/>
+          <w:lang w:val="pt-PT"/>
+        </w:rPr>
+      </w:pPr>
+    </w:p>
+    <w:tbl>
+      <w:tblPr>
+        <w:tblStyle w:val="TabelacomGrelha"/>
+        <w:tblW w:w="0" w:type="auto"/>
+        <w:tblLayout w:type="fixed"/>
+        <w:tblLook w:val="04A0" w:firstRow="1" w:lastRow="0" w:firstColumn="1" w:lastColumn="0" w:noHBand="0" w:noVBand="1"/>
+      </w:tblPr>
+      <w:tblGrid>
+        <w:gridCol w:w="1963"/>
+        <w:gridCol w:w="130"/>
+        <w:gridCol w:w="2896"/>
+        <w:gridCol w:w="2379"/>
+        <w:gridCol w:w="2593"/>
+        <w:gridCol w:w="2178"/>
+        <w:gridCol w:w="2037"/>
+      </w:tblGrid>
+      <w:tr>
+        <w:tc>
+          <w:tcPr>
+            <w:tcW w:w="1963" w:type="dxa"/>
+            <w:shd w:val="clear" w:color="auto" w:fill="8DB3E2" w:themeFill="text2" w:themeFillTint="66"/>
+          </w:tcPr>
+          <w:p>
+            <w:pPr>
+              <w:jc w:val="center"/>
+              <w:rPr>
+                <w:rFonts w:ascii="Calibri" w:eastAsia="Times New Roman" w:hAnsi="Calibri" w:cs="Times New Roman"/>
+                <w:b/>
+                <w:bCs/>
+                <w:color w:val="000000"/>
+                <w:sz w:val="36"/>
+                <w:szCs w:val="36"/>
+                <w:lang w:val="pt-PT"/>
+              </w:rPr>
+            </w:pPr>
+            <w:r>
+              <w:rPr>
+                <w:rFonts w:ascii="Calibri" w:eastAsia="Times New Roman" w:hAnsi="Calibri" w:cs="Times New Roman"/>
+                <w:b/>
+                <w:bCs/>
+                <w:color w:val="000000"/>
+                <w:sz w:val="36"/>
+                <w:szCs w:val="36"/>
+                <w:lang w:val="pt-PT"/>
+              </w:rPr>
+              <w:lastRenderedPageBreak/>
+              <w:t>MILESTONE</w:t>
+            </w:r>
+          </w:p>
+          <w:p>
+            <w:pPr>
+              <w:jc w:val="center"/>
+              <w:rPr>
+                <w:rFonts w:ascii="Calibri" w:eastAsia="Times New Roman" w:hAnsi="Calibri" w:cs="Times New Roman"/>
+                <w:b/>
+                <w:bCs/>
+                <w:color w:val="000000"/>
+                <w:sz w:val="36"/>
+                <w:szCs w:val="36"/>
+                <w:lang w:val="pt-PT"/>
+              </w:rPr>
+            </w:pPr>
+            <w:r>
+              <w:rPr>
+                <w:rFonts w:ascii="Calibri" w:eastAsia="Times New Roman" w:hAnsi="Calibri" w:cs="Times New Roman"/>
+                <w:b/>
+                <w:bCs/>
+                <w:color w:val="000000"/>
+                <w:sz w:val="36"/>
+                <w:szCs w:val="36"/>
+                <w:lang w:val="pt-PT"/>
+              </w:rPr>
+              <w:t>Nº</w:t>
+            </w:r>
+          </w:p>
+          <w:p>
+            <w:pPr>
+              <w:jc w:val="center"/>
+              <w:rPr>
+                <w:rFonts w:ascii="Calibri" w:eastAsia="Times New Roman" w:hAnsi="Calibri" w:cs="Times New Roman"/>
+                <w:b/>
+                <w:bCs/>
+                <w:color w:val="000000"/>
+                <w:lang w:val="pt-PT"/>
+              </w:rPr>
+            </w:pPr>
+          </w:p>
+        </w:tc>
+        <w:tc>
+          <w:tcPr>
+            <w:tcW w:w="3026" w:type="dxa"/>
+            <w:gridSpan w:val="2"/>
+          </w:tcPr>
+          <w:p>
+            <w:pPr>
+              <w:jc w:val="center"/>
+              <w:rPr>
+                <w:rFonts w:ascii="Calibri" w:eastAsia="Times New Roman" w:hAnsi="Calibri" w:cs="Times New Roman"/>
+                <w:b/>
+                <w:bCs/>
+                <w:color w:val="000000"/>
+                <w:sz w:val="36"/>
+                <w:szCs w:val="36"/>
+                <w:lang w:val="pt-PT"/>
+              </w:rPr>
+            </w:pPr>
+            <w:r>
+              <w:rPr>
+                <w:rFonts w:ascii="Calibri" w:eastAsia="Times New Roman" w:hAnsi="Calibri" w:cs="Times New Roman"/>
+                <w:b/>
+                <w:bCs/>
+                <w:color w:val="000000"/>
+                <w:sz w:val="36"/>
+                <w:szCs w:val="36"/>
+                <w:lang w:val="pt-PT"/>
+              </w:rPr>
+              <w:t>DATE:</w:t>
+            </w:r>
+          </w:p>
+        </w:tc>
+        <w:tc>
+          <w:tcPr>
+            <w:tcW w:w="2379" w:type="dxa"/>
+          </w:tcPr>
+          <w:p>
+            <w:pPr>
+              <w:rPr>
+                <w:rFonts w:ascii="Calibri" w:eastAsia="Times New Roman" w:hAnsi="Calibri" w:cs="Times New Roman"/>
+                <w:b/>
+                <w:bCs/>
+                <w:color w:val="000000"/>
+                <w:sz w:val="36"/>
+                <w:szCs w:val="36"/>
+                <w:lang w:val="pt-PT"/>
+              </w:rPr>
+            </w:pPr>
+            <w:r>
+              <w:rPr>
+                <w:rFonts w:ascii="Calibri" w:eastAsia="Times New Roman" w:hAnsi="Calibri" w:cs="Times New Roman"/>
+                <w:b/>
+                <w:bCs/>
+                <w:color w:val="000000"/>
+                <w:sz w:val="36"/>
+                <w:szCs w:val="36"/>
+                <w:lang w:val="pt-PT"/>
+              </w:rPr>
+              <w:t>CONTROLO FECHO (DOC)</w:t>
+            </w:r>
+          </w:p>
+        </w:tc>
+        <w:tc>
+          <w:tcPr>
+            <w:tcW w:w="2593" w:type="dxa"/>
+          </w:tcPr>
+          <w:p>
+            <w:pPr>
+              <w:rPr>
+                <w:rFonts w:ascii="Calibri" w:eastAsia="Times New Roman" w:hAnsi="Calibri" w:cs="Times New Roman"/>
+                <w:b/>
+                <w:bCs/>
+                <w:color w:val="000000"/>
+                <w:lang w:val="pt-PT"/>
+              </w:rPr>
+            </w:pPr>
+            <w:r>
+              <w:rPr>
+                <w:rFonts w:ascii="Calibri" w:eastAsia="Times New Roman" w:hAnsi="Calibri" w:cs="Times New Roman"/>
+                <w:b/>
+                <w:bCs/>
+                <w:color w:val="000000"/>
+                <w:sz w:val="36"/>
+                <w:szCs w:val="36"/>
+                <w:lang w:val="pt-PT"/>
+              </w:rPr>
+              <w:t>CONTROLO FECHO (DEMO)</w:t>
+            </w:r>
+          </w:p>
+        </w:tc>
+        <w:tc>
+          <w:tcPr>
+            <w:tcW w:w="4215" w:type="dxa"/>
+            <w:gridSpan w:val="2"/>
+          </w:tcPr>
+          <w:p>
+            <w:pPr>
+              <w:rPr>
+                <w:rFonts w:ascii="Calibri" w:eastAsia="Times New Roman" w:hAnsi="Calibri" w:cs="Times New Roman"/>
+                <w:b/>
+                <w:bCs/>
+                <w:color w:val="000000"/>
+                <w:lang w:val="pt-PT"/>
+              </w:rPr>
+            </w:pPr>
+            <w:r>
+              <w:rPr>
+                <w:rFonts w:ascii="Calibri" w:eastAsia="Times New Roman" w:hAnsi="Calibri" w:cs="Times New Roman"/>
+                <w:b/>
+                <w:bCs/>
+                <w:color w:val="000000"/>
+                <w:sz w:val="36"/>
+                <w:szCs w:val="36"/>
+                <w:lang w:val="pt-PT"/>
+              </w:rPr>
+              <w:t>TIPO DE MILESTONE</w:t>
+            </w:r>
+          </w:p>
+        </w:tc>
+      </w:tr>
+      <w:tr>
+        <w:tc>
+          <w:tcPr>
+            <w:tcW w:w="1963" w:type="dxa"/>
+            <w:shd w:val="clear" w:color="auto" w:fill="8DB3E2" w:themeFill="text2" w:themeFillTint="66"/>
+          </w:tcPr>
+          <w:p>
+            <w:pPr>
+              <w:jc w:val="center"/>
+              <w:rPr>
+                <w:rFonts w:ascii="Calibri" w:eastAsia="Times New Roman" w:hAnsi="Calibri" w:cs="Times New Roman"/>
+                <w:b/>
+                <w:bCs/>
+                <w:color w:val="000000"/>
+                <w:lang w:val="pt-PT"/>
+              </w:rPr>
+            </w:pPr>
+            <w:r>
+              <w:rPr>
+                <w:rFonts w:ascii="Calibri" w:eastAsia="Times New Roman" w:hAnsi="Calibri" w:cs="Times New Roman"/>
+                <w:b/>
+                <w:bCs/>
+                <w:color w:val="000000"/>
+                <w:sz w:val="36"/>
+                <w:szCs w:val="36"/>
+                <w:lang w:val="pt-PT"/>
+              </w:rPr>
+              <w:t>4</w:t>
+            </w:r>
+          </w:p>
+        </w:tc>
+        <w:tc>
+          <w:tcPr>
+            <w:tcW w:w="3026" w:type="dxa"/>
+            <w:gridSpan w:val="2"/>
+          </w:tcPr>
+          <w:p>
+            <w:pPr>
+              <w:rPr>
+                <w:rFonts w:ascii="Calibri" w:eastAsia="Times New Roman" w:hAnsi="Calibri" w:cs="Times New Roman"/>
+                <w:b/>
+                <w:bCs/>
+                <w:color w:val="000000"/>
+                <w:sz w:val="36"/>
+                <w:szCs w:val="36"/>
+                <w:lang w:val="pt-PT"/>
+              </w:rPr>
+            </w:pPr>
+            <w:r>
+              <w:rPr>
+                <w:rFonts w:ascii="Calibri" w:eastAsia="Times New Roman" w:hAnsi="Calibri" w:cs="Times New Roman"/>
+                <w:b/>
+                <w:bCs/>
+                <w:color w:val="000000"/>
+                <w:sz w:val="36"/>
+                <w:szCs w:val="36"/>
+                <w:lang w:val="pt-PT"/>
+              </w:rPr>
+              <w:t>21</w:t>
+            </w:r>
+            <w:r>
+              <w:rPr>
+                <w:rFonts w:ascii="Calibri" w:eastAsia="Times New Roman" w:hAnsi="Calibri" w:cs="Times New Roman"/>
+                <w:b/>
+                <w:bCs/>
+                <w:color w:val="000000"/>
+                <w:sz w:val="36"/>
+                <w:szCs w:val="36"/>
+                <w:lang w:val="pt-PT"/>
+              </w:rPr>
+              <w:t>-0</w:t>
+            </w:r>
+            <w:r>
+              <w:rPr>
+                <w:rFonts w:ascii="Calibri" w:eastAsia="Times New Roman" w:hAnsi="Calibri" w:cs="Times New Roman"/>
+                <w:b/>
+                <w:bCs/>
+                <w:color w:val="000000"/>
+                <w:sz w:val="36"/>
+                <w:szCs w:val="36"/>
+                <w:lang w:val="pt-PT"/>
+              </w:rPr>
+              <w:t>6</w:t>
+            </w:r>
+            <w:r>
+              <w:rPr>
+                <w:rFonts w:ascii="Calibri" w:eastAsia="Times New Roman" w:hAnsi="Calibri" w:cs="Times New Roman"/>
+                <w:b/>
+                <w:bCs/>
+                <w:color w:val="000000"/>
+                <w:sz w:val="36"/>
+                <w:szCs w:val="36"/>
+                <w:lang w:val="pt-PT"/>
+              </w:rPr>
+              <w:t>-2018</w:t>
+            </w:r>
+          </w:p>
+        </w:tc>
+        <w:tc>
+          <w:tcPr>
+            <w:tcW w:w="2379" w:type="dxa"/>
+          </w:tcPr>
+          <w:p>
+            <w:pPr>
+              <w:rPr>
+                <w:rFonts w:ascii="Calibri" w:eastAsia="Times New Roman" w:hAnsi="Calibri" w:cs="Times New Roman"/>
+                <w:b/>
+                <w:bCs/>
+                <w:color w:val="000000"/>
+                <w:sz w:val="36"/>
+                <w:szCs w:val="36"/>
+                <w:lang w:val="pt-PT"/>
+              </w:rPr>
+            </w:pPr>
+            <w:r>
+              <w:rPr>
+                <w:rFonts w:ascii="Calibri" w:eastAsia="Times New Roman" w:hAnsi="Calibri" w:cs="Times New Roman"/>
+                <w:b/>
+                <w:bCs/>
+                <w:color w:val="000000"/>
+                <w:sz w:val="36"/>
+                <w:szCs w:val="36"/>
+                <w:lang w:val="pt-PT"/>
+              </w:rPr>
+              <w:t>Relatório</w:t>
+            </w:r>
+            <w:r>
+              <w:rPr>
+                <w:rFonts w:ascii="Calibri" w:eastAsia="Times New Roman" w:hAnsi="Calibri" w:cs="Times New Roman"/>
+                <w:b/>
+                <w:bCs/>
+                <w:color w:val="000000"/>
+                <w:sz w:val="36"/>
+                <w:szCs w:val="36"/>
+                <w:lang w:val="pt-PT"/>
+              </w:rPr>
+              <w:t>s</w:t>
+            </w:r>
+            <w:r>
+              <w:rPr>
+                <w:rFonts w:ascii="Calibri" w:eastAsia="Times New Roman" w:hAnsi="Calibri" w:cs="Times New Roman"/>
+                <w:b/>
+                <w:bCs/>
+                <w:color w:val="000000"/>
+                <w:sz w:val="36"/>
+                <w:szCs w:val="36"/>
+                <w:lang w:val="pt-PT"/>
+              </w:rPr>
+              <w:t xml:space="preserve"> de especificação</w:t>
+            </w:r>
+          </w:p>
+        </w:tc>
+        <w:tc>
+          <w:tcPr>
+            <w:tcW w:w="2593" w:type="dxa"/>
+          </w:tcPr>
+          <w:p>
+            <w:pPr>
+              <w:rPr>
+                <w:rFonts w:ascii="Calibri" w:eastAsia="Times New Roman" w:hAnsi="Calibri" w:cs="Times New Roman"/>
+                <w:b/>
+                <w:bCs/>
+                <w:color w:val="000000"/>
+                <w:sz w:val="36"/>
+                <w:szCs w:val="36"/>
+                <w:lang w:val="pt-PT"/>
+              </w:rPr>
+            </w:pPr>
+            <w:proofErr w:type="spellStart"/>
+            <w:r>
+              <w:rPr>
+                <w:b/>
+              </w:rPr>
+              <w:t>Webreactagni</w:t>
+            </w:r>
+            <w:proofErr w:type="spellEnd"/>
+            <w:r>
+              <w:rPr>
+                <w:b/>
+              </w:rPr>
+              <w:t xml:space="preserve">, </w:t>
+            </w:r>
+            <w:proofErr w:type="spellStart"/>
+            <w:r>
+              <w:rPr>
+                <w:b/>
+              </w:rPr>
+              <w:t>agniAndroide</w:t>
+            </w:r>
+            <w:proofErr w:type="spellEnd"/>
+            <w:r>
+              <w:rPr>
+                <w:b/>
+              </w:rPr>
+              <w:t xml:space="preserve"> e </w:t>
+            </w:r>
+            <w:proofErr w:type="spellStart"/>
+            <w:r>
+              <w:rPr>
+                <w:b/>
+              </w:rPr>
+              <w:t>apdc</w:t>
+            </w:r>
+            <w:proofErr w:type="spellEnd"/>
+            <w:r>
+              <w:rPr>
+                <w:b/>
+              </w:rPr>
+              <w:t xml:space="preserve"> (server)</w:t>
+            </w:r>
+          </w:p>
+        </w:tc>
+        <w:tc>
+          <w:tcPr>
+            <w:tcW w:w="4215" w:type="dxa"/>
+            <w:gridSpan w:val="2"/>
+          </w:tcPr>
+          <w:p>
+            <w:pPr>
+              <w:rPr>
+                <w:rFonts w:ascii="Calibri" w:eastAsia="Times New Roman" w:hAnsi="Calibri" w:cs="Times New Roman"/>
+                <w:b/>
+                <w:bCs/>
+                <w:color w:val="000000"/>
+                <w:lang w:val="pt-PT"/>
+              </w:rPr>
+            </w:pPr>
+            <w:r>
+              <w:rPr>
+                <w:rFonts w:ascii="Calibri" w:eastAsia="Times New Roman" w:hAnsi="Calibri" w:cs="Times New Roman"/>
+                <w:b/>
+                <w:bCs/>
+                <w:color w:val="000000"/>
+                <w:lang w:val="pt-PT"/>
+              </w:rPr>
+              <w:t>M</w:t>
+            </w:r>
+            <w:r>
+              <w:rPr>
+                <w:rFonts w:ascii="Calibri" w:eastAsia="Times New Roman" w:hAnsi="Calibri" w:cs="Times New Roman"/>
+                <w:b/>
+                <w:bCs/>
+                <w:color w:val="000000"/>
+                <w:lang w:val="pt-PT"/>
+              </w:rPr>
+              <w:t>-PF MILESTONE relativo a demo integração pré-final</w:t>
+            </w:r>
+          </w:p>
+        </w:tc>
+      </w:tr>
+      <w:tr>
+        <w:trPr>
+          <w:trHeight w:val="322"/>
+        </w:trPr>
+        <w:tc>
+          <w:tcPr>
+            <w:tcW w:w="14176" w:type="dxa"/>
+            <w:gridSpan w:val="7"/>
+          </w:tcPr>
+          <w:p>
+            <w:pPr>
+              <w:rPr>
+                <w:rFonts w:ascii="Calibri" w:eastAsia="Times New Roman" w:hAnsi="Calibri" w:cs="Times New Roman"/>
+                <w:bCs/>
+                <w:color w:val="000000"/>
+                <w:lang w:val="pt-PT"/>
+              </w:rPr>
+            </w:pPr>
+            <w:proofErr w:type="gramStart"/>
+            <w:r>
+              <w:rPr>
+                <w:rFonts w:ascii="Calibri" w:eastAsia="Times New Roman" w:hAnsi="Calibri" w:cs="Times New Roman"/>
+                <w:bCs/>
+                <w:color w:val="000000"/>
+                <w:lang w:val="pt-PT"/>
+              </w:rPr>
+              <w:t>Tipo  do</w:t>
+            </w:r>
+            <w:proofErr w:type="gramEnd"/>
+            <w:r>
+              <w:rPr>
+                <w:rFonts w:ascii="Calibri" w:eastAsia="Times New Roman" w:hAnsi="Calibri" w:cs="Times New Roman"/>
+                <w:bCs/>
+                <w:color w:val="000000"/>
+                <w:lang w:val="pt-PT"/>
+              </w:rPr>
+              <w:t xml:space="preserve"> MILESTONE: (indicar MIE - MILESTONE INTERNO DA EQUIPA, MEDE – MILESTONE ESPECÍFICO DEMONSTRÁVEL PELA EQUIPA, M-ALFA – MILESTONE relativo a DEMO ALFA, MILESTONE relativo a DEMO BETA,  M-PF MILESTONE relativo a demo integração pré-final  ou MF – </w:t>
+            </w:r>
+            <w:proofErr w:type="spellStart"/>
+            <w:r>
+              <w:rPr>
+                <w:rFonts w:ascii="Calibri" w:eastAsia="Times New Roman" w:hAnsi="Calibri" w:cs="Times New Roman"/>
+                <w:bCs/>
+                <w:color w:val="000000"/>
+                <w:lang w:val="pt-PT"/>
+              </w:rPr>
+              <w:t>Milestone</w:t>
+            </w:r>
+            <w:proofErr w:type="spellEnd"/>
+            <w:r>
+              <w:rPr>
+                <w:rFonts w:ascii="Calibri" w:eastAsia="Times New Roman" w:hAnsi="Calibri" w:cs="Times New Roman"/>
+                <w:bCs/>
+                <w:color w:val="000000"/>
+                <w:lang w:val="pt-PT"/>
+              </w:rPr>
+              <w:t xml:space="preserve"> relativo a produto e demonstrador final</w:t>
+            </w:r>
+          </w:p>
+        </w:tc>
+      </w:tr>
+      <w:tr>
+        <w:trPr>
+          <w:trHeight w:val="322"/>
+        </w:trPr>
+        <w:tc>
+          <w:tcPr>
+            <w:tcW w:w="14176" w:type="dxa"/>
+            <w:gridSpan w:val="7"/>
+          </w:tcPr>
+          <w:p>
+            <w:pPr>
+              <w:rPr>
+                <w:rFonts w:ascii="Calibri" w:eastAsia="Times New Roman" w:hAnsi="Calibri" w:cs="Times New Roman"/>
+                <w:b/>
+                <w:bCs/>
+                <w:color w:val="000000"/>
+                <w:lang w:val="pt-PT"/>
+              </w:rPr>
+            </w:pPr>
+            <w:r>
+              <w:rPr>
+                <w:rFonts w:ascii="Calibri" w:eastAsia="Times New Roman" w:hAnsi="Calibri" w:cs="Times New Roman"/>
+                <w:b/>
+                <w:bCs/>
+                <w:color w:val="000000"/>
+                <w:lang w:val="pt-PT"/>
+              </w:rPr>
+              <w:t>Apresentação da Versão</w:t>
+            </w:r>
+            <w:r>
+              <w:rPr>
+                <w:rFonts w:ascii="Calibri" w:eastAsia="Times New Roman" w:hAnsi="Calibri" w:cs="Times New Roman"/>
+                <w:b/>
+                <w:bCs/>
+                <w:color w:val="000000"/>
+                <w:lang w:val="pt-PT"/>
+              </w:rPr>
+              <w:t xml:space="preserve"> Pré final</w:t>
+            </w:r>
+          </w:p>
+        </w:tc>
+      </w:tr>
+      <w:tr>
+        <w:trPr>
+          <w:trHeight w:val="1201"/>
+        </w:trPr>
+        <w:tc>
+          <w:tcPr>
+            <w:tcW w:w="14176" w:type="dxa"/>
+            <w:gridSpan w:val="7"/>
+          </w:tcPr>
+          <w:p>
+            <w:pPr>
+              <w:rPr>
+                <w:rFonts w:ascii="Calibri" w:eastAsia="Times New Roman" w:hAnsi="Calibri" w:cs="Times New Roman"/>
+                <w:b/>
+                <w:bCs/>
+                <w:color w:val="000000"/>
+                <w:lang w:val="pt-PT"/>
+              </w:rPr>
+            </w:pPr>
+            <w:r>
+              <w:rPr>
+                <w:rFonts w:ascii="Calibri" w:eastAsia="Times New Roman" w:hAnsi="Calibri" w:cs="Times New Roman"/>
+                <w:b/>
+                <w:bCs/>
+                <w:color w:val="000000"/>
+                <w:lang w:val="pt-PT"/>
+              </w:rPr>
+              <w:t>Nesta fase esperamos ter a aplicação funcional e pronta para entregar para que até ao produto final seja apenas necessário rever tudo, corrigir possíveis bugs e termos tempo para rever tudo</w:t>
+            </w:r>
+          </w:p>
+        </w:tc>
+      </w:tr>
+      <w:tr>
+        <w:trPr>
+          <w:trHeight w:val="1275"/>
+        </w:trPr>
+        <w:tc>
+          <w:tcPr>
+            <w:tcW w:w="2093" w:type="dxa"/>
+            <w:gridSpan w:val="2"/>
+          </w:tcPr>
+          <w:p>
+            <w:pPr>
+              <w:rPr>
+                <w:rFonts w:ascii="Calibri" w:eastAsia="Times New Roman" w:hAnsi="Calibri" w:cs="Times New Roman"/>
+                <w:b/>
+                <w:bCs/>
+                <w:color w:val="000000"/>
+                <w:lang w:val="pt-PT"/>
+              </w:rPr>
+            </w:pPr>
+            <w:r>
+              <w:rPr>
+                <w:rFonts w:ascii="Calibri" w:eastAsia="Times New Roman" w:hAnsi="Calibri" w:cs="Times New Roman"/>
+                <w:b/>
+                <w:bCs/>
+                <w:color w:val="000000"/>
+                <w:lang w:val="pt-PT"/>
+              </w:rPr>
+              <w:t>DOCUMENTAÇÃO ENTREGÁVEL</w:t>
+            </w:r>
+          </w:p>
+        </w:tc>
+        <w:tc>
+          <w:tcPr>
+            <w:tcW w:w="10046" w:type="dxa"/>
+            <w:gridSpan w:val="4"/>
+          </w:tcPr>
+          <w:p>
+            <w:pPr>
+              <w:rPr>
+                <w:rFonts w:ascii="Calibri" w:eastAsia="Times New Roman" w:hAnsi="Calibri" w:cs="Times New Roman"/>
+                <w:b/>
+                <w:bCs/>
+                <w:color w:val="000000"/>
+                <w:lang w:val="pt-PT"/>
+              </w:rPr>
+            </w:pPr>
+            <w:r>
+              <w:rPr>
+                <w:rFonts w:ascii="Calibri" w:eastAsia="Times New Roman" w:hAnsi="Calibri" w:cs="Times New Roman"/>
+                <w:b/>
+                <w:bCs/>
+                <w:color w:val="000000"/>
+                <w:lang w:val="pt-PT"/>
+              </w:rPr>
+              <w:t xml:space="preserve">Pastas: </w:t>
+            </w:r>
+            <w:proofErr w:type="spellStart"/>
+            <w:r>
+              <w:rPr>
+                <w:rFonts w:ascii="Calibri" w:eastAsia="Times New Roman" w:hAnsi="Calibri" w:cs="Times New Roman"/>
+                <w:b/>
+                <w:bCs/>
+                <w:color w:val="000000"/>
+                <w:lang w:val="pt-PT"/>
+              </w:rPr>
+              <w:t>webreactagni</w:t>
+            </w:r>
+            <w:proofErr w:type="spellEnd"/>
+            <w:r>
+              <w:rPr>
+                <w:rFonts w:ascii="Calibri" w:eastAsia="Times New Roman" w:hAnsi="Calibri" w:cs="Times New Roman"/>
+                <w:b/>
+                <w:bCs/>
+                <w:color w:val="000000"/>
+                <w:lang w:val="pt-PT"/>
+              </w:rPr>
+              <w:t xml:space="preserve">, </w:t>
+            </w:r>
+            <w:proofErr w:type="spellStart"/>
+            <w:r>
+              <w:rPr>
+                <w:rFonts w:ascii="Calibri" w:eastAsia="Times New Roman" w:hAnsi="Calibri" w:cs="Times New Roman"/>
+                <w:b/>
+                <w:bCs/>
+                <w:color w:val="000000"/>
+                <w:lang w:val="pt-PT"/>
+              </w:rPr>
+              <w:t>agniAndroide</w:t>
+            </w:r>
+            <w:proofErr w:type="spellEnd"/>
+            <w:r>
+              <w:rPr>
+                <w:rFonts w:ascii="Calibri" w:eastAsia="Times New Roman" w:hAnsi="Calibri" w:cs="Times New Roman"/>
+                <w:b/>
+                <w:bCs/>
+                <w:color w:val="000000"/>
+                <w:lang w:val="pt-PT"/>
+              </w:rPr>
+              <w:t xml:space="preserve"> e </w:t>
+            </w:r>
+            <w:proofErr w:type="spellStart"/>
+            <w:r>
+              <w:rPr>
+                <w:rFonts w:ascii="Calibri" w:eastAsia="Times New Roman" w:hAnsi="Calibri" w:cs="Times New Roman"/>
+                <w:b/>
+                <w:bCs/>
+                <w:color w:val="000000"/>
+                <w:lang w:val="pt-PT"/>
+              </w:rPr>
+              <w:t>apdc</w:t>
+            </w:r>
+            <w:proofErr w:type="spellEnd"/>
+            <w:r>
+              <w:rPr>
+                <w:rFonts w:ascii="Calibri" w:eastAsia="Times New Roman" w:hAnsi="Calibri" w:cs="Times New Roman"/>
+                <w:b/>
+                <w:bCs/>
+                <w:color w:val="000000"/>
+                <w:lang w:val="pt-PT"/>
+              </w:rPr>
+              <w:t xml:space="preserve"> (server)</w:t>
+            </w:r>
+          </w:p>
+        </w:tc>
+        <w:tc>
+          <w:tcPr>
+            <w:tcW w:w="2037" w:type="dxa"/>
+          </w:tcPr>
+          <w:p>
+            <w:pPr>
+              <w:rPr>
+                <w:rFonts w:ascii="Calibri" w:eastAsia="Times New Roman" w:hAnsi="Calibri" w:cs="Times New Roman"/>
+                <w:b/>
+                <w:bCs/>
+                <w:color w:val="000000"/>
+                <w:lang w:val="pt-PT"/>
+              </w:rPr>
+            </w:pPr>
+            <w:proofErr w:type="gramStart"/>
+            <w:r>
+              <w:rPr>
+                <w:rFonts w:ascii="Calibri" w:eastAsia="Times New Roman" w:hAnsi="Calibri" w:cs="Times New Roman"/>
+                <w:b/>
+                <w:bCs/>
+                <w:color w:val="000000"/>
+                <w:lang w:val="pt-PT"/>
+              </w:rPr>
+              <w:t>Concluído ?</w:t>
+            </w:r>
+            <w:proofErr w:type="gramEnd"/>
+          </w:p>
+          <w:p>
+            <w:pPr>
+              <w:rPr>
+                <w:rFonts w:ascii="Calibri" w:eastAsia="Times New Roman" w:hAnsi="Calibri" w:cs="Times New Roman"/>
+                <w:b/>
+                <w:bCs/>
+                <w:color w:val="000000"/>
+                <w:u w:val="single"/>
+                <w:lang w:val="pt-PT"/>
+              </w:rPr>
+            </w:pPr>
+            <w:r>
+              <w:rPr>
+                <w:rFonts w:ascii="Calibri" w:eastAsia="Times New Roman" w:hAnsi="Calibri" w:cs="Times New Roman"/>
+                <w:b/>
+                <w:bCs/>
+                <w:color w:val="000000"/>
+                <w:u w:val="single"/>
+                <w:lang w:val="pt-PT"/>
+              </w:rPr>
+              <w:t>NÃO</w:t>
+            </w:r>
+          </w:p>
+          <w:p>
+            <w:pPr>
+              <w:rPr>
+                <w:rFonts w:ascii="Calibri" w:eastAsia="Times New Roman" w:hAnsi="Calibri" w:cs="Times New Roman"/>
+                <w:b/>
+                <w:bCs/>
+                <w:color w:val="000000"/>
+                <w:lang w:val="pt-PT"/>
+              </w:rPr>
+            </w:pPr>
+            <w:r>
+              <w:rPr>
+                <w:rFonts w:ascii="Calibri" w:eastAsia="Times New Roman" w:hAnsi="Calibri" w:cs="Times New Roman"/>
+                <w:b/>
+                <w:bCs/>
+                <w:color w:val="000000"/>
+                <w:lang w:val="pt-PT"/>
+              </w:rPr>
+              <w:t>SIM</w:t>
+            </w:r>
+          </w:p>
+        </w:tc>
+      </w:tr>
+      <w:tr>
+        <w:trPr>
+          <w:trHeight w:val="1407"/>
+        </w:trPr>
+        <w:tc>
+          <w:tcPr>
+            <w:tcW w:w="2093" w:type="dxa"/>
+            <w:gridSpan w:val="2"/>
+          </w:tcPr>
+          <w:p>
+            <w:pPr>
+              <w:rPr>
+                <w:rFonts w:ascii="Calibri" w:eastAsia="Times New Roman" w:hAnsi="Calibri" w:cs="Times New Roman"/>
+                <w:b/>
+                <w:bCs/>
+                <w:color w:val="000000"/>
+                <w:lang w:val="pt-PT"/>
+              </w:rPr>
+            </w:pPr>
+            <w:r>
+              <w:rPr>
+                <w:rFonts w:ascii="Calibri" w:eastAsia="Times New Roman" w:hAnsi="Calibri" w:cs="Times New Roman"/>
+                <w:b/>
+                <w:bCs/>
+                <w:color w:val="000000"/>
+                <w:lang w:val="pt-PT"/>
+              </w:rPr>
+              <w:t>REQUISITOS OBRIGATÓRIOS VERIFICÁVEIS PARA REALIZAÇÂO DO MILESTONE</w:t>
+            </w:r>
+          </w:p>
+          <w:p>
+            <w:pPr>
+              <w:rPr>
+                <w:rFonts w:ascii="Calibri" w:eastAsia="Times New Roman" w:hAnsi="Calibri" w:cs="Times New Roman"/>
+                <w:b/>
+                <w:bCs/>
+                <w:color w:val="000000"/>
+                <w:lang w:val="pt-PT"/>
+              </w:rPr>
+            </w:pPr>
+          </w:p>
+          <w:p>
+            <w:pPr>
+              <w:rPr>
+                <w:rFonts w:ascii="Calibri" w:eastAsia="Times New Roman" w:hAnsi="Calibri" w:cs="Times New Roman"/>
+                <w:b/>
+                <w:bCs/>
+                <w:color w:val="000000"/>
+                <w:lang w:val="pt-PT"/>
+              </w:rPr>
+            </w:pPr>
+          </w:p>
+        </w:tc>
+        <w:tc>
+          <w:tcPr>
+            <w:tcW w:w="10046" w:type="dxa"/>
+            <w:gridSpan w:val="4"/>
+          </w:tcPr>
+          <w:p>
+            <w:pPr>
+              <w:rPr>
+                <w:rFonts w:ascii="Calibri" w:eastAsia="Times New Roman" w:hAnsi="Calibri" w:cs="Times New Roman"/>
+                <w:b/>
+                <w:bCs/>
+                <w:color w:val="000000"/>
+                <w:lang w:val="pt-PT"/>
+              </w:rPr>
+            </w:pPr>
+            <w:r>
+              <w:rPr>
+                <w:rFonts w:ascii="Calibri" w:eastAsia="Times New Roman" w:hAnsi="Calibri" w:cs="Times New Roman"/>
+                <w:b/>
+                <w:bCs/>
+                <w:color w:val="000000"/>
+                <w:lang w:val="pt-PT"/>
+              </w:rPr>
+              <w:t>Pontos que não tenham ficado concluídos na versão beta, e outros cujas ideias surgirão ao longo do projeto</w:t>
+            </w:r>
+          </w:p>
+          <w:p>
+            <w:pPr>
+              <w:rPr>
+                <w:rFonts w:ascii="Calibri" w:eastAsia="Times New Roman" w:hAnsi="Calibri" w:cs="Times New Roman"/>
+                <w:b/>
+                <w:bCs/>
+                <w:color w:val="000000"/>
+                <w:lang w:val="pt-PT"/>
+              </w:rPr>
+            </w:pPr>
+            <w:r>
+              <w:rPr>
+                <w:rFonts w:ascii="Calibri" w:eastAsia="Times New Roman" w:hAnsi="Calibri" w:cs="Times New Roman"/>
+                <w:b/>
+                <w:bCs/>
+                <w:color w:val="000000"/>
+                <w:lang w:val="pt-PT"/>
+              </w:rPr>
+              <w:t>HIGHLIGHTS do projeto</w:t>
+            </w:r>
+          </w:p>
+        </w:tc>
+        <w:tc>
+          <w:tcPr>
+            <w:tcW w:w="2037" w:type="dxa"/>
+          </w:tcPr>
+          <w:p>
+            <w:pPr>
+              <w:rPr>
+                <w:rFonts w:ascii="Calibri" w:eastAsia="Times New Roman" w:hAnsi="Calibri" w:cs="Times New Roman"/>
+                <w:b/>
+                <w:bCs/>
+                <w:color w:val="000000"/>
+                <w:lang w:val="pt-PT"/>
+              </w:rPr>
+            </w:pPr>
+            <w:proofErr w:type="gramStart"/>
+            <w:r>
+              <w:rPr>
+                <w:rFonts w:ascii="Calibri" w:eastAsia="Times New Roman" w:hAnsi="Calibri" w:cs="Times New Roman"/>
+                <w:b/>
+                <w:bCs/>
+                <w:color w:val="000000"/>
+                <w:lang w:val="pt-PT"/>
+              </w:rPr>
+              <w:t>Verificado ?</w:t>
+            </w:r>
+            <w:proofErr w:type="gramEnd"/>
+          </w:p>
+          <w:p>
+            <w:pPr>
+              <w:rPr>
+                <w:rFonts w:ascii="Calibri" w:eastAsia="Times New Roman" w:hAnsi="Calibri" w:cs="Times New Roman"/>
+                <w:b/>
+                <w:bCs/>
+                <w:color w:val="000000"/>
+                <w:u w:val="single"/>
+                <w:lang w:val="pt-PT"/>
+              </w:rPr>
+            </w:pPr>
+            <w:r>
+              <w:rPr>
+                <w:rFonts w:ascii="Calibri" w:eastAsia="Times New Roman" w:hAnsi="Calibri" w:cs="Times New Roman"/>
+                <w:b/>
+                <w:bCs/>
+                <w:color w:val="000000"/>
+                <w:u w:val="single"/>
+                <w:lang w:val="pt-PT"/>
+              </w:rPr>
+              <w:t>NÃO</w:t>
+            </w:r>
+          </w:p>
+          <w:p>
+            <w:pPr>
+              <w:rPr>
+                <w:rFonts w:ascii="Calibri" w:eastAsia="Times New Roman" w:hAnsi="Calibri" w:cs="Times New Roman"/>
+                <w:b/>
+                <w:bCs/>
+                <w:color w:val="000000"/>
+                <w:lang w:val="pt-PT"/>
+              </w:rPr>
+            </w:pPr>
+            <w:r>
+              <w:rPr>
+                <w:rFonts w:ascii="Calibri" w:eastAsia="Times New Roman" w:hAnsi="Calibri" w:cs="Times New Roman"/>
+                <w:b/>
+                <w:bCs/>
+                <w:color w:val="000000"/>
+                <w:lang w:val="pt-PT"/>
+              </w:rPr>
+              <w:t>SIM</w:t>
+            </w:r>
+          </w:p>
+        </w:tc>
+      </w:tr>
+      <w:tr>
+        <w:trPr>
+          <w:trHeight w:val="1485"/>
+        </w:trPr>
+        <w:tc>
+          <w:tcPr>
+            <w:tcW w:w="2093" w:type="dxa"/>
+            <w:gridSpan w:val="2"/>
+          </w:tcPr>
+          <w:p>
+            <w:pPr>
+              <w:rPr>
+                <w:rFonts w:ascii="Calibri" w:eastAsia="Times New Roman" w:hAnsi="Calibri" w:cs="Times New Roman"/>
+                <w:b/>
+                <w:bCs/>
+                <w:color w:val="000000"/>
+                <w:lang w:val="pt-PT"/>
+              </w:rPr>
+            </w:pPr>
+            <w:r>
+              <w:rPr>
+                <w:rFonts w:ascii="Calibri" w:eastAsia="Times New Roman" w:hAnsi="Calibri" w:cs="Times New Roman"/>
+                <w:b/>
+                <w:bCs/>
+                <w:color w:val="000000"/>
+                <w:lang w:val="pt-PT"/>
+              </w:rPr>
+              <w:lastRenderedPageBreak/>
+              <w:t>REQUISITOS OPCIONAIS ASSOCIADOS para VERIFICAÇÃO</w:t>
+            </w:r>
+          </w:p>
+          <w:p>
+            <w:pPr>
+              <w:rPr>
+                <w:rFonts w:ascii="Calibri" w:eastAsia="Times New Roman" w:hAnsi="Calibri" w:cs="Times New Roman"/>
+                <w:b/>
+                <w:bCs/>
+                <w:color w:val="000000"/>
+                <w:lang w:val="pt-PT"/>
+              </w:rPr>
+            </w:pPr>
+          </w:p>
+          <w:p>
+            <w:pPr>
+              <w:rPr>
+                <w:rFonts w:ascii="Calibri" w:eastAsia="Times New Roman" w:hAnsi="Calibri" w:cs="Times New Roman"/>
+                <w:b/>
+                <w:bCs/>
+                <w:color w:val="000000"/>
+                <w:lang w:val="pt-PT"/>
+              </w:rPr>
+            </w:pPr>
+          </w:p>
+        </w:tc>
+        <w:tc>
+          <w:tcPr>
+            <w:tcW w:w="10046" w:type="dxa"/>
+            <w:gridSpan w:val="4"/>
+          </w:tcPr>
+          <w:p>
+            <w:pPr>
+              <w:rPr>
+                <w:rFonts w:ascii="Calibri" w:eastAsia="Times New Roman" w:hAnsi="Calibri" w:cs="Times New Roman"/>
+                <w:b/>
+                <w:bCs/>
+                <w:color w:val="000000"/>
+                <w:lang w:val="pt-PT"/>
+              </w:rPr>
+            </w:pPr>
+            <w:r>
+              <w:rPr>
+                <w:rFonts w:ascii="Calibri" w:eastAsia="Times New Roman" w:hAnsi="Calibri" w:cs="Times New Roman"/>
+                <w:b/>
+                <w:bCs/>
+                <w:color w:val="000000"/>
+                <w:lang w:val="pt-PT"/>
+              </w:rPr>
+              <w:t>NÃO APLICÁVEIS</w:t>
+            </w:r>
+          </w:p>
+        </w:tc>
+        <w:tc>
+          <w:tcPr>
+            <w:tcW w:w="2037" w:type="dxa"/>
+          </w:tcPr>
+          <w:p>
+            <w:pPr>
+              <w:rPr>
+                <w:rFonts w:ascii="Calibri" w:eastAsia="Times New Roman" w:hAnsi="Calibri" w:cs="Times New Roman"/>
+                <w:b/>
+                <w:bCs/>
+                <w:color w:val="000000"/>
+                <w:lang w:val="pt-PT"/>
+              </w:rPr>
+            </w:pPr>
+            <w:proofErr w:type="gramStart"/>
+            <w:r>
+              <w:rPr>
+                <w:rFonts w:ascii="Calibri" w:eastAsia="Times New Roman" w:hAnsi="Calibri" w:cs="Times New Roman"/>
+                <w:b/>
+                <w:bCs/>
+                <w:color w:val="000000"/>
+                <w:lang w:val="pt-PT"/>
+              </w:rPr>
+              <w:t>Verificado ?</w:t>
+            </w:r>
+            <w:proofErr w:type="gramEnd"/>
+          </w:p>
+          <w:p>
+            <w:pPr>
+              <w:rPr>
+                <w:rFonts w:ascii="Calibri" w:eastAsia="Times New Roman" w:hAnsi="Calibri" w:cs="Times New Roman"/>
+                <w:b/>
+                <w:bCs/>
+                <w:color w:val="000000"/>
+                <w:u w:val="single"/>
+                <w:lang w:val="pt-PT"/>
+              </w:rPr>
+            </w:pPr>
+            <w:r>
+              <w:rPr>
+                <w:rFonts w:ascii="Calibri" w:eastAsia="Times New Roman" w:hAnsi="Calibri" w:cs="Times New Roman"/>
+                <w:b/>
+                <w:bCs/>
+                <w:color w:val="000000"/>
+                <w:u w:val="single"/>
+                <w:lang w:val="pt-PT"/>
+              </w:rPr>
+              <w:t>NÃO</w:t>
+            </w:r>
+          </w:p>
+          <w:p>
+            <w:pPr>
+              <w:rPr>
+                <w:rFonts w:ascii="Calibri" w:eastAsia="Times New Roman" w:hAnsi="Calibri" w:cs="Times New Roman"/>
+                <w:b/>
+                <w:bCs/>
+                <w:color w:val="000000"/>
+                <w:lang w:val="pt-PT"/>
+              </w:rPr>
+            </w:pPr>
+            <w:r>
+              <w:rPr>
+                <w:rFonts w:ascii="Calibri" w:eastAsia="Times New Roman" w:hAnsi="Calibri" w:cs="Times New Roman"/>
+                <w:b/>
+                <w:bCs/>
+                <w:color w:val="000000"/>
+                <w:lang w:val="pt-PT"/>
+              </w:rPr>
+              <w:t>SIM</w:t>
+            </w:r>
+          </w:p>
+        </w:tc>
+      </w:tr>
+      <w:tr>
+        <w:trPr>
+          <w:trHeight w:val="1485"/>
+        </w:trPr>
+        <w:tc>
+          <w:tcPr>
+            <w:tcW w:w="2093" w:type="dxa"/>
+            <w:gridSpan w:val="2"/>
+          </w:tcPr>
+          <w:p>
+            <w:pPr>
+              <w:rPr>
+                <w:rFonts w:ascii="Calibri" w:eastAsia="Times New Roman" w:hAnsi="Calibri" w:cs="Times New Roman"/>
+                <w:b/>
+                <w:bCs/>
+                <w:color w:val="000000"/>
+                <w:lang w:val="pt-PT"/>
+              </w:rPr>
+            </w:pPr>
+            <w:r>
+              <w:rPr>
+                <w:rFonts w:ascii="Calibri" w:eastAsia="Times New Roman" w:hAnsi="Calibri" w:cs="Times New Roman"/>
+                <w:b/>
+                <w:bCs/>
+                <w:color w:val="000000"/>
+                <w:lang w:val="pt-PT"/>
+              </w:rPr>
+              <w:t xml:space="preserve">REQUISITOS ADICIONAIS </w:t>
+            </w:r>
+          </w:p>
+          <w:p>
+            <w:pPr>
+              <w:rPr>
+                <w:rFonts w:ascii="Calibri" w:eastAsia="Times New Roman" w:hAnsi="Calibri" w:cs="Times New Roman"/>
+                <w:b/>
+                <w:bCs/>
+                <w:color w:val="000000"/>
+                <w:lang w:val="pt-PT"/>
+              </w:rPr>
+            </w:pPr>
+          </w:p>
+          <w:p>
+            <w:pPr>
+              <w:rPr>
+                <w:rFonts w:ascii="Calibri" w:eastAsia="Times New Roman" w:hAnsi="Calibri" w:cs="Times New Roman"/>
+                <w:b/>
+                <w:bCs/>
+                <w:color w:val="000000"/>
+                <w:lang w:val="pt-PT"/>
+              </w:rPr>
+            </w:pPr>
+          </w:p>
+        </w:tc>
+        <w:tc>
+          <w:tcPr>
+            <w:tcW w:w="10046" w:type="dxa"/>
+            <w:gridSpan w:val="4"/>
+          </w:tcPr>
+          <w:p>
+            <w:pPr>
+              <w:rPr>
+                <w:rFonts w:ascii="Calibri" w:eastAsia="Times New Roman" w:hAnsi="Calibri" w:cs="Times New Roman"/>
+                <w:b/>
+                <w:bCs/>
+                <w:color w:val="000000"/>
+                <w:lang w:val="pt-PT"/>
+              </w:rPr>
+            </w:pPr>
+            <w:r>
+              <w:rPr>
+                <w:rFonts w:ascii="Calibri" w:eastAsia="Times New Roman" w:hAnsi="Calibri" w:cs="Times New Roman"/>
+                <w:b/>
+                <w:bCs/>
+                <w:color w:val="000000"/>
+                <w:lang w:val="pt-PT"/>
+              </w:rPr>
+              <w:t>NÃO APLICÁVEIS</w:t>
+            </w:r>
+          </w:p>
+          <w:p>
+            <w:pPr>
+              <w:rPr>
+                <w:rFonts w:ascii="Calibri" w:eastAsia="Times New Roman" w:hAnsi="Calibri" w:cs="Times New Roman"/>
+                <w:b/>
+                <w:bCs/>
+                <w:color w:val="000000"/>
+                <w:lang w:val="pt-PT"/>
+              </w:rPr>
+            </w:pPr>
+          </w:p>
+        </w:tc>
+        <w:tc>
+          <w:tcPr>
+            <w:tcW w:w="2037" w:type="dxa"/>
+          </w:tcPr>
+          <w:p>
+            <w:pPr>
+              <w:rPr>
+                <w:rFonts w:ascii="Calibri" w:eastAsia="Times New Roman" w:hAnsi="Calibri" w:cs="Times New Roman"/>
+                <w:b/>
+                <w:bCs/>
+                <w:color w:val="000000"/>
+                <w:lang w:val="pt-PT"/>
+              </w:rPr>
+            </w:pPr>
+            <w:proofErr w:type="gramStart"/>
+            <w:r>
+              <w:rPr>
+                <w:rFonts w:ascii="Calibri" w:eastAsia="Times New Roman" w:hAnsi="Calibri" w:cs="Times New Roman"/>
+                <w:b/>
+                <w:bCs/>
+                <w:color w:val="000000"/>
+                <w:lang w:val="pt-PT"/>
+              </w:rPr>
+              <w:t>Verificado ?</w:t>
+            </w:r>
+            <w:proofErr w:type="gramEnd"/>
+          </w:p>
+          <w:p>
+            <w:pPr>
+              <w:rPr>
+                <w:rFonts w:ascii="Calibri" w:eastAsia="Times New Roman" w:hAnsi="Calibri" w:cs="Times New Roman"/>
+                <w:b/>
+                <w:bCs/>
+                <w:color w:val="000000"/>
+                <w:u w:val="single"/>
+                <w:lang w:val="pt-PT"/>
+              </w:rPr>
+            </w:pPr>
+            <w:r>
+              <w:rPr>
+                <w:rFonts w:ascii="Calibri" w:eastAsia="Times New Roman" w:hAnsi="Calibri" w:cs="Times New Roman"/>
+                <w:b/>
+                <w:bCs/>
+                <w:color w:val="000000"/>
+                <w:u w:val="single"/>
+                <w:lang w:val="pt-PT"/>
+              </w:rPr>
+              <w:t>NÃO</w:t>
+            </w:r>
+          </w:p>
+          <w:p>
+            <w:pPr>
+              <w:rPr>
+                <w:rFonts w:ascii="Calibri" w:eastAsia="Times New Roman" w:hAnsi="Calibri" w:cs="Times New Roman"/>
+                <w:b/>
+                <w:bCs/>
+                <w:color w:val="000000"/>
+                <w:lang w:val="pt-PT"/>
+              </w:rPr>
+            </w:pPr>
+            <w:r>
+              <w:rPr>
+                <w:rFonts w:ascii="Calibri" w:eastAsia="Times New Roman" w:hAnsi="Calibri" w:cs="Times New Roman"/>
+                <w:b/>
+                <w:bCs/>
+                <w:color w:val="000000"/>
+                <w:lang w:val="pt-PT"/>
+              </w:rPr>
+              <w:t>SIM</w:t>
+            </w:r>
+          </w:p>
+        </w:tc>
+      </w:tr>
+      <w:tr>
+        <w:trPr>
+          <w:trHeight w:val="1485"/>
+        </w:trPr>
+        <w:tc>
+          <w:tcPr>
+            <w:tcW w:w="2093" w:type="dxa"/>
+            <w:gridSpan w:val="2"/>
+          </w:tcPr>
+          <w:p>
+            <w:pPr>
+              <w:rPr>
+                <w:rFonts w:ascii="Calibri" w:eastAsia="Times New Roman" w:hAnsi="Calibri" w:cs="Times New Roman"/>
+                <w:b/>
+                <w:bCs/>
+                <w:color w:val="000000"/>
+                <w:lang w:val="pt-PT"/>
+              </w:rPr>
+            </w:pPr>
+            <w:proofErr w:type="spellStart"/>
+            <w:r>
+              <w:rPr>
+                <w:rFonts w:ascii="Calibri" w:eastAsia="Times New Roman" w:hAnsi="Calibri" w:cs="Times New Roman"/>
+                <w:b/>
+                <w:bCs/>
+                <w:color w:val="000000"/>
+                <w:lang w:val="pt-PT"/>
+              </w:rPr>
+              <w:t>DEMONSTRADORou</w:t>
+            </w:r>
+            <w:proofErr w:type="spellEnd"/>
+            <w:r>
+              <w:rPr>
+                <w:rFonts w:ascii="Calibri" w:eastAsia="Times New Roman" w:hAnsi="Calibri" w:cs="Times New Roman"/>
+                <w:b/>
+                <w:bCs/>
+                <w:color w:val="000000"/>
+                <w:lang w:val="pt-PT"/>
+              </w:rPr>
+              <w:t xml:space="preserve"> DEMONSTRADORES ASSOCIADOS</w:t>
+            </w:r>
+          </w:p>
+        </w:tc>
+        <w:tc>
+          <w:tcPr>
+            <w:tcW w:w="10046" w:type="dxa"/>
+            <w:gridSpan w:val="4"/>
+          </w:tcPr>
+          <w:p>
+            <w:pPr>
+              <w:rPr>
+                <w:rFonts w:ascii="Calibri" w:eastAsia="Times New Roman" w:hAnsi="Calibri" w:cs="Times New Roman"/>
+                <w:b/>
+                <w:bCs/>
+                <w:color w:val="000000"/>
+                <w:lang w:val="pt-PT"/>
+              </w:rPr>
+            </w:pPr>
+            <w:r>
+              <w:rPr>
+                <w:rFonts w:ascii="Calibri" w:eastAsia="Times New Roman" w:hAnsi="Calibri" w:cs="Times New Roman"/>
+                <w:b/>
+                <w:bCs/>
+                <w:color w:val="000000"/>
+                <w:lang w:val="pt-PT"/>
+              </w:rPr>
+              <w:t>NÃO APLICÁVEL</w:t>
+            </w:r>
+          </w:p>
+          <w:p>
+            <w:pPr>
+              <w:rPr>
+                <w:rFonts w:ascii="Calibri" w:eastAsia="Times New Roman" w:hAnsi="Calibri" w:cs="Times New Roman"/>
+                <w:b/>
+                <w:bCs/>
+                <w:color w:val="000000"/>
+                <w:lang w:val="pt-PT"/>
+              </w:rPr>
+            </w:pPr>
+          </w:p>
+        </w:tc>
+        <w:tc>
+          <w:tcPr>
+            <w:tcW w:w="2037" w:type="dxa"/>
+          </w:tcPr>
+          <w:p>
+            <w:pPr>
+              <w:rPr>
+                <w:rFonts w:ascii="Calibri" w:eastAsia="Times New Roman" w:hAnsi="Calibri" w:cs="Times New Roman"/>
+                <w:b/>
+                <w:bCs/>
+                <w:color w:val="000000"/>
+                <w:lang w:val="pt-PT"/>
+              </w:rPr>
+            </w:pPr>
+            <w:proofErr w:type="gramStart"/>
+            <w:r>
+              <w:rPr>
+                <w:rFonts w:ascii="Calibri" w:eastAsia="Times New Roman" w:hAnsi="Calibri" w:cs="Times New Roman"/>
+                <w:b/>
+                <w:bCs/>
+                <w:color w:val="000000"/>
+                <w:lang w:val="pt-PT"/>
+              </w:rPr>
+              <w:t>Disponíveis ?</w:t>
+            </w:r>
+            <w:proofErr w:type="gramEnd"/>
+          </w:p>
+          <w:p>
+            <w:pPr>
+              <w:rPr>
+                <w:rFonts w:ascii="Calibri" w:eastAsia="Times New Roman" w:hAnsi="Calibri" w:cs="Times New Roman"/>
+                <w:b/>
+                <w:bCs/>
+                <w:color w:val="000000"/>
+                <w:u w:val="single"/>
+                <w:lang w:val="pt-PT"/>
+              </w:rPr>
+            </w:pPr>
+            <w:r>
+              <w:rPr>
+                <w:rFonts w:ascii="Calibri" w:eastAsia="Times New Roman" w:hAnsi="Calibri" w:cs="Times New Roman"/>
+                <w:b/>
+                <w:bCs/>
+                <w:color w:val="000000"/>
+                <w:u w:val="single"/>
+                <w:lang w:val="pt-PT"/>
+              </w:rPr>
+              <w:t>NÃO</w:t>
+            </w:r>
+          </w:p>
+          <w:p>
+            <w:pPr>
+              <w:rPr>
+                <w:rFonts w:ascii="Calibri" w:eastAsia="Times New Roman" w:hAnsi="Calibri" w:cs="Times New Roman"/>
+                <w:b/>
+                <w:bCs/>
+                <w:color w:val="000000"/>
+                <w:lang w:val="pt-PT"/>
+              </w:rPr>
+            </w:pPr>
+            <w:r>
+              <w:rPr>
+                <w:rFonts w:ascii="Calibri" w:eastAsia="Times New Roman" w:hAnsi="Calibri" w:cs="Times New Roman"/>
+                <w:b/>
+                <w:bCs/>
+                <w:color w:val="000000"/>
+                <w:lang w:val="pt-PT"/>
+              </w:rPr>
+              <w:t>SIM</w:t>
+            </w:r>
+          </w:p>
+        </w:tc>
+      </w:tr>
+      <w:tr>
+        <w:trPr>
+          <w:trHeight w:val="1485"/>
+        </w:trPr>
+        <w:tc>
+          <w:tcPr>
+            <w:tcW w:w="14176" w:type="dxa"/>
+            <w:gridSpan w:val="7"/>
+          </w:tcPr>
+          <w:p>
+            <w:pPr>
+              <w:rPr>
+                <w:rFonts w:ascii="Calibri" w:eastAsia="Times New Roman" w:hAnsi="Calibri" w:cs="Times New Roman"/>
+                <w:b/>
+                <w:bCs/>
+                <w:color w:val="000000"/>
+                <w:lang w:val="pt-PT"/>
+              </w:rPr>
+            </w:pPr>
+            <w:r>
+              <w:rPr>
+                <w:rFonts w:ascii="Calibri" w:eastAsia="Times New Roman" w:hAnsi="Calibri" w:cs="Times New Roman"/>
+                <w:b/>
+                <w:bCs/>
+                <w:color w:val="000000"/>
+                <w:lang w:val="pt-PT"/>
+              </w:rPr>
+              <w:t>COMENTÁRIOS ADICIONAIS:</w:t>
+            </w:r>
+          </w:p>
+          <w:p>
+            <w:pPr>
+              <w:rPr>
+                <w:rFonts w:ascii="Calibri" w:eastAsia="Times New Roman" w:hAnsi="Calibri" w:cs="Times New Roman"/>
+                <w:b/>
+                <w:bCs/>
+                <w:color w:val="000000"/>
+                <w:lang w:val="pt-PT"/>
+              </w:rPr>
+            </w:pPr>
+          </w:p>
+        </w:tc>
+      </w:tr>
+    </w:tbl>
+    <w:p>
+      <w:pPr>
+        <w:rPr>
+          <w:rFonts w:ascii="Calibri" w:eastAsia="Times New Roman" w:hAnsi="Calibri" w:cs="Times New Roman"/>
+          <w:b/>
+          <w:bCs/>
+          <w:color w:val="000000"/>
+          <w:lang w:val="pt-PT"/>
+        </w:rPr>
+      </w:pPr>
+    </w:p>
+    <w:p>
+      <w:pPr>
+        <w:rPr>
+          <w:rFonts w:ascii="Calibri" w:eastAsia="Times New Roman" w:hAnsi="Calibri" w:cs="Times New Roman"/>
+          <w:b/>
+          <w:bCs/>
+          <w:color w:val="000000"/>
+          <w:lang w:val="pt-PT"/>
+        </w:rPr>
+      </w:pPr>
+    </w:p>
+    <w:p>
+      <w:pPr>
+        <w:rPr>
+          <w:rFonts w:ascii="Calibri" w:eastAsia="Times New Roman" w:hAnsi="Calibri" w:cs="Times New Roman"/>
+          <w:b/>
+          <w:bCs/>
+          <w:color w:val="000000"/>
+          <w:lang w:val="pt-PT"/>
+        </w:rPr>
+      </w:pPr>
+    </w:p>
+    <w:p>
+      <w:pPr>
+        <w:rPr>
+          <w:rFonts w:ascii="Calibri" w:eastAsia="Times New Roman" w:hAnsi="Calibri" w:cs="Times New Roman"/>
+          <w:b/>
+          <w:bCs/>
+          <w:color w:val="000000"/>
+          <w:lang w:val="pt-PT"/>
+        </w:rPr>
+      </w:pPr>
+    </w:p>
+    <w:p>
+      <w:pPr>
+        <w:rPr>
+          <w:rFonts w:ascii="Calibri" w:eastAsia="Times New Roman" w:hAnsi="Calibri" w:cs="Times New Roman"/>
+          <w:b/>
+          <w:bCs/>
+          <w:color w:val="000000"/>
+          <w:lang w:val="pt-PT"/>
+        </w:rPr>
+      </w:pPr>
+    </w:p>
+    <w:p>
+      <w:pPr>
+        <w:rPr>
+          <w:rFonts w:ascii="Calibri" w:eastAsia="Times New Roman" w:hAnsi="Calibri" w:cs="Times New Roman"/>
+          <w:b/>
+          <w:bCs/>
+          <w:color w:val="000000"/>
+          <w:lang w:val="pt-PT"/>
+        </w:rPr>
+      </w:pPr>
+    </w:p>
+    <w:tbl>
+      <w:tblPr>
+        <w:tblStyle w:val="TabelacomGrelha"/>
+        <w:tblW w:w="0" w:type="auto"/>
+        <w:tblLayout w:type="fixed"/>
+        <w:tblLook w:val="04A0" w:firstRow="1" w:lastRow="0" w:firstColumn="1" w:lastColumn="0" w:noHBand="0" w:noVBand="1"/>
+      </w:tblPr>
+      <w:tblGrid>
+        <w:gridCol w:w="1963"/>
+        <w:gridCol w:w="130"/>
+        <w:gridCol w:w="2896"/>
+        <w:gridCol w:w="2379"/>
+        <w:gridCol w:w="2593"/>
+        <w:gridCol w:w="2178"/>
+        <w:gridCol w:w="2037"/>
+      </w:tblGrid>
+      <w:tr>
+        <w:tc>
+          <w:tcPr>
+            <w:tcW w:w="1963" w:type="dxa"/>
+            <w:shd w:val="clear" w:color="auto" w:fill="8DB3E2" w:themeFill="text2" w:themeFillTint="66"/>
+          </w:tcPr>
+          <w:p>
+            <w:pPr>
+              <w:jc w:val="center"/>
+              <w:rPr>
+                <w:rFonts w:ascii="Calibri" w:eastAsia="Times New Roman" w:hAnsi="Calibri" w:cs="Times New Roman"/>
+                <w:b/>
+                <w:bCs/>
+                <w:color w:val="000000"/>
+                <w:sz w:val="36"/>
+                <w:szCs w:val="36"/>
+                <w:lang w:val="pt-PT"/>
+              </w:rPr>
+            </w:pPr>
+            <w:r>
+              <w:rPr>
+                <w:rFonts w:ascii="Calibri" w:eastAsia="Times New Roman" w:hAnsi="Calibri" w:cs="Times New Roman"/>
+                <w:b/>
+                <w:bCs/>
+                <w:color w:val="000000"/>
+                <w:sz w:val="36"/>
+                <w:szCs w:val="36"/>
+                <w:lang w:val="pt-PT"/>
+              </w:rPr>
+              <w:lastRenderedPageBreak/>
+              <w:t>MILESTONE</w:t>
+            </w:r>
+          </w:p>
+          <w:p>
+            <w:pPr>
+              <w:jc w:val="center"/>
+              <w:rPr>
+                <w:rFonts w:ascii="Calibri" w:eastAsia="Times New Roman" w:hAnsi="Calibri" w:cs="Times New Roman"/>
+                <w:b/>
+                <w:bCs/>
+                <w:color w:val="000000"/>
+                <w:sz w:val="36"/>
+                <w:szCs w:val="36"/>
+                <w:lang w:val="pt-PT"/>
+              </w:rPr>
+            </w:pPr>
+            <w:r>
+              <w:rPr>
+                <w:rFonts w:ascii="Calibri" w:eastAsia="Times New Roman" w:hAnsi="Calibri" w:cs="Times New Roman"/>
+                <w:b/>
+                <w:bCs/>
+                <w:color w:val="000000"/>
+                <w:sz w:val="36"/>
+                <w:szCs w:val="36"/>
+                <w:lang w:val="pt-PT"/>
+              </w:rPr>
+              <w:t>Nº</w:t>
+            </w:r>
+          </w:p>
+          <w:p>
+            <w:pPr>
+              <w:jc w:val="center"/>
+              <w:rPr>
+                <w:rFonts w:ascii="Calibri" w:eastAsia="Times New Roman" w:hAnsi="Calibri" w:cs="Times New Roman"/>
+                <w:b/>
+                <w:bCs/>
+                <w:color w:val="000000"/>
+                <w:lang w:val="pt-PT"/>
+              </w:rPr>
+            </w:pPr>
+          </w:p>
+        </w:tc>
+        <w:tc>
+          <w:tcPr>
+            <w:tcW w:w="3026" w:type="dxa"/>
+            <w:gridSpan w:val="2"/>
+          </w:tcPr>
+          <w:p>
+            <w:pPr>
+              <w:jc w:val="center"/>
+              <w:rPr>
+                <w:rFonts w:ascii="Calibri" w:eastAsia="Times New Roman" w:hAnsi="Calibri" w:cs="Times New Roman"/>
+                <w:b/>
+                <w:bCs/>
+                <w:color w:val="000000"/>
+                <w:sz w:val="36"/>
+                <w:szCs w:val="36"/>
+                <w:lang w:val="pt-PT"/>
+              </w:rPr>
+            </w:pPr>
+            <w:r>
+              <w:rPr>
+                <w:rFonts w:ascii="Calibri" w:eastAsia="Times New Roman" w:hAnsi="Calibri" w:cs="Times New Roman"/>
+                <w:b/>
+                <w:bCs/>
+                <w:color w:val="000000"/>
+                <w:sz w:val="36"/>
+                <w:szCs w:val="36"/>
+                <w:lang w:val="pt-PT"/>
+              </w:rPr>
+              <w:t>DATE:</w:t>
+            </w:r>
+          </w:p>
+        </w:tc>
+        <w:tc>
+          <w:tcPr>
+            <w:tcW w:w="2379" w:type="dxa"/>
+          </w:tcPr>
+          <w:p>
+            <w:pPr>
+              <w:rPr>
+                <w:rFonts w:ascii="Calibri" w:eastAsia="Times New Roman" w:hAnsi="Calibri" w:cs="Times New Roman"/>
+                <w:b/>
+                <w:bCs/>
+                <w:color w:val="000000"/>
+                <w:sz w:val="36"/>
+                <w:szCs w:val="36"/>
+                <w:lang w:val="pt-PT"/>
+              </w:rPr>
+            </w:pPr>
+            <w:r>
+              <w:rPr>
+                <w:rFonts w:ascii="Calibri" w:eastAsia="Times New Roman" w:hAnsi="Calibri" w:cs="Times New Roman"/>
+                <w:b/>
+                <w:bCs/>
+                <w:color w:val="000000"/>
+                <w:sz w:val="36"/>
+                <w:szCs w:val="36"/>
+                <w:lang w:val="pt-PT"/>
+              </w:rPr>
+              <w:t>CONTROLO FECHO (DOC)</w:t>
+            </w:r>
+          </w:p>
+        </w:tc>
+        <w:tc>
+          <w:tcPr>
+            <w:tcW w:w="2593" w:type="dxa"/>
+          </w:tcPr>
+          <w:p>
+            <w:pPr>
+              <w:rPr>
+                <w:rFonts w:ascii="Calibri" w:eastAsia="Times New Roman" w:hAnsi="Calibri" w:cs="Times New Roman"/>
+                <w:b/>
+                <w:bCs/>
+                <w:color w:val="000000"/>
+                <w:lang w:val="pt-PT"/>
+              </w:rPr>
+            </w:pPr>
+            <w:r>
+              <w:rPr>
+                <w:rFonts w:ascii="Calibri" w:eastAsia="Times New Roman" w:hAnsi="Calibri" w:cs="Times New Roman"/>
+                <w:b/>
+                <w:bCs/>
+                <w:color w:val="000000"/>
+                <w:sz w:val="36"/>
+                <w:szCs w:val="36"/>
+                <w:lang w:val="pt-PT"/>
+              </w:rPr>
+              <w:t>CONTROLO FECHO (DEMO)</w:t>
+            </w:r>
+          </w:p>
+        </w:tc>
+        <w:tc>
+          <w:tcPr>
+            <w:tcW w:w="4215" w:type="dxa"/>
+            <w:gridSpan w:val="2"/>
+          </w:tcPr>
+          <w:p>
+            <w:pPr>
+              <w:rPr>
+                <w:rFonts w:ascii="Calibri" w:eastAsia="Times New Roman" w:hAnsi="Calibri" w:cs="Times New Roman"/>
+                <w:b/>
+                <w:bCs/>
+                <w:color w:val="000000"/>
+                <w:lang w:val="pt-PT"/>
+              </w:rPr>
+            </w:pPr>
+            <w:r>
+              <w:rPr>
+                <w:rFonts w:ascii="Calibri" w:eastAsia="Times New Roman" w:hAnsi="Calibri" w:cs="Times New Roman"/>
+                <w:b/>
+                <w:bCs/>
+                <w:color w:val="000000"/>
+                <w:sz w:val="36"/>
+                <w:szCs w:val="36"/>
+                <w:lang w:val="pt-PT"/>
+              </w:rPr>
+              <w:t>TIPO DE MILESTONE</w:t>
+            </w:r>
+          </w:p>
+        </w:tc>
+      </w:tr>
+      <w:tr>
+        <w:tc>
+          <w:tcPr>
+            <w:tcW w:w="1963" w:type="dxa"/>
+            <w:shd w:val="clear" w:color="auto" w:fill="8DB3E2" w:themeFill="text2" w:themeFillTint="66"/>
+          </w:tcPr>
+          <w:p>
+            <w:pPr>
+              <w:jc w:val="center"/>
+              <w:rPr>
+                <w:rFonts w:ascii="Calibri" w:eastAsia="Times New Roman" w:hAnsi="Calibri" w:cs="Times New Roman"/>
+                <w:b/>
+                <w:bCs/>
+                <w:color w:val="000000"/>
+                <w:lang w:val="pt-PT"/>
+              </w:rPr>
+            </w:pPr>
+            <w:r>
+              <w:rPr>
+                <w:rFonts w:ascii="Calibri" w:eastAsia="Times New Roman" w:hAnsi="Calibri" w:cs="Times New Roman"/>
+                <w:b/>
+                <w:bCs/>
+                <w:color w:val="000000"/>
+                <w:sz w:val="36"/>
+                <w:szCs w:val="36"/>
+                <w:lang w:val="pt-PT"/>
+              </w:rPr>
+              <w:t>5</w:t>
+            </w:r>
+          </w:p>
+        </w:tc>
+        <w:tc>
+          <w:tcPr>
+            <w:tcW w:w="3026" w:type="dxa"/>
+            <w:gridSpan w:val="2"/>
+          </w:tcPr>
+          <w:p>
+            <w:pPr>
+              <w:rPr>
+                <w:rFonts w:ascii="Calibri" w:eastAsia="Times New Roman" w:hAnsi="Calibri" w:cs="Times New Roman"/>
+                <w:b/>
+                <w:bCs/>
+                <w:color w:val="000000"/>
+                <w:sz w:val="36"/>
+                <w:szCs w:val="36"/>
+                <w:lang w:val="pt-PT"/>
+              </w:rPr>
+            </w:pPr>
+            <w:r>
+              <w:rPr>
+                <w:rFonts w:ascii="Calibri" w:eastAsia="Times New Roman" w:hAnsi="Calibri" w:cs="Times New Roman"/>
+                <w:b/>
+                <w:bCs/>
+                <w:color w:val="000000"/>
+                <w:sz w:val="36"/>
+                <w:szCs w:val="36"/>
+                <w:lang w:val="pt-PT"/>
+              </w:rPr>
+              <w:t>9</w:t>
+            </w:r>
+            <w:r>
+              <w:rPr>
+                <w:rFonts w:ascii="Calibri" w:eastAsia="Times New Roman" w:hAnsi="Calibri" w:cs="Times New Roman"/>
+                <w:b/>
+                <w:bCs/>
+                <w:color w:val="000000"/>
+                <w:sz w:val="36"/>
+                <w:szCs w:val="36"/>
+                <w:lang w:val="pt-PT"/>
+              </w:rPr>
+              <w:t>-0</w:t>
+            </w:r>
+            <w:r>
+              <w:rPr>
+                <w:rFonts w:ascii="Calibri" w:eastAsia="Times New Roman" w:hAnsi="Calibri" w:cs="Times New Roman"/>
+                <w:b/>
+                <w:bCs/>
+                <w:color w:val="000000"/>
+                <w:sz w:val="36"/>
+                <w:szCs w:val="36"/>
+                <w:lang w:val="pt-PT"/>
+              </w:rPr>
+              <w:t>7</w:t>
+            </w:r>
+            <w:r>
+              <w:rPr>
+                <w:rFonts w:ascii="Calibri" w:eastAsia="Times New Roman" w:hAnsi="Calibri" w:cs="Times New Roman"/>
+                <w:b/>
+                <w:bCs/>
+                <w:color w:val="000000"/>
+                <w:sz w:val="36"/>
+                <w:szCs w:val="36"/>
+                <w:lang w:val="pt-PT"/>
+              </w:rPr>
+              <w:t>-2018</w:t>
+            </w:r>
+          </w:p>
+        </w:tc>
+        <w:tc>
+          <w:tcPr>
+            <w:tcW w:w="2379" w:type="dxa"/>
+          </w:tcPr>
+          <w:p>
+            <w:pPr>
+              <w:rPr>
+                <w:rFonts w:ascii="Calibri" w:eastAsia="Times New Roman" w:hAnsi="Calibri" w:cs="Times New Roman"/>
+                <w:b/>
+                <w:bCs/>
+                <w:color w:val="000000"/>
+                <w:sz w:val="36"/>
+                <w:szCs w:val="36"/>
+                <w:lang w:val="pt-PT"/>
+              </w:rPr>
+            </w:pPr>
+            <w:r>
+              <w:rPr>
+                <w:rFonts w:ascii="Calibri" w:eastAsia="Times New Roman" w:hAnsi="Calibri" w:cs="Times New Roman"/>
+                <w:b/>
+                <w:bCs/>
+                <w:color w:val="000000"/>
+                <w:sz w:val="36"/>
+                <w:szCs w:val="36"/>
+                <w:lang w:val="pt-PT"/>
+              </w:rPr>
+              <w:t>Relatórios de especificação</w:t>
+            </w:r>
+          </w:p>
+        </w:tc>
+        <w:tc>
+          <w:tcPr>
+            <w:tcW w:w="2593" w:type="dxa"/>
+          </w:tcPr>
+          <w:p>
+            <w:pPr>
+              <w:rPr>
+                <w:rFonts w:ascii="Calibri" w:eastAsia="Times New Roman" w:hAnsi="Calibri" w:cs="Times New Roman"/>
+                <w:b/>
+                <w:bCs/>
+                <w:color w:val="000000"/>
+                <w:sz w:val="36"/>
+                <w:szCs w:val="36"/>
+                <w:lang w:val="pt-PT"/>
+              </w:rPr>
+            </w:pPr>
+            <w:proofErr w:type="spellStart"/>
+            <w:r>
+              <w:rPr>
+                <w:b/>
+              </w:rPr>
+              <w:t>Webreactagni</w:t>
+            </w:r>
+            <w:proofErr w:type="spellEnd"/>
+            <w:r>
+              <w:rPr>
+                <w:b/>
+              </w:rPr>
+              <w:t xml:space="preserve">, </w:t>
+            </w:r>
+            <w:proofErr w:type="spellStart"/>
+            <w:r>
+              <w:rPr>
+                <w:b/>
+              </w:rPr>
+              <w:t>agniAndroide</w:t>
+            </w:r>
+            <w:proofErr w:type="spellEnd"/>
+            <w:r>
+              <w:rPr>
+                <w:b/>
+              </w:rPr>
+              <w:t xml:space="preserve"> e </w:t>
+            </w:r>
+            <w:proofErr w:type="spellStart"/>
+            <w:r>
+              <w:rPr>
+                <w:b/>
+              </w:rPr>
+              <w:t>apdc</w:t>
+            </w:r>
+            <w:proofErr w:type="spellEnd"/>
+            <w:r>
+              <w:rPr>
+                <w:b/>
+              </w:rPr>
+              <w:t xml:space="preserve"> (server)</w:t>
+            </w:r>
+          </w:p>
+        </w:tc>
+        <w:tc>
+          <w:tcPr>
+            <w:tcW w:w="4215" w:type="dxa"/>
+            <w:gridSpan w:val="2"/>
+          </w:tcPr>
+          <w:p>
+            <w:pPr>
+              <w:rPr>
+                <w:rFonts w:ascii="Calibri" w:eastAsia="Times New Roman" w:hAnsi="Calibri" w:cs="Times New Roman"/>
+                <w:b/>
+                <w:bCs/>
+                <w:color w:val="000000"/>
+                <w:lang w:val="pt-PT"/>
+              </w:rPr>
+            </w:pPr>
+            <w:r>
+              <w:rPr>
+                <w:rFonts w:ascii="Calibri" w:eastAsia="Times New Roman" w:hAnsi="Calibri" w:cs="Times New Roman"/>
+                <w:b/>
+                <w:bCs/>
+                <w:color w:val="000000"/>
+                <w:lang w:val="pt-PT"/>
+              </w:rPr>
+              <w:t xml:space="preserve">M-F MILESTONE relativo a </w:t>
+            </w:r>
+            <w:r>
+              <w:rPr>
+                <w:rFonts w:ascii="Calibri" w:eastAsia="Times New Roman" w:hAnsi="Calibri" w:cs="Times New Roman"/>
+                <w:b/>
+                <w:bCs/>
+                <w:color w:val="000000"/>
+                <w:lang w:val="pt-PT"/>
+              </w:rPr>
+              <w:t xml:space="preserve">produto e </w:t>
+            </w:r>
+            <w:proofErr w:type="spellStart"/>
+            <w:r>
+              <w:rPr>
+                <w:rFonts w:ascii="Calibri" w:eastAsia="Times New Roman" w:hAnsi="Calibri" w:cs="Times New Roman"/>
+                <w:b/>
+                <w:bCs/>
+                <w:color w:val="000000"/>
+                <w:lang w:val="pt-PT"/>
+              </w:rPr>
+              <w:t>demontrador</w:t>
+            </w:r>
+            <w:proofErr w:type="spellEnd"/>
+            <w:r>
+              <w:rPr>
+                <w:rFonts w:ascii="Calibri" w:eastAsia="Times New Roman" w:hAnsi="Calibri" w:cs="Times New Roman"/>
+                <w:b/>
+                <w:bCs/>
+                <w:color w:val="000000"/>
+                <w:lang w:val="pt-PT"/>
+              </w:rPr>
+              <w:t xml:space="preserve"> final</w:t>
+            </w:r>
+          </w:p>
+        </w:tc>
+      </w:tr>
+      <w:tr>
+        <w:trPr>
+          <w:trHeight w:val="322"/>
+        </w:trPr>
+        <w:tc>
+          <w:tcPr>
+            <w:tcW w:w="14176" w:type="dxa"/>
+            <w:gridSpan w:val="7"/>
+          </w:tcPr>
+          <w:p>
+            <w:pPr>
+              <w:rPr>
+                <w:rFonts w:ascii="Calibri" w:eastAsia="Times New Roman" w:hAnsi="Calibri" w:cs="Times New Roman"/>
+                <w:bCs/>
+                <w:color w:val="000000"/>
+                <w:lang w:val="pt-PT"/>
+              </w:rPr>
+            </w:pPr>
+            <w:proofErr w:type="gramStart"/>
+            <w:r>
+              <w:rPr>
+                <w:rFonts w:ascii="Calibri" w:eastAsia="Times New Roman" w:hAnsi="Calibri" w:cs="Times New Roman"/>
+                <w:bCs/>
+                <w:color w:val="000000"/>
+                <w:lang w:val="pt-PT"/>
+              </w:rPr>
+              <w:t>Tipo  do</w:t>
+            </w:r>
+            <w:proofErr w:type="gramEnd"/>
+            <w:r>
+              <w:rPr>
+                <w:rFonts w:ascii="Calibri" w:eastAsia="Times New Roman" w:hAnsi="Calibri" w:cs="Times New Roman"/>
+                <w:bCs/>
+                <w:color w:val="000000"/>
+                <w:lang w:val="pt-PT"/>
+              </w:rPr>
+              <w:t xml:space="preserve"> MILESTONE: (indicar MIE - MILESTONE INTERNO DA EQUIPA, MEDE – MILESTONE ESPECÍFICO DEMONSTRÁVEL PELA EQUIPA, M-ALFA – MILESTONE relativo a DEMO ALFA, MILESTONE relativo a DEMO BETA,  M-PF MILESTONE relativo a demo integração pré-final  ou MF – </w:t>
+            </w:r>
+            <w:proofErr w:type="spellStart"/>
+            <w:r>
+              <w:rPr>
+                <w:rFonts w:ascii="Calibri" w:eastAsia="Times New Roman" w:hAnsi="Calibri" w:cs="Times New Roman"/>
+                <w:bCs/>
+                <w:color w:val="000000"/>
+                <w:lang w:val="pt-PT"/>
+              </w:rPr>
+              <w:t>Milestone</w:t>
+            </w:r>
+            <w:proofErr w:type="spellEnd"/>
+            <w:r>
+              <w:rPr>
+                <w:rFonts w:ascii="Calibri" w:eastAsia="Times New Roman" w:hAnsi="Calibri" w:cs="Times New Roman"/>
+                <w:bCs/>
+                <w:color w:val="000000"/>
+                <w:lang w:val="pt-PT"/>
+              </w:rPr>
+              <w:t xml:space="preserve"> relativo a produto e demonstrador final</w:t>
+            </w:r>
+          </w:p>
+        </w:tc>
+      </w:tr>
+      <w:tr>
+        <w:trPr>
+          <w:trHeight w:val="322"/>
+        </w:trPr>
+        <w:tc>
+          <w:tcPr>
+            <w:tcW w:w="14176" w:type="dxa"/>
+            <w:gridSpan w:val="7"/>
+          </w:tcPr>
+          <w:p>
+            <w:pPr>
+              <w:rPr>
+                <w:rFonts w:ascii="Calibri" w:eastAsia="Times New Roman" w:hAnsi="Calibri" w:cs="Times New Roman"/>
+                <w:b/>
+                <w:bCs/>
+                <w:color w:val="000000"/>
+                <w:lang w:val="pt-PT"/>
+              </w:rPr>
+            </w:pPr>
+            <w:r>
+              <w:rPr>
+                <w:rFonts w:ascii="Calibri" w:eastAsia="Times New Roman" w:hAnsi="Calibri" w:cs="Times New Roman"/>
+                <w:b/>
+                <w:bCs/>
+                <w:color w:val="000000"/>
+                <w:lang w:val="pt-PT"/>
+              </w:rPr>
+              <w:t>Apresentação da Versão final</w:t>
+            </w:r>
+          </w:p>
+        </w:tc>
+      </w:tr>
+      <w:tr>
+        <w:trPr>
+          <w:trHeight w:val="1201"/>
+        </w:trPr>
+        <w:tc>
+          <w:tcPr>
+            <w:tcW w:w="14176" w:type="dxa"/>
+            <w:gridSpan w:val="7"/>
+          </w:tcPr>
+          <w:p>
+            <w:pPr>
+              <w:rPr>
+                <w:rFonts w:ascii="Calibri" w:eastAsia="Times New Roman" w:hAnsi="Calibri" w:cs="Times New Roman"/>
+                <w:b/>
+                <w:bCs/>
+                <w:color w:val="000000"/>
+                <w:lang w:val="pt-PT"/>
+              </w:rPr>
+            </w:pPr>
+            <w:r>
+              <w:rPr>
+                <w:rFonts w:ascii="Calibri" w:eastAsia="Times New Roman" w:hAnsi="Calibri" w:cs="Times New Roman"/>
+                <w:b/>
+                <w:bCs/>
+                <w:color w:val="000000"/>
+                <w:lang w:val="pt-PT"/>
+              </w:rPr>
+              <w:t xml:space="preserve">Nesta fase esperamos ter a aplicação </w:t>
+            </w:r>
+            <w:r>
+              <w:rPr>
+                <w:rFonts w:ascii="Calibri" w:eastAsia="Times New Roman" w:hAnsi="Calibri" w:cs="Times New Roman"/>
+                <w:b/>
+                <w:bCs/>
+                <w:color w:val="000000"/>
+                <w:lang w:val="pt-PT"/>
+              </w:rPr>
+              <w:t>completamente funcional e testada</w:t>
+            </w:r>
+          </w:p>
+        </w:tc>
+      </w:tr>
+      <w:tr>
+        <w:trPr>
+          <w:trHeight w:val="1275"/>
+        </w:trPr>
+        <w:tc>
+          <w:tcPr>
+            <w:tcW w:w="2093" w:type="dxa"/>
+            <w:gridSpan w:val="2"/>
+          </w:tcPr>
+          <w:p>
+            <w:pPr>
+              <w:rPr>
+                <w:rFonts w:ascii="Calibri" w:eastAsia="Times New Roman" w:hAnsi="Calibri" w:cs="Times New Roman"/>
+                <w:b/>
+                <w:bCs/>
+                <w:color w:val="000000"/>
+                <w:lang w:val="pt-PT"/>
+              </w:rPr>
+            </w:pPr>
+            <w:r>
+              <w:rPr>
+                <w:rFonts w:ascii="Calibri" w:eastAsia="Times New Roman" w:hAnsi="Calibri" w:cs="Times New Roman"/>
+                <w:b/>
+                <w:bCs/>
+                <w:color w:val="000000"/>
+                <w:lang w:val="pt-PT"/>
+              </w:rPr>
+              <w:t>DOCUMENTAÇÃO ENTREGÁVEL</w:t>
+            </w:r>
+          </w:p>
+        </w:tc>
+        <w:tc>
+          <w:tcPr>
+            <w:tcW w:w="10046" w:type="dxa"/>
+            <w:gridSpan w:val="4"/>
+          </w:tcPr>
+          <w:p>
+            <w:pPr>
+              <w:rPr>
+                <w:rFonts w:ascii="Calibri" w:eastAsia="Times New Roman" w:hAnsi="Calibri" w:cs="Times New Roman"/>
+                <w:b/>
+                <w:bCs/>
+                <w:color w:val="000000"/>
+                <w:lang w:val="pt-PT"/>
+              </w:rPr>
+            </w:pPr>
+            <w:r>
+              <w:rPr>
+                <w:rFonts w:ascii="Calibri" w:eastAsia="Times New Roman" w:hAnsi="Calibri" w:cs="Times New Roman"/>
+                <w:b/>
+                <w:bCs/>
+                <w:color w:val="000000"/>
+                <w:lang w:val="pt-PT"/>
+              </w:rPr>
+              <w:t xml:space="preserve">Pastas: </w:t>
+            </w:r>
+            <w:proofErr w:type="spellStart"/>
+            <w:r>
+              <w:rPr>
+                <w:rFonts w:ascii="Calibri" w:eastAsia="Times New Roman" w:hAnsi="Calibri" w:cs="Times New Roman"/>
+                <w:b/>
+                <w:bCs/>
+                <w:color w:val="000000"/>
+                <w:lang w:val="pt-PT"/>
+              </w:rPr>
+              <w:t>webreactagni</w:t>
+            </w:r>
+            <w:proofErr w:type="spellEnd"/>
+            <w:r>
+              <w:rPr>
+                <w:rFonts w:ascii="Calibri" w:eastAsia="Times New Roman" w:hAnsi="Calibri" w:cs="Times New Roman"/>
+                <w:b/>
+                <w:bCs/>
+                <w:color w:val="000000"/>
+                <w:lang w:val="pt-PT"/>
+              </w:rPr>
+              <w:t xml:space="preserve">, </w:t>
+            </w:r>
+            <w:proofErr w:type="spellStart"/>
+            <w:r>
+              <w:rPr>
+                <w:rFonts w:ascii="Calibri" w:eastAsia="Times New Roman" w:hAnsi="Calibri" w:cs="Times New Roman"/>
+                <w:b/>
+                <w:bCs/>
+                <w:color w:val="000000"/>
+                <w:lang w:val="pt-PT"/>
+              </w:rPr>
+              <w:t>agniAndroide</w:t>
+            </w:r>
+            <w:proofErr w:type="spellEnd"/>
+            <w:r>
+              <w:rPr>
+                <w:rFonts w:ascii="Calibri" w:eastAsia="Times New Roman" w:hAnsi="Calibri" w:cs="Times New Roman"/>
+                <w:b/>
+                <w:bCs/>
+                <w:color w:val="000000"/>
+                <w:lang w:val="pt-PT"/>
+              </w:rPr>
+              <w:t xml:space="preserve"> e </w:t>
+            </w:r>
+            <w:proofErr w:type="spellStart"/>
+            <w:r>
+              <w:rPr>
+                <w:rFonts w:ascii="Calibri" w:eastAsia="Times New Roman" w:hAnsi="Calibri" w:cs="Times New Roman"/>
+                <w:b/>
+                <w:bCs/>
+                <w:color w:val="000000"/>
+                <w:lang w:val="pt-PT"/>
+              </w:rPr>
+              <w:t>apdc</w:t>
+            </w:r>
+            <w:proofErr w:type="spellEnd"/>
+            <w:r>
+              <w:rPr>
+                <w:rFonts w:ascii="Calibri" w:eastAsia="Times New Roman" w:hAnsi="Calibri" w:cs="Times New Roman"/>
+                <w:b/>
+                <w:bCs/>
+                <w:color w:val="000000"/>
+                <w:lang w:val="pt-PT"/>
+              </w:rPr>
+              <w:t xml:space="preserve"> (server)</w:t>
+            </w:r>
+          </w:p>
+        </w:tc>
+        <w:tc>
+          <w:tcPr>
+            <w:tcW w:w="2037" w:type="dxa"/>
+          </w:tcPr>
+          <w:p>
+            <w:pPr>
+              <w:rPr>
+                <w:rFonts w:ascii="Calibri" w:eastAsia="Times New Roman" w:hAnsi="Calibri" w:cs="Times New Roman"/>
+                <w:b/>
+                <w:bCs/>
+                <w:color w:val="000000"/>
+                <w:lang w:val="pt-PT"/>
+              </w:rPr>
+            </w:pPr>
+            <w:proofErr w:type="gramStart"/>
+            <w:r>
+              <w:rPr>
+                <w:rFonts w:ascii="Calibri" w:eastAsia="Times New Roman" w:hAnsi="Calibri" w:cs="Times New Roman"/>
+                <w:b/>
+                <w:bCs/>
+                <w:color w:val="000000"/>
+                <w:lang w:val="pt-PT"/>
+              </w:rPr>
+              <w:t>Concluído ?</w:t>
+            </w:r>
+            <w:proofErr w:type="gramEnd"/>
+          </w:p>
+          <w:p>
+            <w:pPr>
+              <w:rPr>
+                <w:rFonts w:ascii="Calibri" w:eastAsia="Times New Roman" w:hAnsi="Calibri" w:cs="Times New Roman"/>
+                <w:b/>
+                <w:bCs/>
+                <w:color w:val="000000"/>
+                <w:u w:val="single"/>
+                <w:lang w:val="pt-PT"/>
+              </w:rPr>
+            </w:pPr>
+            <w:r>
+              <w:rPr>
+                <w:rFonts w:ascii="Calibri" w:eastAsia="Times New Roman" w:hAnsi="Calibri" w:cs="Times New Roman"/>
+                <w:b/>
+                <w:bCs/>
+                <w:color w:val="000000"/>
+                <w:u w:val="single"/>
+                <w:lang w:val="pt-PT"/>
+              </w:rPr>
+              <w:t>NÃO</w:t>
+            </w:r>
+          </w:p>
+          <w:p>
+            <w:pPr>
+              <w:rPr>
+                <w:rFonts w:ascii="Calibri" w:eastAsia="Times New Roman" w:hAnsi="Calibri" w:cs="Times New Roman"/>
+                <w:b/>
+                <w:bCs/>
+                <w:color w:val="000000"/>
+                <w:lang w:val="pt-PT"/>
+              </w:rPr>
+            </w:pPr>
+            <w:r>
+              <w:rPr>
+                <w:rFonts w:ascii="Calibri" w:eastAsia="Times New Roman" w:hAnsi="Calibri" w:cs="Times New Roman"/>
+                <w:b/>
+                <w:bCs/>
+                <w:color w:val="000000"/>
+                <w:lang w:val="pt-PT"/>
+              </w:rPr>
+              <w:t>SIM</w:t>
+            </w:r>
+          </w:p>
+        </w:tc>
+      </w:tr>
+      <w:tr>
+        <w:trPr>
+          <w:trHeight w:val="1407"/>
+        </w:trPr>
+        <w:tc>
+          <w:tcPr>
+            <w:tcW w:w="2093" w:type="dxa"/>
+            <w:gridSpan w:val="2"/>
+          </w:tcPr>
+          <w:p>
+            <w:pPr>
+              <w:rPr>
+                <w:rFonts w:ascii="Calibri" w:eastAsia="Times New Roman" w:hAnsi="Calibri" w:cs="Times New Roman"/>
+                <w:b/>
+                <w:bCs/>
+                <w:color w:val="000000"/>
+                <w:lang w:val="pt-PT"/>
+              </w:rPr>
+            </w:pPr>
+            <w:r>
+              <w:rPr>
+                <w:rFonts w:ascii="Calibri" w:eastAsia="Times New Roman" w:hAnsi="Calibri" w:cs="Times New Roman"/>
+                <w:b/>
+                <w:bCs/>
+                <w:color w:val="000000"/>
+                <w:lang w:val="pt-PT"/>
+              </w:rPr>
+              <w:t>REQUISITOS OBRIGATÓRIOS VERIFICÁVEIS PARA REALIZAÇÂO DO MILESTONE</w:t>
+            </w:r>
+          </w:p>
+          <w:p>
+            <w:pPr>
+              <w:rPr>
+                <w:rFonts w:ascii="Calibri" w:eastAsia="Times New Roman" w:hAnsi="Calibri" w:cs="Times New Roman"/>
+                <w:b/>
+                <w:bCs/>
+                <w:color w:val="000000"/>
+                <w:lang w:val="pt-PT"/>
+              </w:rPr>
+            </w:pPr>
+          </w:p>
+          <w:p>
+            <w:pPr>
+              <w:rPr>
+                <w:rFonts w:ascii="Calibri" w:eastAsia="Times New Roman" w:hAnsi="Calibri" w:cs="Times New Roman"/>
+                <w:b/>
+                <w:bCs/>
+                <w:color w:val="000000"/>
+                <w:lang w:val="pt-PT"/>
+              </w:rPr>
+            </w:pPr>
+          </w:p>
+        </w:tc>
+        <w:tc>
+          <w:tcPr>
+            <w:tcW w:w="10046" w:type="dxa"/>
+            <w:gridSpan w:val="4"/>
+          </w:tcPr>
+          <w:p>
+            <w:pPr>
+              <w:rPr>
+                <w:rFonts w:ascii="Calibri" w:eastAsia="Times New Roman" w:hAnsi="Calibri" w:cs="Times New Roman"/>
+                <w:b/>
+                <w:bCs/>
+                <w:color w:val="000000"/>
+                <w:lang w:val="pt-PT"/>
+              </w:rPr>
+            </w:pPr>
+            <w:r>
+              <w:rPr>
+                <w:rFonts w:ascii="Calibri" w:eastAsia="Times New Roman" w:hAnsi="Calibri" w:cs="Times New Roman"/>
+                <w:b/>
+                <w:bCs/>
+                <w:color w:val="000000"/>
+                <w:lang w:val="pt-PT"/>
+              </w:rPr>
+              <w:t xml:space="preserve">Todos os pontos desejados para a nossa aplicação (os que se encontram no </w:t>
+            </w:r>
+            <w:proofErr w:type="spellStart"/>
+            <w:r>
+              <w:rPr>
+                <w:rFonts w:ascii="Calibri" w:eastAsia="Times New Roman" w:hAnsi="Calibri" w:cs="Times New Roman"/>
+                <w:b/>
+                <w:bCs/>
+                <w:color w:val="000000"/>
+                <w:lang w:val="pt-PT"/>
+              </w:rPr>
+              <w:t>template</w:t>
+            </w:r>
+            <w:proofErr w:type="spellEnd"/>
+            <w:r>
+              <w:rPr>
+                <w:rFonts w:ascii="Calibri" w:eastAsia="Times New Roman" w:hAnsi="Calibri" w:cs="Times New Roman"/>
+                <w:b/>
+                <w:bCs/>
+                <w:color w:val="000000"/>
+                <w:lang w:val="pt-PT"/>
+              </w:rPr>
+              <w:t xml:space="preserve"> de especificação de equipas)</w:t>
+            </w:r>
+            <w:bookmarkStart w:id="0" w:name="_GoBack"/>
+            <w:bookmarkEnd w:id="0"/>
+          </w:p>
+        </w:tc>
+        <w:tc>
+          <w:tcPr>
+            <w:tcW w:w="2037" w:type="dxa"/>
+          </w:tcPr>
+          <w:p>
+            <w:pPr>
+              <w:rPr>
+                <w:rFonts w:ascii="Calibri" w:eastAsia="Times New Roman" w:hAnsi="Calibri" w:cs="Times New Roman"/>
+                <w:b/>
+                <w:bCs/>
+                <w:color w:val="000000"/>
+                <w:lang w:val="pt-PT"/>
+              </w:rPr>
+            </w:pPr>
+            <w:proofErr w:type="gramStart"/>
+            <w:r>
+              <w:rPr>
+                <w:rFonts w:ascii="Calibri" w:eastAsia="Times New Roman" w:hAnsi="Calibri" w:cs="Times New Roman"/>
+                <w:b/>
+                <w:bCs/>
+                <w:color w:val="000000"/>
+                <w:lang w:val="pt-PT"/>
+              </w:rPr>
+              <w:t>Verificado ?</w:t>
+            </w:r>
+            <w:proofErr w:type="gramEnd"/>
+          </w:p>
+          <w:p>
+            <w:pPr>
+              <w:rPr>
+                <w:rFonts w:ascii="Calibri" w:eastAsia="Times New Roman" w:hAnsi="Calibri" w:cs="Times New Roman"/>
+                <w:b/>
+                <w:bCs/>
+                <w:color w:val="000000"/>
+                <w:u w:val="single"/>
+                <w:lang w:val="pt-PT"/>
+              </w:rPr>
+            </w:pPr>
+            <w:r>
+              <w:rPr>
+                <w:rFonts w:ascii="Calibri" w:eastAsia="Times New Roman" w:hAnsi="Calibri" w:cs="Times New Roman"/>
+                <w:b/>
+                <w:bCs/>
+                <w:color w:val="000000"/>
+                <w:u w:val="single"/>
+                <w:lang w:val="pt-PT"/>
+              </w:rPr>
+              <w:t>NÃO</w:t>
+            </w:r>
+          </w:p>
+          <w:p>
+            <w:pPr>
+              <w:rPr>
+                <w:rFonts w:ascii="Calibri" w:eastAsia="Times New Roman" w:hAnsi="Calibri" w:cs="Times New Roman"/>
+                <w:b/>
+                <w:bCs/>
+                <w:color w:val="000000"/>
+                <w:lang w:val="pt-PT"/>
+              </w:rPr>
+            </w:pPr>
+            <w:r>
+              <w:rPr>
+                <w:rFonts w:ascii="Calibri" w:eastAsia="Times New Roman" w:hAnsi="Calibri" w:cs="Times New Roman"/>
+                <w:b/>
+                <w:bCs/>
+                <w:color w:val="000000"/>
+                <w:lang w:val="pt-PT"/>
+              </w:rPr>
+              <w:t>SIM</w:t>
+            </w:r>
+          </w:p>
+        </w:tc>
+      </w:tr>
+      <w:tr>
+        <w:trPr>
+          <w:trHeight w:val="1485"/>
+        </w:trPr>
+        <w:tc>
+          <w:tcPr>
+            <w:tcW w:w="2093" w:type="dxa"/>
+            <w:gridSpan w:val="2"/>
+          </w:tcPr>
+          <w:p>
+            <w:pPr>
+              <w:rPr>
+                <w:rFonts w:ascii="Calibri" w:eastAsia="Times New Roman" w:hAnsi="Calibri" w:cs="Times New Roman"/>
+                <w:b/>
+                <w:bCs/>
+                <w:color w:val="000000"/>
+                <w:lang w:val="pt-PT"/>
+              </w:rPr>
+            </w:pPr>
+            <w:r>
+              <w:rPr>
+                <w:rFonts w:ascii="Calibri" w:eastAsia="Times New Roman" w:hAnsi="Calibri" w:cs="Times New Roman"/>
+                <w:b/>
+                <w:bCs/>
+                <w:color w:val="000000"/>
+                <w:lang w:val="pt-PT"/>
+              </w:rPr>
+              <w:lastRenderedPageBreak/>
+              <w:t>REQUISITOS OPCIONAIS ASSOCIADOS para VERIFICAÇÃO</w:t>
+            </w:r>
+          </w:p>
+          <w:p>
+            <w:pPr>
+              <w:rPr>
+                <w:rFonts w:ascii="Calibri" w:eastAsia="Times New Roman" w:hAnsi="Calibri" w:cs="Times New Roman"/>
+                <w:b/>
+                <w:bCs/>
+                <w:color w:val="000000"/>
+                <w:lang w:val="pt-PT"/>
+              </w:rPr>
+            </w:pPr>
+          </w:p>
+          <w:p>
+            <w:pPr>
+              <w:rPr>
+                <w:rFonts w:ascii="Calibri" w:eastAsia="Times New Roman" w:hAnsi="Calibri" w:cs="Times New Roman"/>
+                <w:b/>
+                <w:bCs/>
+                <w:color w:val="000000"/>
+                <w:lang w:val="pt-PT"/>
+              </w:rPr>
+            </w:pPr>
+          </w:p>
+        </w:tc>
+        <w:tc>
+          <w:tcPr>
+            <w:tcW w:w="10046" w:type="dxa"/>
+            <w:gridSpan w:val="4"/>
+          </w:tcPr>
+          <w:p>
+            <w:pPr>
+              <w:rPr>
+                <w:rFonts w:ascii="Calibri" w:eastAsia="Times New Roman" w:hAnsi="Calibri" w:cs="Times New Roman"/>
+                <w:b/>
+                <w:bCs/>
+                <w:color w:val="000000"/>
+                <w:lang w:val="pt-PT"/>
+              </w:rPr>
+            </w:pPr>
+            <w:r>
+              <w:rPr>
+                <w:rFonts w:ascii="Calibri" w:eastAsia="Times New Roman" w:hAnsi="Calibri" w:cs="Times New Roman"/>
+                <w:b/>
+                <w:bCs/>
+                <w:color w:val="000000"/>
+                <w:lang w:val="pt-PT"/>
+              </w:rPr>
+              <w:t>NÃO APLICÁVEIS</w:t>
+            </w:r>
+          </w:p>
+        </w:tc>
+        <w:tc>
+          <w:tcPr>
+            <w:tcW w:w="2037" w:type="dxa"/>
+          </w:tcPr>
+          <w:p>
+            <w:pPr>
+              <w:rPr>
+                <w:rFonts w:ascii="Calibri" w:eastAsia="Times New Roman" w:hAnsi="Calibri" w:cs="Times New Roman"/>
+                <w:b/>
+                <w:bCs/>
+                <w:color w:val="000000"/>
+                <w:lang w:val="pt-PT"/>
+              </w:rPr>
+            </w:pPr>
+            <w:proofErr w:type="gramStart"/>
+            <w:r>
+              <w:rPr>
+                <w:rFonts w:ascii="Calibri" w:eastAsia="Times New Roman" w:hAnsi="Calibri" w:cs="Times New Roman"/>
+                <w:b/>
+                <w:bCs/>
+                <w:color w:val="000000"/>
+                <w:lang w:val="pt-PT"/>
+              </w:rPr>
+              <w:t>Verificado ?</w:t>
+            </w:r>
+            <w:proofErr w:type="gramEnd"/>
+          </w:p>
+          <w:p>
+            <w:pPr>
+              <w:rPr>
+                <w:rFonts w:ascii="Calibri" w:eastAsia="Times New Roman" w:hAnsi="Calibri" w:cs="Times New Roman"/>
+                <w:b/>
+                <w:bCs/>
+                <w:color w:val="000000"/>
+                <w:u w:val="single"/>
+                <w:lang w:val="pt-PT"/>
+              </w:rPr>
+            </w:pPr>
+            <w:r>
+              <w:rPr>
+                <w:rFonts w:ascii="Calibri" w:eastAsia="Times New Roman" w:hAnsi="Calibri" w:cs="Times New Roman"/>
+                <w:b/>
+                <w:bCs/>
+                <w:color w:val="000000"/>
+                <w:u w:val="single"/>
+                <w:lang w:val="pt-PT"/>
+              </w:rPr>
+              <w:t>NÃO</w:t>
+            </w:r>
+          </w:p>
+          <w:p>
+            <w:pPr>
+              <w:rPr>
+                <w:rFonts w:ascii="Calibri" w:eastAsia="Times New Roman" w:hAnsi="Calibri" w:cs="Times New Roman"/>
+                <w:b/>
+                <w:bCs/>
+                <w:color w:val="000000"/>
+                <w:lang w:val="pt-PT"/>
+              </w:rPr>
+            </w:pPr>
+            <w:r>
+              <w:rPr>
+                <w:rFonts w:ascii="Calibri" w:eastAsia="Times New Roman" w:hAnsi="Calibri" w:cs="Times New Roman"/>
+                <w:b/>
+                <w:bCs/>
+                <w:color w:val="000000"/>
+                <w:lang w:val="pt-PT"/>
+              </w:rPr>
+              <w:t>SIM</w:t>
+            </w:r>
+          </w:p>
+        </w:tc>
+      </w:tr>
+      <w:tr>
+        <w:trPr>
+          <w:trHeight w:val="1485"/>
+        </w:trPr>
+        <w:tc>
+          <w:tcPr>
+            <w:tcW w:w="2093" w:type="dxa"/>
+            <w:gridSpan w:val="2"/>
+          </w:tcPr>
+          <w:p>
+            <w:pPr>
+              <w:rPr>
+                <w:rFonts w:ascii="Calibri" w:eastAsia="Times New Roman" w:hAnsi="Calibri" w:cs="Times New Roman"/>
+                <w:b/>
+                <w:bCs/>
+                <w:color w:val="000000"/>
+                <w:lang w:val="pt-PT"/>
+              </w:rPr>
+            </w:pPr>
+            <w:r>
+              <w:rPr>
+                <w:rFonts w:ascii="Calibri" w:eastAsia="Times New Roman" w:hAnsi="Calibri" w:cs="Times New Roman"/>
+                <w:b/>
+                <w:bCs/>
+                <w:color w:val="000000"/>
+                <w:lang w:val="pt-PT"/>
+              </w:rPr>
+              <w:t xml:space="preserve">REQUISITOS ADICIONAIS </w:t>
+            </w:r>
+          </w:p>
+          <w:p>
+            <w:pPr>
+              <w:rPr>
+                <w:rFonts w:ascii="Calibri" w:eastAsia="Times New Roman" w:hAnsi="Calibri" w:cs="Times New Roman"/>
+                <w:b/>
+                <w:bCs/>
+                <w:color w:val="000000"/>
+                <w:lang w:val="pt-PT"/>
+              </w:rPr>
+            </w:pPr>
+          </w:p>
+          <w:p>
+            <w:pPr>
+              <w:rPr>
+                <w:rFonts w:ascii="Calibri" w:eastAsia="Times New Roman" w:hAnsi="Calibri" w:cs="Times New Roman"/>
+                <w:b/>
+                <w:bCs/>
+                <w:color w:val="000000"/>
+                <w:lang w:val="pt-PT"/>
+              </w:rPr>
+            </w:pPr>
+          </w:p>
+        </w:tc>
+        <w:tc>
+          <w:tcPr>
+            <w:tcW w:w="10046" w:type="dxa"/>
+            <w:gridSpan w:val="4"/>
+          </w:tcPr>
+          <w:p>
+            <w:pPr>
+              <w:rPr>
+                <w:rFonts w:ascii="Calibri" w:eastAsia="Times New Roman" w:hAnsi="Calibri" w:cs="Times New Roman"/>
+                <w:b/>
+                <w:bCs/>
+                <w:color w:val="000000"/>
+                <w:lang w:val="pt-PT"/>
+              </w:rPr>
+            </w:pPr>
+            <w:r>
+              <w:rPr>
+                <w:rFonts w:ascii="Calibri" w:eastAsia="Times New Roman" w:hAnsi="Calibri" w:cs="Times New Roman"/>
+                <w:b/>
+                <w:bCs/>
+                <w:color w:val="000000"/>
+                <w:lang w:val="pt-PT"/>
+              </w:rPr>
+              <w:t>NÃO APLICÁVEIS</w:t>
+            </w:r>
+          </w:p>
+          <w:p>
+            <w:pPr>
+              <w:rPr>
+                <w:rFonts w:ascii="Calibri" w:eastAsia="Times New Roman" w:hAnsi="Calibri" w:cs="Times New Roman"/>
+                <w:b/>
+                <w:bCs/>
+                <w:color w:val="000000"/>
+                <w:lang w:val="pt-PT"/>
+              </w:rPr>
+            </w:pPr>
+          </w:p>
+        </w:tc>
+        <w:tc>
+          <w:tcPr>
+            <w:tcW w:w="2037" w:type="dxa"/>
+          </w:tcPr>
+          <w:p>
+            <w:pPr>
+              <w:rPr>
+                <w:rFonts w:ascii="Calibri" w:eastAsia="Times New Roman" w:hAnsi="Calibri" w:cs="Times New Roman"/>
+                <w:b/>
+                <w:bCs/>
+                <w:color w:val="000000"/>
+                <w:lang w:val="pt-PT"/>
+              </w:rPr>
+            </w:pPr>
+            <w:proofErr w:type="gramStart"/>
+            <w:r>
+              <w:rPr>
+                <w:rFonts w:ascii="Calibri" w:eastAsia="Times New Roman" w:hAnsi="Calibri" w:cs="Times New Roman"/>
+                <w:b/>
+                <w:bCs/>
+                <w:color w:val="000000"/>
+                <w:lang w:val="pt-PT"/>
+              </w:rPr>
+              <w:t>Verificado ?</w:t>
+            </w:r>
+            <w:proofErr w:type="gramEnd"/>
+          </w:p>
+          <w:p>
+            <w:pPr>
+              <w:rPr>
+                <w:rFonts w:ascii="Calibri" w:eastAsia="Times New Roman" w:hAnsi="Calibri" w:cs="Times New Roman"/>
+                <w:b/>
+                <w:bCs/>
+                <w:color w:val="000000"/>
+                <w:u w:val="single"/>
+                <w:lang w:val="pt-PT"/>
+              </w:rPr>
+            </w:pPr>
+            <w:r>
+              <w:rPr>
+                <w:rFonts w:ascii="Calibri" w:eastAsia="Times New Roman" w:hAnsi="Calibri" w:cs="Times New Roman"/>
+                <w:b/>
+                <w:bCs/>
+                <w:color w:val="000000"/>
+                <w:u w:val="single"/>
+                <w:lang w:val="pt-PT"/>
+              </w:rPr>
+              <w:t>NÃO</w:t>
+            </w:r>
+          </w:p>
+          <w:p>
+            <w:pPr>
+              <w:rPr>
+                <w:rFonts w:ascii="Calibri" w:eastAsia="Times New Roman" w:hAnsi="Calibri" w:cs="Times New Roman"/>
+                <w:b/>
+                <w:bCs/>
+                <w:color w:val="000000"/>
+                <w:lang w:val="pt-PT"/>
+              </w:rPr>
+            </w:pPr>
+            <w:r>
+              <w:rPr>
+                <w:rFonts w:ascii="Calibri" w:eastAsia="Times New Roman" w:hAnsi="Calibri" w:cs="Times New Roman"/>
+                <w:b/>
+                <w:bCs/>
+                <w:color w:val="000000"/>
+                <w:lang w:val="pt-PT"/>
+              </w:rPr>
+              <w:t>SIM</w:t>
+            </w:r>
+          </w:p>
+        </w:tc>
+      </w:tr>
+      <w:tr>
+        <w:trPr>
+          <w:trHeight w:val="1485"/>
+        </w:trPr>
+        <w:tc>
+          <w:tcPr>
+            <w:tcW w:w="2093" w:type="dxa"/>
+            <w:gridSpan w:val="2"/>
+          </w:tcPr>
+          <w:p>
+            <w:pPr>
+              <w:rPr>
+                <w:rFonts w:ascii="Calibri" w:eastAsia="Times New Roman" w:hAnsi="Calibri" w:cs="Times New Roman"/>
+                <w:b/>
+                <w:bCs/>
+                <w:color w:val="000000"/>
+                <w:lang w:val="pt-PT"/>
+              </w:rPr>
+            </w:pPr>
+            <w:proofErr w:type="spellStart"/>
+            <w:r>
+              <w:rPr>
+                <w:rFonts w:ascii="Calibri" w:eastAsia="Times New Roman" w:hAnsi="Calibri" w:cs="Times New Roman"/>
+                <w:b/>
+                <w:bCs/>
+                <w:color w:val="000000"/>
+                <w:lang w:val="pt-PT"/>
+              </w:rPr>
+              <w:t>DEMONSTRADORou</w:t>
+            </w:r>
+            <w:proofErr w:type="spellEnd"/>
+            <w:r>
+              <w:rPr>
+                <w:rFonts w:ascii="Calibri" w:eastAsia="Times New Roman" w:hAnsi="Calibri" w:cs="Times New Roman"/>
+                <w:b/>
+                <w:bCs/>
+                <w:color w:val="000000"/>
+                <w:lang w:val="pt-PT"/>
+              </w:rPr>
+              <w:t xml:space="preserve"> DEMONSTRADORES ASSOCIADOS</w:t>
+            </w:r>
+          </w:p>
+        </w:tc>
+        <w:tc>
+          <w:tcPr>
+            <w:tcW w:w="10046" w:type="dxa"/>
+            <w:gridSpan w:val="4"/>
+          </w:tcPr>
+          <w:p>
+            <w:pPr>
+              <w:rPr>
+                <w:rFonts w:ascii="Calibri" w:eastAsia="Times New Roman" w:hAnsi="Calibri" w:cs="Times New Roman"/>
+                <w:b/>
+                <w:bCs/>
+                <w:color w:val="000000"/>
+                <w:lang w:val="pt-PT"/>
+              </w:rPr>
+            </w:pPr>
+            <w:r>
+              <w:rPr>
+                <w:rFonts w:ascii="Calibri" w:eastAsia="Times New Roman" w:hAnsi="Calibri" w:cs="Times New Roman"/>
+                <w:b/>
+                <w:bCs/>
+                <w:color w:val="000000"/>
+                <w:lang w:val="pt-PT"/>
+              </w:rPr>
+              <w:t>NÃO APLICÁVEL</w:t>
+            </w:r>
+          </w:p>
+          <w:p>
+            <w:pPr>
+              <w:rPr>
+                <w:rFonts w:ascii="Calibri" w:eastAsia="Times New Roman" w:hAnsi="Calibri" w:cs="Times New Roman"/>
+                <w:b/>
+                <w:bCs/>
+                <w:color w:val="000000"/>
+                <w:lang w:val="pt-PT"/>
+              </w:rPr>
+            </w:pPr>
+          </w:p>
+        </w:tc>
+        <w:tc>
+          <w:tcPr>
+            <w:tcW w:w="2037" w:type="dxa"/>
+          </w:tcPr>
+          <w:p>
+            <w:pPr>
+              <w:rPr>
+                <w:rFonts w:ascii="Calibri" w:eastAsia="Times New Roman" w:hAnsi="Calibri" w:cs="Times New Roman"/>
+                <w:b/>
+                <w:bCs/>
+                <w:color w:val="000000"/>
+                <w:lang w:val="pt-PT"/>
+              </w:rPr>
+            </w:pPr>
+            <w:proofErr w:type="gramStart"/>
+            <w:r>
+              <w:rPr>
+                <w:rFonts w:ascii="Calibri" w:eastAsia="Times New Roman" w:hAnsi="Calibri" w:cs="Times New Roman"/>
+                <w:b/>
+                <w:bCs/>
+                <w:color w:val="000000"/>
+                <w:lang w:val="pt-PT"/>
+              </w:rPr>
+              <w:t>Disponíveis ?</w:t>
+            </w:r>
+            <w:proofErr w:type="gramEnd"/>
+          </w:p>
+          <w:p>
+            <w:pPr>
+              <w:rPr>
+                <w:rFonts w:ascii="Calibri" w:eastAsia="Times New Roman" w:hAnsi="Calibri" w:cs="Times New Roman"/>
+                <w:b/>
+                <w:bCs/>
+                <w:color w:val="000000"/>
+                <w:u w:val="single"/>
+                <w:lang w:val="pt-PT"/>
+              </w:rPr>
+            </w:pPr>
+            <w:r>
+              <w:rPr>
+                <w:rFonts w:ascii="Calibri" w:eastAsia="Times New Roman" w:hAnsi="Calibri" w:cs="Times New Roman"/>
+                <w:b/>
+                <w:bCs/>
+                <w:color w:val="000000"/>
+                <w:u w:val="single"/>
+                <w:lang w:val="pt-PT"/>
+              </w:rPr>
+              <w:t>NÃO</w:t>
+            </w:r>
+          </w:p>
+          <w:p>
+            <w:pPr>
+              <w:rPr>
+                <w:rFonts w:ascii="Calibri" w:eastAsia="Times New Roman" w:hAnsi="Calibri" w:cs="Times New Roman"/>
+                <w:b/>
+                <w:bCs/>
+                <w:color w:val="000000"/>
+                <w:lang w:val="pt-PT"/>
+              </w:rPr>
+            </w:pPr>
+            <w:r>
+              <w:rPr>
+                <w:rFonts w:ascii="Calibri" w:eastAsia="Times New Roman" w:hAnsi="Calibri" w:cs="Times New Roman"/>
+                <w:b/>
+                <w:bCs/>
+                <w:color w:val="000000"/>
                 <w:lang w:val="pt-PT"/>
               </w:rPr>
               <w:t>SIM</w:t>
@@ -3829,6 +8567,44 @@
     </w:sectPr>
   </w:body>
 </w:document>
+</file>
+
+<file path=word/endnotes.xml><?xml version="1.0" encoding="utf-8"?>
+<w:endnotes xmlns:wpc="http://schemas.microsoft.com/office/word/2010/wordprocessingCanvas" xmlns:cx="http://schemas.microsoft.com/office/drawing/2014/chartex" xmlns:cx1="http://schemas.microsoft.com/office/drawing/2015/9/8/chartex" xmlns:cx2="http://schemas.microsoft.com/office/drawing/2015/10/21/chartex" xmlns:cx3="http://schemas.microsoft.com/office/drawing/2016/5/9/chartex" xmlns:cx4="http://schemas.microsoft.com/office/drawing/2016/5/10/chartex" xmlns:cx5="http://schemas.microsoft.com/office/drawing/2016/5/11/chartex" xmlns:cx6="http://schemas.microsoft.com/office/drawing/2016/5/12/chartex" xmlns:cx7="http://schemas.microsoft.com/office/drawing/2016/5/13/chartex" xmlns:cx8="http://schemas.microsoft.com/office/drawing/2016/5/14/chartex" xmlns:mc="http://schemas.openxmlformats.org/markup-compatibility/2006" xmlns:aink="http://schemas.microsoft.com/office/drawing/2016/ink" xmlns:am3d="http://schemas.microsoft.com/office/drawing/2017/model3d" xmlns:o="urn:schemas-microsoft-com:office:office" xmlns:r="http://schemas.openxmlformats.org/officeDocument/2006/relationships" xmlns:m="http://schemas.openxmlformats.org/officeDocument/2006/math" xmlns:v="urn:schemas-microsoft-com:vml" xmlns:wp14="http://schemas.microsoft.com/office/word/2010/wordprocessingDrawing" xmlns:wp="http://schemas.openxmlformats.org/drawingml/2006/wordprocessingDrawing" xmlns:w10="urn:schemas-microsoft-com:office:word" xmlns:w="http://schemas.openxmlformats.org/wordprocessingml/2006/main" xmlns:w14="http://schemas.microsoft.com/office/word/2010/wordml" xmlns:w15="http://schemas.microsoft.com/office/word/2012/wordml" xmlns:w16cid="http://schemas.microsoft.com/office/word/2016/wordml/cid" xmlns:w16se="http://schemas.microsoft.com/office/word/2015/wordml/symex" xmlns:wpg="http://schemas.microsoft.com/office/word/2010/wordprocessingGroup" xmlns:wpi="http://schemas.microsoft.com/office/word/2010/wordprocessingInk" xmlns:wne="http://schemas.microsoft.com/office/word/2006/wordml" xmlns:wps="http://schemas.microsoft.com/office/word/2010/wordprocessingShape" mc:Ignorable="w14 w15 w16se w16cid wp14">
+  <w:endnote w:type="separator" w:id="-1">
+    <w:p>
+      <w:r>
+        <w:separator/>
+      </w:r>
+    </w:p>
+  </w:endnote>
+  <w:endnote w:type="continuationSeparator" w:id="0">
+    <w:p>
+      <w:r>
+        <w:continuationSeparator/>
+      </w:r>
+    </w:p>
+  </w:endnote>
+</w:endnotes>
+</file>
+
+<file path=word/footnotes.xml><?xml version="1.0" encoding="utf-8"?>
+<w:footnotes xmlns:wpc="http://schemas.microsoft.com/office/word/2010/wordprocessingCanvas" xmlns:cx="http://schemas.microsoft.com/office/drawing/2014/chartex" xmlns:cx1="http://schemas.microsoft.com/office/drawing/2015/9/8/chartex" xmlns:cx2="http://schemas.microsoft.com/office/drawing/2015/10/21/chartex" xmlns:cx3="http://schemas.microsoft.com/office/drawing/2016/5/9/chartex" xmlns:cx4="http://schemas.microsoft.com/office/drawing/2016/5/10/chartex" xmlns:cx5="http://schemas.microsoft.com/office/drawing/2016/5/11/chartex" xmlns:cx6="http://schemas.microsoft.com/office/drawing/2016/5/12/chartex" xmlns:cx7="http://schemas.microsoft.com/office/drawing/2016/5/13/chartex" xmlns:cx8="http://schemas.microsoft.com/office/drawing/2016/5/14/chartex" xmlns:mc="http://schemas.openxmlformats.org/markup-compatibility/2006" xmlns:aink="http://schemas.microsoft.com/office/drawing/2016/ink" xmlns:am3d="http://schemas.microsoft.com/office/drawing/2017/model3d" xmlns:o="urn:schemas-microsoft-com:office:office" xmlns:r="http://schemas.openxmlformats.org/officeDocument/2006/relationships" xmlns:m="http://schemas.openxmlformats.org/officeDocument/2006/math" xmlns:v="urn:schemas-microsoft-com:vml" xmlns:wp14="http://schemas.microsoft.com/office/word/2010/wordprocessingDrawing" xmlns:wp="http://schemas.openxmlformats.org/drawingml/2006/wordprocessingDrawing" xmlns:w10="urn:schemas-microsoft-com:office:word" xmlns:w="http://schemas.openxmlformats.org/wordprocessingml/2006/main" xmlns:w14="http://schemas.microsoft.com/office/word/2010/wordml" xmlns:w15="http://schemas.microsoft.com/office/word/2012/wordml" xmlns:w16cid="http://schemas.microsoft.com/office/word/2016/wordml/cid" xmlns:w16se="http://schemas.microsoft.com/office/word/2015/wordml/symex" xmlns:wpg="http://schemas.microsoft.com/office/word/2010/wordprocessingGroup" xmlns:wpi="http://schemas.microsoft.com/office/word/2010/wordprocessingInk" xmlns:wne="http://schemas.microsoft.com/office/word/2006/wordml" xmlns:wps="http://schemas.microsoft.com/office/word/2010/wordprocessingShape" mc:Ignorable="w14 w15 w16se w16cid wp14">
+  <w:footnote w:type="separator" w:id="-1">
+    <w:p>
+      <w:r>
+        <w:separator/>
+      </w:r>
+    </w:p>
+  </w:footnote>
+  <w:footnote w:type="continuationSeparator" w:id="0">
+    <w:p>
+      <w:r>
+        <w:continuationSeparator/>
+      </w:r>
+    </w:p>
+  </w:footnote>
+</w:footnotes>
 </file>
 
 <file path=word/styles.xml><?xml version="1.0" encoding="utf-8"?>
@@ -4358,6 +9134,48 @@
       </w:rPr>
     </w:tblStylePr>
   </w:style>
+  <w:style w:type="paragraph" w:styleId="Cabealho">
+    <w:name w:val="header"/>
+    <w:basedOn w:val="Normal"/>
+    <w:link w:val="CabealhoCarter"/>
+    <w:uiPriority w:val="99"/>
+    <w:unhideWhenUsed/>
+    <w:rsid w:val="00BC57D2"/>
+    <w:pPr>
+      <w:tabs>
+        <w:tab w:val="center" w:pos="4252"/>
+        <w:tab w:val="right" w:pos="8504"/>
+      </w:tabs>
+    </w:pPr>
+  </w:style>
+  <w:style w:type="character" w:customStyle="1" w:styleId="CabealhoCarter">
+    <w:name w:val="Cabeçalho Caráter"/>
+    <w:basedOn w:val="Tipodeletrapredefinidodopargrafo"/>
+    <w:link w:val="Cabealho"/>
+    <w:uiPriority w:val="99"/>
+    <w:rsid w:val="00BC57D2"/>
+  </w:style>
+  <w:style w:type="paragraph" w:styleId="Rodap">
+    <w:name w:val="footer"/>
+    <w:basedOn w:val="Normal"/>
+    <w:link w:val="RodapCarter"/>
+    <w:uiPriority w:val="99"/>
+    <w:unhideWhenUsed/>
+    <w:rsid w:val="00BC57D2"/>
+    <w:pPr>
+      <w:tabs>
+        <w:tab w:val="center" w:pos="4252"/>
+        <w:tab w:val="right" w:pos="8504"/>
+      </w:tabs>
+    </w:pPr>
+  </w:style>
+  <w:style w:type="character" w:customStyle="1" w:styleId="RodapCarter">
+    <w:name w:val="Rodapé Caráter"/>
+    <w:basedOn w:val="Tipodeletrapredefinidodopargrafo"/>
+    <w:link w:val="Rodap"/>
+    <w:uiPriority w:val="99"/>
+    <w:rsid w:val="00BC57D2"/>
+  </w:style>
 </w:styles>
 </file>
 
@@ -4686,7 +9504,7 @@
 </file>
 
 <file path=customXml/itemProps1.xml><?xml version="1.0" encoding="utf-8"?>
-<ds:datastoreItem xmlns:ds="http://schemas.openxmlformats.org/officeDocument/2006/customXml" ds:itemID="{14159C47-7CAF-4CDA-A147-9FF5D5080C2E}">
+<ds:datastoreItem xmlns:ds="http://schemas.openxmlformats.org/officeDocument/2006/customXml" ds:itemID="{189924E1-8EA4-43F6-A0BA-98FECE9E73F2}">
   <ds:schemaRefs>
     <ds:schemaRef ds:uri="http://schemas.openxmlformats.org/officeDocument/2006/bibliography"/>
   </ds:schemaRefs>
